--- a/1_Templated Entries/READY/Manifesto/Manifesto_TemplatedCW.docx
+++ b/1_Templated Entries/READY/Manifesto/Manifesto_TemplatedCW.docx
@@ -1,6 +1,6 @@
 
 <file path=word/document.xml><?xml version="1.0" encoding="utf-8"?>
-<w:document xmlns:wpc="http://schemas.microsoft.com/office/word/2010/wordprocessingCanvas" xmlns:mo="http://schemas.microsoft.com/office/mac/office/2008/main" xmlns:mc="http://schemas.openxmlformats.org/markup-compatibility/2006" xmlns:mv="urn:schemas-microsoft-com:mac:vml" xmlns:o="urn:schemas-microsoft-com:office:office" xmlns:r="http://schemas.openxmlformats.org/officeDocument/2006/relationships" xmlns:m="http://schemas.openxmlformats.org/officeDocument/2006/math" xmlns:v="urn:schemas-microsoft-com:vml" xmlns:wp14="http://schemas.microsoft.com/office/word/2010/wordprocessingDrawing" xmlns:wp="http://schemas.openxmlformats.org/drawingml/2006/wordprocessingDrawing" xmlns:w10="urn:schemas-microsoft-com:office:word" xmlns:w="http://schemas.openxmlformats.org/wordprocessingml/2006/main" xmlns:w14="http://schemas.microsoft.com/office/word/2010/wordml" xmlns:wpg="http://schemas.microsoft.com/office/word/2010/wordprocessingGroup" xmlns:wpi="http://schemas.microsoft.com/office/word/2010/wordprocessingInk" xmlns:wne="http://schemas.microsoft.com/office/word/2006/wordml" xmlns:wps="http://schemas.microsoft.com/office/word/2010/wordprocessingShape" mc:Ignorable="w14 wp14">
+<w:document xmlns:wpc="http://schemas.microsoft.com/office/word/2010/wordprocessingCanvas" xmlns:cx="http://schemas.microsoft.com/office/drawing/2014/chartex" xmlns:cx1="http://schemas.microsoft.com/office/drawing/2015/9/8/chartex" xmlns:mc="http://schemas.openxmlformats.org/markup-compatibility/2006" xmlns:o="urn:schemas-microsoft-com:office:office" xmlns:r="http://schemas.openxmlformats.org/officeDocument/2006/relationships" xmlns:m="http://schemas.openxmlformats.org/officeDocument/2006/math" xmlns:v="urn:schemas-microsoft-com:vml" xmlns:wp14="http://schemas.microsoft.com/office/word/2010/wordprocessingDrawing" xmlns:wp="http://schemas.openxmlformats.org/drawingml/2006/wordprocessingDrawing" xmlns:w10="urn:schemas-microsoft-com:office:word" xmlns:w="http://schemas.openxmlformats.org/wordprocessingml/2006/main" xmlns:w14="http://schemas.microsoft.com/office/word/2010/wordml" xmlns:w15="http://schemas.microsoft.com/office/word/2012/wordml" xmlns:w16se="http://schemas.microsoft.com/office/word/2015/wordml/symex" xmlns:wpg="http://schemas.microsoft.com/office/word/2010/wordprocessingGroup" xmlns:wpi="http://schemas.microsoft.com/office/word/2010/wordprocessingInk" xmlns:wne="http://schemas.microsoft.com/office/word/2006/wordml" xmlns:wps="http://schemas.microsoft.com/office/word/2010/wordprocessingShape" mc:Ignorable="w14 w15 w16se wp14">
   <w:body>
     <w:tbl>
       <w:tblPr>
@@ -66,6 +66,7 @@
               <w:listItem w:displayText="Prof." w:value="Prof."/>
             </w:dropDownList>
           </w:sdtPr>
+          <w:sdtEndPr/>
           <w:sdtContent>
             <w:tc>
               <w:tcPr>
@@ -101,6 +102,7 @@
             </w:placeholder>
             <w:text/>
           </w:sdtPr>
+          <w:sdtEndPr/>
           <w:sdtContent>
             <w:tc>
               <w:tcPr>
@@ -124,6 +126,7 @@
             </w:placeholder>
             <w:text/>
           </w:sdtPr>
+          <w:sdtEndPr/>
           <w:sdtContent>
             <w:tc>
               <w:tcPr>
@@ -147,17 +150,16 @@
             </w:placeholder>
             <w:text/>
           </w:sdtPr>
+          <w:sdtEndPr/>
           <w:sdtContent>
             <w:tc>
               <w:tcPr>
                 <w:tcW w:w="2642" w:type="dxa"/>
               </w:tcPr>
               <w:p>
-                <w:proofErr w:type="spellStart"/>
                 <w:r>
                   <w:t>Waszczuk</w:t>
                 </w:r>
-                <w:proofErr w:type="spellEnd"/>
               </w:p>
             </w:tc>
           </w:sdtContent>
@@ -193,6 +195,7 @@
             </w:placeholder>
             <w:showingPlcHdr/>
           </w:sdtPr>
+          <w:sdtEndPr/>
           <w:sdtContent>
             <w:tc>
               <w:tcPr>
@@ -241,6 +244,7 @@
             </w:placeholder>
             <w:text/>
           </w:sdtPr>
+          <w:sdtEndPr/>
           <w:sdtContent>
             <w:tc>
               <w:tcPr>
@@ -314,6 +318,7 @@
             </w:placeholder>
             <w:text/>
           </w:sdtPr>
+          <w:sdtEndPr/>
           <w:sdtContent>
             <w:tc>
               <w:tcPr>
@@ -343,6 +348,7 @@
             </w:placeholder>
             <w:showingPlcHdr/>
           </w:sdtPr>
+          <w:sdtEndPr/>
           <w:sdtContent>
             <w:tc>
               <w:tcPr>
@@ -390,6 +396,7 @@
               <w:docPart w:val="66FE3DA20621EF4BAC2BC36856154BFF"/>
             </w:placeholder>
           </w:sdtPr>
+          <w:sdtEndPr/>
           <w:sdtContent>
             <w:tc>
               <w:tcPr>
@@ -401,133 +408,7 @@
               </w:tcPr>
               <w:p>
                 <w:r>
-                  <w:t>A manifesto</w:t>
-                </w:r>
-                <w:r>
-                  <w:t xml:space="preserve"> is an articulation</w:t>
-                </w:r>
-                <w:r>
-                  <w:t xml:space="preserve"> of a particular</w:t>
-                </w:r>
-                <w:r>
-                  <w:t xml:space="preserve"> (sometimes</w:t>
-                </w:r>
-                <w:r>
-                  <w:t xml:space="preserve"> numerically or hierarchically ordered</w:t>
-                </w:r>
-                <w:r>
-                  <w:t>)</w:t>
-                </w:r>
-                <w:r>
-                  <w:t xml:space="preserve"> set of theses that correspond to a political or aesthetic movement</w:t>
-                </w:r>
-                <w:r>
-                  <w:t>.</w:t>
-                </w:r>
-                <w:r>
-                  <w:t xml:space="preserve"> </w:t>
-                </w:r>
-                <w:r>
-                  <w:t>In early forms, manifestos</w:t>
-                </w:r>
-                <w:r>
-                  <w:t xml:space="preserve"> appear</w:t>
-                </w:r>
-                <w:r>
-                  <w:t>ed</w:t>
-                </w:r>
-                <w:r>
-                  <w:t xml:space="preserve"> as </w:t>
-                </w:r>
-                <w:r>
-                  <w:t>religious, then legal, tracts and gained</w:t>
-                </w:r>
-                <w:r>
-                  <w:t xml:space="preserve"> prominence </w:t>
-                </w:r>
-                <w:r>
-                  <w:t>in</w:t>
-                </w:r>
-                <w:r>
-                  <w:t xml:space="preserve"> </w:t>
-                </w:r>
-                <w:r>
-                  <w:t>socio-</w:t>
-                </w:r>
-                <w:r>
-                  <w:t xml:space="preserve">political discourse in the seventeenth and eighteenth centuries. According to Janet Lyon, the manifesto sets out the particular terms of exclusion or repression of a minority group by a majority oppressor, </w:t>
-                </w:r>
-                <w:r>
-                  <w:t>activ</w:t>
-                </w:r>
-                <w:r>
-                  <w:t>a</w:t>
-                </w:r>
-                <w:r>
-                  <w:t>ting a</w:t>
-                </w:r>
-                <w:r>
-                  <w:t xml:space="preserve"> complex </w:t>
-                </w:r>
-                <w:proofErr w:type="spellStart"/>
-                <w:r>
-                  <w:t>binarity</w:t>
-                </w:r>
-                <w:proofErr w:type="spellEnd"/>
-                <w:r>
-                  <w:t xml:space="preserve"> of inclusion (of sympathetic individuals or movements) and rejection (of the dominant order against which the </w:t>
-                </w:r>
-                <w:r>
-                  <w:t xml:space="preserve">group identified in the </w:t>
-                </w:r>
-                <w:r>
-                  <w:t>manifest</w:t>
-                </w:r>
-                <w:r>
-                  <w:t>o</w:t>
-                </w:r>
-                <w:r>
-                  <w:t xml:space="preserve"> defines itself).</w:t>
-                </w:r>
-                <w:r>
-                  <w:t xml:space="preserve"> Manifestos were the</w:t>
-                </w:r>
-                <w:r>
-                  <w:t xml:space="preserve"> preferred form of aesthetic proclamation for early twentieth </w:t>
-                </w:r>
-                <w:r>
-                  <w:t xml:space="preserve">modernist and </w:t>
-                </w:r>
-                <w:r>
-                  <w:t xml:space="preserve">avant-garde art movements, including, notably, Futurism, </w:t>
-                </w:r>
-                <w:proofErr w:type="spellStart"/>
-                <w:r>
-                  <w:t>Vorti</w:t>
-                </w:r>
-                <w:r>
-                  <w:t>cism</w:t>
-                </w:r>
-                <w:proofErr w:type="spellEnd"/>
-                <w:r>
-                  <w:t>, Dada and Surrealism</w:t>
-                </w:r>
-                <w:r>
-                  <w:t xml:space="preserve">. The genre is often </w:t>
-                </w:r>
-                <w:proofErr w:type="spellStart"/>
-                <w:r>
-                  <w:t>performative</w:t>
-                </w:r>
-                <w:proofErr w:type="spellEnd"/>
-                <w:r>
-                  <w:t>, expressing or calling</w:t>
-                </w:r>
-                <w:r>
-                  <w:t xml:space="preserve"> sympathetic readers to action, </w:t>
-                </w:r>
-                <w:r>
-                  <w:t xml:space="preserve">as in the famous edict of the </w:t>
+                  <w:t xml:space="preserve">A manifesto is an articulation of a particular (sometimes numerically or hierarchically ordered) set of theses that correspond to a political or aesthetic movement. In early forms, manifestos appeared as religious, then legal, tracts and gained prominence in socio-political discourse in the seventeenth and eighteenth centuries. According to Janet Lyon, the manifesto sets out the particular terms of exclusion or repression of a minority group by a majority oppressor, activating a complex binarity of inclusion (of sympathetic individuals or movements) and rejection (of the dominant order against which the group identified in the manifesto defines itself). Manifestos were the preferred form of aesthetic proclamation for early twentieth modernist and avant-garde art movements, including, notably, Futurism, Vorticism, Dada and Surrealism. The genre is often performative, expressing or calling sympathetic readers to action, as in the famous edict of the </w:t>
                 </w:r>
                 <w:r>
                   <w:rPr>
@@ -536,48 +417,7 @@
                   <w:t xml:space="preserve">Communist Manifesto </w:t>
                 </w:r>
                 <w:r>
-                  <w:t>– ‘Work</w:t>
-                </w:r>
-                <w:r>
-                  <w:t>ing</w:t>
-                </w:r>
-                <w:r>
-                  <w:t xml:space="preserve"> </w:t>
-                </w:r>
-                <w:r>
-                  <w:t xml:space="preserve">Men </w:t>
-                </w:r>
-                <w:r>
-                  <w:t xml:space="preserve">of </w:t>
-                </w:r>
-                <w:r>
-                  <w:t>A</w:t>
-                </w:r>
-                <w:r>
-                  <w:t xml:space="preserve">ll </w:t>
-                </w:r>
-                <w:r>
-                  <w:t>Countries</w:t>
-                </w:r>
-                <w:r>
-                  <w:t xml:space="preserve">, </w:t>
-                </w:r>
-                <w:r>
-                  <w:t>U</w:t>
-                </w:r>
-                <w:r>
-                  <w:t>nite!</w:t>
-                </w:r>
-                <w:proofErr w:type="gramStart"/>
-                <w:r>
-                  <w:t>’</w:t>
-                </w:r>
-                <w:r>
-                  <w:t>,</w:t>
-                </w:r>
-                <w:proofErr w:type="gramEnd"/>
-                <w:r>
-                  <w:t xml:space="preserve"> or Mina Loy’s 1914 ‘Feminist Manifesto’, an address to ‘Women’ who ‘want to realize yourselves’ to not bother ‘scratching on the surface of the rubbish head of tradition’, but to instead engage in ‘</w:t>
+                  <w:t>– ‘Working Men of All Countries, Unite!’, or Mina Loy’s 1914 ‘Feminist Manifesto’, an address to ‘Women’ who ‘want to realize yourselves’ to not bother ‘scratching on the surface of the rubbish head of tradition’, but to instead engage in ‘</w:t>
                 </w:r>
                 <w:r>
                   <w:rPr>
@@ -592,28 +432,7 @@
                   <w:t xml:space="preserve">’ </w:t>
                 </w:r>
                 <w:r>
-                  <w:t>[611; emphasis Loy’s]</w:t>
-                </w:r>
-                <w:r>
-                  <w:t>)</w:t>
-                </w:r>
-                <w:r>
-                  <w:t>. A</w:t>
-                </w:r>
-                <w:r>
-                  <w:t xml:space="preserve">esthetic manifestos </w:t>
-                </w:r>
-                <w:r>
-                  <w:t xml:space="preserve">often </w:t>
-                </w:r>
-                <w:r>
-                  <w:t>employ jarring or confrontational typographical design to communicate a sense of urgency</w:t>
-                </w:r>
-                <w:r>
-                  <w:t xml:space="preserve"> or</w:t>
-                </w:r>
-                <w:r>
-                  <w:t xml:space="preserve"> combativeness.</w:t>
+                  <w:t>[611; emphasis Loy’s]). Aesthetic manifestos often employ jarring or confrontational typographical design to communicate a sense of urgency or combativeness.</w:t>
                 </w:r>
               </w:p>
             </w:tc>
@@ -630,6 +449,7 @@
               <w:docPart w:val="B53F702BB3564942B48852C764CC8A4F"/>
             </w:placeholder>
           </w:sdtPr>
+          <w:sdtEndPr/>
           <w:sdtContent>
             <w:tc>
               <w:tcPr>
@@ -641,133 +461,7 @@
               </w:tcPr>
               <w:p>
                 <w:r>
-                  <w:t>A manifesto</w:t>
-                </w:r>
-                <w:r>
-                  <w:t xml:space="preserve"> is an articulation</w:t>
-                </w:r>
-                <w:r>
-                  <w:t xml:space="preserve"> of a particular</w:t>
-                </w:r>
-                <w:r>
-                  <w:t xml:space="preserve"> (sometimes</w:t>
-                </w:r>
-                <w:r>
-                  <w:t xml:space="preserve"> numerically or hierarchically ordered</w:t>
-                </w:r>
-                <w:r>
-                  <w:t>)</w:t>
-                </w:r>
-                <w:r>
-                  <w:t xml:space="preserve"> set of theses that correspond to a political or aesthetic movement</w:t>
-                </w:r>
-                <w:r>
-                  <w:t>.</w:t>
-                </w:r>
-                <w:r>
-                  <w:t xml:space="preserve"> </w:t>
-                </w:r>
-                <w:r>
-                  <w:t>In early forms, manifestos</w:t>
-                </w:r>
-                <w:r>
-                  <w:t xml:space="preserve"> appear</w:t>
-                </w:r>
-                <w:r>
-                  <w:t>ed</w:t>
-                </w:r>
-                <w:r>
-                  <w:t xml:space="preserve"> as </w:t>
-                </w:r>
-                <w:r>
-                  <w:t>religious, then legal, tracts and gained</w:t>
-                </w:r>
-                <w:r>
-                  <w:t xml:space="preserve"> prominence </w:t>
-                </w:r>
-                <w:r>
-                  <w:t>in</w:t>
-                </w:r>
-                <w:r>
-                  <w:t xml:space="preserve"> </w:t>
-                </w:r>
-                <w:r>
-                  <w:t>socio-</w:t>
-                </w:r>
-                <w:r>
-                  <w:t xml:space="preserve">political discourse in the seventeenth and eighteenth centuries. According to Janet Lyon, the manifesto sets out the particular terms of exclusion or repression of a minority group by a majority oppressor, </w:t>
-                </w:r>
-                <w:r>
-                  <w:t>activ</w:t>
-                </w:r>
-                <w:r>
-                  <w:t>a</w:t>
-                </w:r>
-                <w:r>
-                  <w:t>ting a</w:t>
-                </w:r>
-                <w:r>
-                  <w:t xml:space="preserve"> complex </w:t>
-                </w:r>
-                <w:proofErr w:type="spellStart"/>
-                <w:r>
-                  <w:t>binarity</w:t>
-                </w:r>
-                <w:proofErr w:type="spellEnd"/>
-                <w:r>
-                  <w:t xml:space="preserve"> of inclusion (of sympathetic individuals or movements) and rejection (of the dominant order against which the </w:t>
-                </w:r>
-                <w:r>
-                  <w:t xml:space="preserve">group identified in the </w:t>
-                </w:r>
-                <w:r>
-                  <w:t>manifest</w:t>
-                </w:r>
-                <w:r>
-                  <w:t>o</w:t>
-                </w:r>
-                <w:r>
-                  <w:t xml:space="preserve"> defines itself).</w:t>
-                </w:r>
-                <w:r>
-                  <w:t xml:space="preserve"> Manifestos were the</w:t>
-                </w:r>
-                <w:r>
-                  <w:t xml:space="preserve"> preferred form of aesthetic proclamation for early twentieth </w:t>
-                </w:r>
-                <w:r>
-                  <w:t xml:space="preserve">modernist and </w:t>
-                </w:r>
-                <w:r>
-                  <w:t xml:space="preserve">avant-garde art movements, including, notably, Futurism, </w:t>
-                </w:r>
-                <w:proofErr w:type="spellStart"/>
-                <w:r>
-                  <w:t>Vorti</w:t>
-                </w:r>
-                <w:r>
-                  <w:t>cism</w:t>
-                </w:r>
-                <w:proofErr w:type="spellEnd"/>
-                <w:r>
-                  <w:t>, Dada and Surrealism</w:t>
-                </w:r>
-                <w:r>
-                  <w:t xml:space="preserve">. The genre is often </w:t>
-                </w:r>
-                <w:proofErr w:type="spellStart"/>
-                <w:r>
-                  <w:t>performative</w:t>
-                </w:r>
-                <w:proofErr w:type="spellEnd"/>
-                <w:r>
-                  <w:t>, expressing or calling</w:t>
-                </w:r>
-                <w:r>
-                  <w:t xml:space="preserve"> sympathetic readers to action, </w:t>
-                </w:r>
-                <w:r>
-                  <w:t xml:space="preserve">as in the famous edict of the </w:t>
+                  <w:t xml:space="preserve">A manifesto is an articulation of a particular (sometimes numerically or hierarchically ordered) set of theses that correspond to a political or aesthetic movement. In early forms, manifestos appeared as religious, then legal, tracts and gained prominence in socio-political discourse in the seventeenth and eighteenth centuries. According to Janet Lyon, the manifesto sets out the particular terms of exclusion or repression of a minority group by a majority oppressor, activating a complex binarity of inclusion (of sympathetic individuals or movements) and rejection (of the dominant order against which the group identified in the manifesto defines itself). Manifestos were the preferred form of aesthetic proclamation for early twentieth modernist and avant-garde art movements, including, notably, Futurism, Vorticism, Dada and Surrealism. The genre is often performative, expressing or calling sympathetic readers to action, as in the famous edict of the </w:t>
                 </w:r>
                 <w:r>
                   <w:rPr>
@@ -776,48 +470,7 @@
                   <w:t xml:space="preserve">Communist Manifesto </w:t>
                 </w:r>
                 <w:r>
-                  <w:t>– ‘Work</w:t>
-                </w:r>
-                <w:r>
-                  <w:t>ing</w:t>
-                </w:r>
-                <w:r>
-                  <w:t xml:space="preserve"> </w:t>
-                </w:r>
-                <w:r>
-                  <w:t xml:space="preserve">Men </w:t>
-                </w:r>
-                <w:r>
-                  <w:t xml:space="preserve">of </w:t>
-                </w:r>
-                <w:r>
-                  <w:t>A</w:t>
-                </w:r>
-                <w:r>
-                  <w:t xml:space="preserve">ll </w:t>
-                </w:r>
-                <w:r>
-                  <w:t>Countries</w:t>
-                </w:r>
-                <w:r>
-                  <w:t xml:space="preserve">, </w:t>
-                </w:r>
-                <w:r>
-                  <w:t>U</w:t>
-                </w:r>
-                <w:r>
-                  <w:t>nite!</w:t>
-                </w:r>
-                <w:proofErr w:type="gramStart"/>
-                <w:r>
-                  <w:t>’</w:t>
-                </w:r>
-                <w:r>
-                  <w:t>,</w:t>
-                </w:r>
-                <w:proofErr w:type="gramEnd"/>
-                <w:r>
-                  <w:t xml:space="preserve"> or Mina Loy’s 1914 ‘Feminist Manifesto’, an address to ‘Women’ who ‘want to realize yourselves’ to not bother ‘scratching on the surface of the rubbish head of tradition’, but to instead engage in ‘</w:t>
+                  <w:t>– ‘Working Men of All Countries, Unite!’, or Mina Loy’s 1914 ‘Feminist Manifesto’, an address to ‘Women’ who ‘want to realize yourselves’ to not bother ‘scratching on the surface of the rubbish head of tradition’, but to instead engage in ‘</w:t>
                 </w:r>
                 <w:r>
                   <w:rPr>
@@ -832,39 +485,7 @@
                   <w:t xml:space="preserve">’ </w:t>
                 </w:r>
                 <w:r>
-                  <w:t>[611; emphasis Loy’s]</w:t>
-                </w:r>
-                <w:r>
-                  <w:t>)</w:t>
-                </w:r>
-                <w:r>
-                  <w:t>. A</w:t>
-                </w:r>
-                <w:r>
-                  <w:t xml:space="preserve">esthetic manifestos </w:t>
-                </w:r>
-                <w:r>
-                  <w:t xml:space="preserve">often </w:t>
-                </w:r>
-                <w:r>
-                  <w:t>employ jarring or confrontational typographical design to communicate a sense of urgency</w:t>
-                </w:r>
-                <w:r>
-                  <w:t xml:space="preserve"> or</w:t>
-                </w:r>
-                <w:r>
-                  <w:t xml:space="preserve"> combativeness.</w:t>
-                </w:r>
-                <w:r>
-                  <w:t xml:space="preserve"> This is characterized by the manifestos produced by Italian Futurists F. T. Marinetti and Umberto Boccioni, among others. In ‘Futurist Synthesis of War’ (1914), a visually pugilistic example, an aggressive and dynamic typographical presentation weights ‘Futurism’ against ‘</w:t>
-                </w:r>
-                <w:proofErr w:type="spellStart"/>
-                <w:r>
-                  <w:t>Passéism</w:t>
-                </w:r>
-                <w:proofErr w:type="spellEnd"/>
-                <w:r>
-                  <w:t xml:space="preserve">’ in light of the beginnings of war, which the artists herald as ‘the only hygiene of the world’ (170-171). By contrast, the later ‘Dada </w:t>
+                  <w:t xml:space="preserve">[611; emphasis Loy’s]). Aesthetic manifestos often employ jarring or confrontational typographical design to communicate a sense of urgency or combativeness. This is characterized by the manifestos produced by Italian Futurists F. T. Marinetti and Umberto Boccioni, among others. In ‘Futurist Synthesis of War’ (1914), a visually pugilistic example, an aggressive and dynamic typographical presentation weights ‘Futurism’ against ‘Passéism’ in light of the beginnings of war, which the artists herald as ‘the only hygiene of the world’ (170-171). By contrast, the later ‘Dada </w:t>
                 </w:r>
                 <w:r>
                   <w:lastRenderedPageBreak/>
@@ -887,24 +508,43 @@
                 <w:r>
                   <w:t xml:space="preserve">Figure </w:t>
                 </w:r>
-                <w:fldSimple w:instr=" SEQ Figure \* ARABIC ">
-                  <w:r>
-                    <w:rPr>
-                      <w:noProof/>
-                    </w:rPr>
-                    <w:t>1</w:t>
-                  </w:r>
-                </w:fldSimple>
+                <w:r>
+                  <w:fldChar w:fldCharType="begin"/>
+                </w:r>
+                <w:r>
+                  <w:instrText xml:space="preserve"> SEQ Figure \* ARABIC </w:instrText>
+                </w:r>
+                <w:r>
+                  <w:fldChar w:fldCharType="separate"/>
+                </w:r>
                 <w:r>
                   <w:rPr>
-                    <w:rFonts w:ascii="Times New Roman" w:eastAsia="Times New Roman" w:hAnsi="Times New Roman"/>
+                    <w:noProof/>
+                  </w:rPr>
+                  <w:t>1</w:t>
+                </w:r>
+                <w:r>
+                  <w:rPr>
+                    <w:noProof/>
+                  </w:rPr>
+                  <w:fldChar w:fldCharType="end"/>
+                </w:r>
+                <w:r>
+                  <w:rPr>
+                    <w:noProof/>
+                  </w:rPr>
+                  <w:t xml:space="preserve">. </w:t>
+                </w:r>
+                <w:r>
+                  <w:rPr>
+                    <w:rFonts w:eastAsia="Times New Roman"/>
                     <w:szCs w:val="24"/>
                   </w:rPr>
                   <w:t xml:space="preserve">(1921) ‘Dada Manifesto’, </w:t>
                 </w:r>
                 <w:r>
                   <w:rPr>
-                    <w:rFonts w:ascii="Times New Roman" w:eastAsia="Times New Roman" w:hAnsi="Times New Roman"/>
+                    <w:rFonts w:eastAsia="Times New Roman"/>
                     <w:i/>
                     <w:szCs w:val="24"/>
                   </w:rPr>
@@ -912,14 +552,14 @@
                 </w:r>
                 <w:r>
                   <w:rPr>
-                    <w:rFonts w:ascii="Times New Roman" w:eastAsia="Times New Roman" w:hAnsi="Times New Roman"/>
+                    <w:rFonts w:eastAsia="Times New Roman"/>
                     <w:szCs w:val="24"/>
                   </w:rPr>
                   <w:t xml:space="preserve"> 7 (4): [62-63]. </w:t>
                 </w:r>
                 <w:r>
                   <w:rPr>
-                    <w:rFonts w:ascii="Times New Roman" w:eastAsia="Times New Roman" w:hAnsi="Times New Roman"/>
+                    <w:rFonts w:eastAsia="Times New Roman"/>
                     <w:i/>
                     <w:szCs w:val="24"/>
                   </w:rPr>
@@ -927,85 +567,62 @@
                 </w:r>
                 <w:r>
                   <w:rPr>
-                    <w:rFonts w:ascii="Times New Roman" w:eastAsia="Times New Roman" w:hAnsi="Times New Roman"/>
+                    <w:rFonts w:eastAsia="Times New Roman"/>
                     <w:szCs w:val="24"/>
                   </w:rPr>
                   <w:t>Archives, University of Wisconsin, Milwaukee.</w:t>
                 </w:r>
               </w:p>
               <w:p>
-                <w:pPr>
-                  <w:pStyle w:val="Authornote"/>
-                </w:pPr>
                 <w:r>
                   <w:rPr>
                     <w:rFonts w:eastAsia="Times New Roman"/>
                   </w:rPr>
-                  <w:t>[[</w:t>
-                </w:r>
-                <w:proofErr w:type="gramStart"/>
+                  <w:t>S</w:t>
+                </w:r>
                 <w:r>
                   <w:rPr>
                     <w:rFonts w:eastAsia="Times New Roman"/>
                   </w:rPr>
-                  <w:t>sou</w:t>
-                </w:r>
-                <w:bookmarkStart w:id="0" w:name="_GoBack"/>
-                <w:bookmarkEnd w:id="0"/>
+                  <w:t xml:space="preserve">ource: </w:t>
+                </w:r>
                 <w:r>
                   <w:rPr>
                     <w:rFonts w:eastAsia="Times New Roman"/>
                   </w:rPr>
-                  <w:t>rce</w:t>
-                </w:r>
-                <w:proofErr w:type="gramEnd"/>
+                  <w:t>a</w:t>
+                </w:r>
                 <w:r>
                   <w:rPr>
                     <w:rFonts w:eastAsia="Times New Roman"/>
                   </w:rPr>
-                  <w:t xml:space="preserve">: </w:t>
+                  <w:t xml:space="preserve">vailable via </w:t>
+                </w:r>
+                <w:r>
+                  <w:t>Modernist Journals Project, a joint project of Brown University and The University of Tulsa &lt;</w:t>
                 </w:r>
                 <w:r>
                   <w:rPr>
-                    <w:rFonts w:eastAsia="Times New Roman"/>
+                    <w:szCs w:val="24"/>
                   </w:rPr>
-                  <w:t xml:space="preserve">Available via </w:t>
-                </w:r>
-                <w:r>
-                  <w:t>Modernist Journals Project, a joint project of Brown University and The University of Tulsa &lt;</w:t>
-                </w:r>
-                <w:hyperlink r:id="rId9" w:history="1">
-                  <w:r>
-                    <w:rPr>
-                      <w:rStyle w:val="Hyperlink"/>
-                      <w:rFonts w:ascii="Times New Roman" w:hAnsi="Times New Roman"/>
-                      <w:szCs w:val="24"/>
-                    </w:rPr>
-                    <w:t>http://bit.ly/KUadKi</w:t>
-                  </w:r>
-                </w:hyperlink>
+                  <w:t>http://bit.ly/KUadKi</w:t>
+                </w:r>
                 <w:r>
                   <w:t>&gt;. Reproduction and Permissions information available through UMW &lt;</w:t>
                 </w:r>
-                <w:hyperlink r:id="rId10" w:history="1">
-                  <w:r>
-                    <w:rPr>
-                      <w:rStyle w:val="Hyperlink"/>
-                      <w:rFonts w:ascii="Times New Roman" w:hAnsi="Times New Roman"/>
-                      <w:szCs w:val="24"/>
-                    </w:rPr>
-                    <w:t>http://bit.ly/NSDClM</w:t>
-                  </w:r>
-                </w:hyperlink>
-                <w:r>
-                  <w:t>&gt;.</w:t>
-                </w:r>
-                <w:r>
-                  <w:t>]]</w:t>
+                <w:r>
+                  <w:rPr>
+                    <w:szCs w:val="24"/>
+                  </w:rPr>
+                  <w:t>http://bit.ly/NSDClM</w:t>
+                </w:r>
+                <w:r>
+                  <w:t>&gt;</w:t>
                 </w:r>
               </w:p>
-              <w:p/>
             </w:tc>
+            <w:bookmarkStart w:id="0" w:name="_GoBack" w:displacedByCustomXml="next"/>
+            <w:bookmarkEnd w:id="0" w:displacedByCustomXml="next"/>
           </w:sdtContent>
         </w:sdt>
       </w:tr>
@@ -1035,6 +652,7 @@
                 <w:docPart w:val="47C9ECE3BFAD1F41B1D56CCEAEF5908C"/>
               </w:placeholder>
             </w:sdtPr>
+            <w:sdtEndPr/>
             <w:sdtContent>
               <w:p>
                 <w:sdt>
@@ -1042,6 +660,7 @@
                     <w:id w:val="144398823"/>
                     <w:citation/>
                   </w:sdtPr>
+                  <w:sdtEndPr/>
                   <w:sdtContent>
                     <w:r>
                       <w:fldChar w:fldCharType="begin"/>
@@ -1074,6 +693,7 @@
                     <w:id w:val="1120880645"/>
                     <w:citation/>
                   </w:sdtPr>
+                  <w:sdtEndPr/>
                   <w:sdtContent>
                     <w:r>
                       <w:fldChar w:fldCharType="begin"/>
@@ -1106,6 +726,7 @@
                     <w:id w:val="265363007"/>
                     <w:citation/>
                   </w:sdtPr>
+                  <w:sdtEndPr/>
                   <w:sdtContent>
                     <w:r>
                       <w:fldChar w:fldCharType="begin"/>
@@ -1138,6 +759,7 @@
                     <w:id w:val="1898314941"/>
                     <w:citation/>
                   </w:sdtPr>
+                  <w:sdtEndPr/>
                   <w:sdtContent>
                     <w:r>
                       <w:fldChar w:fldCharType="begin"/>
@@ -1170,6 +792,7 @@
                     <w:id w:val="-1926112205"/>
                     <w:citation/>
                   </w:sdtPr>
+                  <w:sdtEndPr/>
                   <w:sdtContent>
                     <w:r>
                       <w:fldChar w:fldCharType="begin"/>
@@ -1202,6 +825,7 @@
                     <w:id w:val="-717434904"/>
                     <w:citation/>
                   </w:sdtPr>
+                  <w:sdtEndPr/>
                   <w:sdtContent>
                     <w:r>
                       <w:fldChar w:fldCharType="begin"/>
@@ -1234,6 +858,7 @@
                     <w:id w:val="1453973214"/>
                     <w:citation/>
                   </w:sdtPr>
+                  <w:sdtEndPr/>
                   <w:sdtContent>
                     <w:r>
                       <w:fldChar w:fldCharType="begin"/>
@@ -1266,6 +891,7 @@
                     <w:id w:val="1998462441"/>
                     <w:citation/>
                   </w:sdtPr>
+                  <w:sdtEndPr/>
                   <w:sdtContent>
                     <w:r>
                       <w:fldChar w:fldCharType="begin"/>
@@ -1300,7 +926,7 @@
     </w:tbl>
     <w:p/>
     <w:sectPr>
-      <w:headerReference w:type="default" r:id="rId11"/>
+      <w:headerReference w:type="default" r:id="rId8"/>
       <w:pgSz w:w="11906" w:h="16838"/>
       <w:pgMar w:top="1440" w:right="1440" w:bottom="1440" w:left="1440" w:header="708" w:footer="708" w:gutter="0"/>
       <w:cols w:space="708"/>
@@ -1311,7 +937,7 @@
 </file>
 
 <file path=word/endnotes.xml><?xml version="1.0" encoding="utf-8"?>
-<w:endnotes xmlns:wpc="http://schemas.microsoft.com/office/word/2010/wordprocessingCanvas" xmlns:mo="http://schemas.microsoft.com/office/mac/office/2008/main" xmlns:mc="http://schemas.openxmlformats.org/markup-compatibility/2006" xmlns:mv="urn:schemas-microsoft-com:mac:vml" xmlns:o="urn:schemas-microsoft-com:office:office" xmlns:r="http://schemas.openxmlformats.org/officeDocument/2006/relationships" xmlns:m="http://schemas.openxmlformats.org/officeDocument/2006/math" xmlns:v="urn:schemas-microsoft-com:vml" xmlns:wp14="http://schemas.microsoft.com/office/word/2010/wordprocessingDrawing" xmlns:wp="http://schemas.openxmlformats.org/drawingml/2006/wordprocessingDrawing" xmlns:w10="urn:schemas-microsoft-com:office:word" xmlns:w="http://schemas.openxmlformats.org/wordprocessingml/2006/main" xmlns:w14="http://schemas.microsoft.com/office/word/2010/wordml" xmlns:wpg="http://schemas.microsoft.com/office/word/2010/wordprocessingGroup" xmlns:wpi="http://schemas.microsoft.com/office/word/2010/wordprocessingInk" xmlns:wne="http://schemas.microsoft.com/office/word/2006/wordml" xmlns:wps="http://schemas.microsoft.com/office/word/2010/wordprocessingShape" mc:Ignorable="w14 wp14">
+<w:endnotes xmlns:wpc="http://schemas.microsoft.com/office/word/2010/wordprocessingCanvas" xmlns:cx="http://schemas.microsoft.com/office/drawing/2014/chartex" xmlns:cx1="http://schemas.microsoft.com/office/drawing/2015/9/8/chartex" xmlns:mc="http://schemas.openxmlformats.org/markup-compatibility/2006" xmlns:o="urn:schemas-microsoft-com:office:office" xmlns:r="http://schemas.openxmlformats.org/officeDocument/2006/relationships" xmlns:m="http://schemas.openxmlformats.org/officeDocument/2006/math" xmlns:v="urn:schemas-microsoft-com:vml" xmlns:wp14="http://schemas.microsoft.com/office/word/2010/wordprocessingDrawing" xmlns:wp="http://schemas.openxmlformats.org/drawingml/2006/wordprocessingDrawing" xmlns:w10="urn:schemas-microsoft-com:office:word" xmlns:w="http://schemas.openxmlformats.org/wordprocessingml/2006/main" xmlns:w14="http://schemas.microsoft.com/office/word/2010/wordml" xmlns:w15="http://schemas.microsoft.com/office/word/2012/wordml" xmlns:w16se="http://schemas.microsoft.com/office/word/2015/wordml/symex" xmlns:wpg="http://schemas.microsoft.com/office/word/2010/wordprocessingGroup" xmlns:wpi="http://schemas.microsoft.com/office/word/2010/wordprocessingInk" xmlns:wne="http://schemas.microsoft.com/office/word/2006/wordml" xmlns:wps="http://schemas.microsoft.com/office/word/2010/wordprocessingShape" mc:Ignorable="w14 w15 w16se wp14">
   <w:endnote w:type="separator" w:id="-1">
     <w:p>
       <w:pPr>
@@ -1336,7 +962,7 @@
 </file>
 
 <file path=word/footnotes.xml><?xml version="1.0" encoding="utf-8"?>
-<w:footnotes xmlns:wpc="http://schemas.microsoft.com/office/word/2010/wordprocessingCanvas" xmlns:mo="http://schemas.microsoft.com/office/mac/office/2008/main" xmlns:mc="http://schemas.openxmlformats.org/markup-compatibility/2006" xmlns:mv="urn:schemas-microsoft-com:mac:vml" xmlns:o="urn:schemas-microsoft-com:office:office" xmlns:r="http://schemas.openxmlformats.org/officeDocument/2006/relationships" xmlns:m="http://schemas.openxmlformats.org/officeDocument/2006/math" xmlns:v="urn:schemas-microsoft-com:vml" xmlns:wp14="http://schemas.microsoft.com/office/word/2010/wordprocessingDrawing" xmlns:wp="http://schemas.openxmlformats.org/drawingml/2006/wordprocessingDrawing" xmlns:w10="urn:schemas-microsoft-com:office:word" xmlns:w="http://schemas.openxmlformats.org/wordprocessingml/2006/main" xmlns:w14="http://schemas.microsoft.com/office/word/2010/wordml" xmlns:wpg="http://schemas.microsoft.com/office/word/2010/wordprocessingGroup" xmlns:wpi="http://schemas.microsoft.com/office/word/2010/wordprocessingInk" xmlns:wne="http://schemas.microsoft.com/office/word/2006/wordml" xmlns:wps="http://schemas.microsoft.com/office/word/2010/wordprocessingShape" mc:Ignorable="w14 wp14">
+<w:footnotes xmlns:wpc="http://schemas.microsoft.com/office/word/2010/wordprocessingCanvas" xmlns:cx="http://schemas.microsoft.com/office/drawing/2014/chartex" xmlns:cx1="http://schemas.microsoft.com/office/drawing/2015/9/8/chartex" xmlns:mc="http://schemas.openxmlformats.org/markup-compatibility/2006" xmlns:o="urn:schemas-microsoft-com:office:office" xmlns:r="http://schemas.openxmlformats.org/officeDocument/2006/relationships" xmlns:m="http://schemas.openxmlformats.org/officeDocument/2006/math" xmlns:v="urn:schemas-microsoft-com:vml" xmlns:wp14="http://schemas.microsoft.com/office/word/2010/wordprocessingDrawing" xmlns:wp="http://schemas.openxmlformats.org/drawingml/2006/wordprocessingDrawing" xmlns:w10="urn:schemas-microsoft-com:office:word" xmlns:w="http://schemas.openxmlformats.org/wordprocessingml/2006/main" xmlns:w14="http://schemas.microsoft.com/office/word/2010/wordml" xmlns:w15="http://schemas.microsoft.com/office/word/2012/wordml" xmlns:w16se="http://schemas.microsoft.com/office/word/2015/wordml/symex" xmlns:wpg="http://schemas.microsoft.com/office/word/2010/wordprocessingGroup" xmlns:wpi="http://schemas.microsoft.com/office/word/2010/wordprocessingInk" xmlns:wne="http://schemas.microsoft.com/office/word/2006/wordml" xmlns:wps="http://schemas.microsoft.com/office/word/2010/wordprocessingShape" mc:Ignorable="w14 w15 w16se wp14">
   <w:footnote w:type="separator" w:id="-1">
     <w:p>
       <w:pPr>
@@ -1361,7 +987,7 @@
 </file>
 
 <file path=word/header1.xml><?xml version="1.0" encoding="utf-8"?>
-<w:hdr xmlns:wpc="http://schemas.microsoft.com/office/word/2010/wordprocessingCanvas" xmlns:mo="http://schemas.microsoft.com/office/mac/office/2008/main" xmlns:mc="http://schemas.openxmlformats.org/markup-compatibility/2006" xmlns:mv="urn:schemas-microsoft-com:mac:vml" xmlns:o="urn:schemas-microsoft-com:office:office" xmlns:r="http://schemas.openxmlformats.org/officeDocument/2006/relationships" xmlns:m="http://schemas.openxmlformats.org/officeDocument/2006/math" xmlns:v="urn:schemas-microsoft-com:vml" xmlns:wp14="http://schemas.microsoft.com/office/word/2010/wordprocessingDrawing" xmlns:wp="http://schemas.openxmlformats.org/drawingml/2006/wordprocessingDrawing" xmlns:w10="urn:schemas-microsoft-com:office:word" xmlns:w="http://schemas.openxmlformats.org/wordprocessingml/2006/main" xmlns:w14="http://schemas.microsoft.com/office/word/2010/wordml" xmlns:wpg="http://schemas.microsoft.com/office/word/2010/wordprocessingGroup" xmlns:wpi="http://schemas.microsoft.com/office/word/2010/wordprocessingInk" xmlns:wne="http://schemas.microsoft.com/office/word/2006/wordml" xmlns:wps="http://schemas.microsoft.com/office/word/2010/wordprocessingShape" mc:Ignorable="w14 wp14">
+<w:hdr xmlns:wpc="http://schemas.microsoft.com/office/word/2010/wordprocessingCanvas" xmlns:cx="http://schemas.microsoft.com/office/drawing/2014/chartex" xmlns:cx1="http://schemas.microsoft.com/office/drawing/2015/9/8/chartex" xmlns:mc="http://schemas.openxmlformats.org/markup-compatibility/2006" xmlns:o="urn:schemas-microsoft-com:office:office" xmlns:r="http://schemas.openxmlformats.org/officeDocument/2006/relationships" xmlns:m="http://schemas.openxmlformats.org/officeDocument/2006/math" xmlns:v="urn:schemas-microsoft-com:vml" xmlns:wp14="http://schemas.microsoft.com/office/word/2010/wordprocessingDrawing" xmlns:wp="http://schemas.openxmlformats.org/drawingml/2006/wordprocessingDrawing" xmlns:w10="urn:schemas-microsoft-com:office:word" xmlns:w="http://schemas.openxmlformats.org/wordprocessingml/2006/main" xmlns:w14="http://schemas.microsoft.com/office/word/2010/wordml" xmlns:w15="http://schemas.microsoft.com/office/word/2012/wordml" xmlns:w16se="http://schemas.microsoft.com/office/word/2015/wordml/symex" xmlns:wpg="http://schemas.microsoft.com/office/word/2010/wordprocessingGroup" xmlns:wpi="http://schemas.microsoft.com/office/word/2010/wordprocessingInk" xmlns:wne="http://schemas.microsoft.com/office/word/2006/wordml" xmlns:wps="http://schemas.microsoft.com/office/word/2010/wordprocessingShape" mc:Ignorable="w14 w15 w16se wp14">
   <w:p>
     <w:pPr>
       <w:pStyle w:val="Header"/>
@@ -1379,21 +1005,12 @@
       </w:rPr>
       <w:t xml:space="preserve"> – </w:t>
     </w:r>
-    <w:proofErr w:type="spellStart"/>
     <w:r>
       <w:rPr>
         <w:i/>
         <w:color w:val="7F7F7F" w:themeColor="text1" w:themeTint="80"/>
       </w:rPr>
-      <w:t>Encyclopedia</w:t>
-    </w:r>
-    <w:proofErr w:type="spellEnd"/>
-    <w:r>
-      <w:rPr>
-        <w:i/>
-        <w:color w:val="7F7F7F" w:themeColor="text1" w:themeTint="80"/>
-      </w:rPr>
-      <w:t xml:space="preserve"> of Modernism</w:t>
+      <w:t>Encyclopedia of Modernism</w:t>
     </w:r>
   </w:p>
   <w:p>
@@ -1405,8 +1022,8 @@
 </file>
 
 <file path=word/numbering.xml><?xml version="1.0" encoding="utf-8"?>
-<w:numbering xmlns:wpc="http://schemas.microsoft.com/office/word/2010/wordprocessingCanvas" xmlns:mo="http://schemas.microsoft.com/office/mac/office/2008/main" xmlns:mc="http://schemas.openxmlformats.org/markup-compatibility/2006" xmlns:mv="urn:schemas-microsoft-com:mac:vml" xmlns:o="urn:schemas-microsoft-com:office:office" xmlns:r="http://schemas.openxmlformats.org/officeDocument/2006/relationships" xmlns:m="http://schemas.openxmlformats.org/officeDocument/2006/math" xmlns:v="urn:schemas-microsoft-com:vml" xmlns:wp14="http://schemas.microsoft.com/office/word/2010/wordprocessingDrawing" xmlns:wp="http://schemas.openxmlformats.org/drawingml/2006/wordprocessingDrawing" xmlns:w10="urn:schemas-microsoft-com:office:word" xmlns:w="http://schemas.openxmlformats.org/wordprocessingml/2006/main" xmlns:w14="http://schemas.microsoft.com/office/word/2010/wordml" xmlns:wpg="http://schemas.microsoft.com/office/word/2010/wordprocessingGroup" xmlns:wpi="http://schemas.microsoft.com/office/word/2010/wordprocessingInk" xmlns:wne="http://schemas.microsoft.com/office/word/2006/wordml" xmlns:wps="http://schemas.microsoft.com/office/word/2010/wordprocessingShape" mc:Ignorable="w14 wp14">
-  <w:abstractNum w:abstractNumId="0">
+<w:numbering xmlns:wpc="http://schemas.microsoft.com/office/word/2010/wordprocessingCanvas" xmlns:cx="http://schemas.microsoft.com/office/drawing/2014/chartex" xmlns:cx1="http://schemas.microsoft.com/office/drawing/2015/9/8/chartex" xmlns:mc="http://schemas.openxmlformats.org/markup-compatibility/2006" xmlns:o="urn:schemas-microsoft-com:office:office" xmlns:r="http://schemas.openxmlformats.org/officeDocument/2006/relationships" xmlns:m="http://schemas.openxmlformats.org/officeDocument/2006/math" xmlns:v="urn:schemas-microsoft-com:vml" xmlns:wp14="http://schemas.microsoft.com/office/word/2010/wordprocessingDrawing" xmlns:wp="http://schemas.openxmlformats.org/drawingml/2006/wordprocessingDrawing" xmlns:w10="urn:schemas-microsoft-com:office:word" xmlns:w="http://schemas.openxmlformats.org/wordprocessingml/2006/main" xmlns:w14="http://schemas.microsoft.com/office/word/2010/wordml" xmlns:w15="http://schemas.microsoft.com/office/word/2012/wordml" xmlns:w16se="http://schemas.microsoft.com/office/word/2015/wordml/symex" xmlns:wpg="http://schemas.microsoft.com/office/word/2010/wordprocessingGroup" xmlns:wpi="http://schemas.microsoft.com/office/word/2010/wordprocessingInk" xmlns:wne="http://schemas.microsoft.com/office/word/2006/wordml" xmlns:wps="http://schemas.microsoft.com/office/word/2010/wordprocessingShape" mc:Ignorable="w14 w15 w16se wp14">
+  <w:abstractNum w:abstractNumId="0" w15:restartNumberingAfterBreak="0">
     <w:nsid w:val="FFFFFF7C"/>
     <w:multiLevelType w:val="singleLevel"/>
     <w:tmpl w:val="5CAEDC70"/>
@@ -1423,7 +1040,7 @@
       </w:pPr>
     </w:lvl>
   </w:abstractNum>
-  <w:abstractNum w:abstractNumId="1">
+  <w:abstractNum w:abstractNumId="1" w15:restartNumberingAfterBreak="0">
     <w:nsid w:val="FFFFFF7D"/>
     <w:multiLevelType w:val="singleLevel"/>
     <w:tmpl w:val="CB82AE52"/>
@@ -1440,7 +1057,7 @@
       </w:pPr>
     </w:lvl>
   </w:abstractNum>
-  <w:abstractNum w:abstractNumId="2">
+  <w:abstractNum w:abstractNumId="2" w15:restartNumberingAfterBreak="0">
     <w:nsid w:val="FFFFFF7E"/>
     <w:multiLevelType w:val="singleLevel"/>
     <w:tmpl w:val="EF18297C"/>
@@ -1457,7 +1074,7 @@
       </w:pPr>
     </w:lvl>
   </w:abstractNum>
-  <w:abstractNum w:abstractNumId="3">
+  <w:abstractNum w:abstractNumId="3" w15:restartNumberingAfterBreak="0">
     <w:nsid w:val="FFFFFF7F"/>
     <w:multiLevelType w:val="singleLevel"/>
     <w:tmpl w:val="7270D748"/>
@@ -1474,7 +1091,7 @@
       </w:pPr>
     </w:lvl>
   </w:abstractNum>
-  <w:abstractNum w:abstractNumId="4">
+  <w:abstractNum w:abstractNumId="4" w15:restartNumberingAfterBreak="0">
     <w:nsid w:val="FFFFFF80"/>
     <w:multiLevelType w:val="singleLevel"/>
     <w:tmpl w:val="BA6448E2"/>
@@ -1494,7 +1111,7 @@
       </w:rPr>
     </w:lvl>
   </w:abstractNum>
-  <w:abstractNum w:abstractNumId="5">
+  <w:abstractNum w:abstractNumId="5" w15:restartNumberingAfterBreak="0">
     <w:nsid w:val="FFFFFF81"/>
     <w:multiLevelType w:val="singleLevel"/>
     <w:tmpl w:val="AA261778"/>
@@ -1514,7 +1131,7 @@
       </w:rPr>
     </w:lvl>
   </w:abstractNum>
-  <w:abstractNum w:abstractNumId="6">
+  <w:abstractNum w:abstractNumId="6" w15:restartNumberingAfterBreak="0">
     <w:nsid w:val="FFFFFF82"/>
     <w:multiLevelType w:val="singleLevel"/>
     <w:tmpl w:val="81CAAE20"/>
@@ -1534,7 +1151,7 @@
       </w:rPr>
     </w:lvl>
   </w:abstractNum>
-  <w:abstractNum w:abstractNumId="7">
+  <w:abstractNum w:abstractNumId="7" w15:restartNumberingAfterBreak="0">
     <w:nsid w:val="FFFFFF83"/>
     <w:multiLevelType w:val="singleLevel"/>
     <w:tmpl w:val="85A80894"/>
@@ -1554,7 +1171,7 @@
       </w:rPr>
     </w:lvl>
   </w:abstractNum>
-  <w:abstractNum w:abstractNumId="8">
+  <w:abstractNum w:abstractNumId="8" w15:restartNumberingAfterBreak="0">
     <w:nsid w:val="FFFFFF88"/>
     <w:multiLevelType w:val="singleLevel"/>
     <w:tmpl w:val="41500A3A"/>
@@ -1571,7 +1188,7 @@
       </w:pPr>
     </w:lvl>
   </w:abstractNum>
-  <w:abstractNum w:abstractNumId="9">
+  <w:abstractNum w:abstractNumId="9" w15:restartNumberingAfterBreak="0">
     <w:nsid w:val="FFFFFF89"/>
     <w:multiLevelType w:val="singleLevel"/>
     <w:tmpl w:val="CEE47F98"/>
@@ -1591,7 +1208,7 @@
       </w:rPr>
     </w:lvl>
   </w:abstractNum>
-  <w:abstractNum w:abstractNumId="10">
+  <w:abstractNum w:abstractNumId="10" w15:restartNumberingAfterBreak="0">
     <w:nsid w:val="00380122"/>
     <w:multiLevelType w:val="hybridMultilevel"/>
     <w:tmpl w:val="3D4A8B66"/>
@@ -1742,7 +1359,7 @@
 </file>
 
 <file path=word/styles.xml><?xml version="1.0" encoding="utf-8"?>
-<w:styles xmlns:mc="http://schemas.openxmlformats.org/markup-compatibility/2006" xmlns:r="http://schemas.openxmlformats.org/officeDocument/2006/relationships" xmlns:w="http://schemas.openxmlformats.org/wordprocessingml/2006/main" xmlns:w14="http://schemas.microsoft.com/office/word/2010/wordml" mc:Ignorable="w14">
+<w:styles xmlns:mc="http://schemas.openxmlformats.org/markup-compatibility/2006" xmlns:r="http://schemas.openxmlformats.org/officeDocument/2006/relationships" xmlns:w="http://schemas.openxmlformats.org/wordprocessingml/2006/main" xmlns:w14="http://schemas.microsoft.com/office/word/2010/wordml" xmlns:w15="http://schemas.microsoft.com/office/word/2012/wordml" xmlns:w16se="http://schemas.microsoft.com/office/word/2015/wordml/symex" mc:Ignorable="w14 w15 w16se">
   <w:docDefaults>
     <w:rPrDefault>
       <w:rPr>
@@ -1758,209 +1375,369 @@
       </w:pPr>
     </w:pPrDefault>
   </w:docDefaults>
-  <w:latentStyles w:defLockedState="0" w:defUIPriority="99" w:defSemiHidden="1" w:defUnhideWhenUsed="0" w:defQFormat="0" w:count="276">
-    <w:lsdException w:name="Normal" w:semiHidden="0" w:uiPriority="0" w:qFormat="1"/>
-    <w:lsdException w:name="heading 1" w:semiHidden="0" w:uiPriority="9" w:qFormat="1"/>
-    <w:lsdException w:name="heading 2" w:uiPriority="9" w:unhideWhenUsed="1" w:qFormat="1"/>
-    <w:lsdException w:name="heading 3" w:uiPriority="9" w:unhideWhenUsed="1" w:qFormat="1"/>
-    <w:lsdException w:name="heading 4" w:uiPriority="9" w:unhideWhenUsed="1" w:qFormat="1"/>
-    <w:lsdException w:name="heading 5" w:uiPriority="9" w:unhideWhenUsed="1" w:qFormat="1"/>
-    <w:lsdException w:name="heading 6" w:uiPriority="9" w:unhideWhenUsed="1" w:qFormat="1"/>
-    <w:lsdException w:name="heading 7" w:uiPriority="9" w:unhideWhenUsed="1" w:qFormat="1"/>
-    <w:lsdException w:name="heading 8" w:uiPriority="9" w:unhideWhenUsed="1" w:qFormat="1"/>
-    <w:lsdException w:name="heading 9" w:uiPriority="9" w:unhideWhenUsed="1" w:qFormat="1"/>
-    <w:lsdException w:name="toc 1" w:uiPriority="39" w:unhideWhenUsed="1"/>
-    <w:lsdException w:name="toc 2" w:uiPriority="39" w:unhideWhenUsed="1"/>
-    <w:lsdException w:name="toc 3" w:uiPriority="39" w:unhideWhenUsed="1"/>
-    <w:lsdException w:name="toc 4" w:uiPriority="39" w:unhideWhenUsed="1"/>
-    <w:lsdException w:name="toc 5" w:uiPriority="39" w:unhideWhenUsed="1"/>
-    <w:lsdException w:name="toc 6" w:uiPriority="39" w:unhideWhenUsed="1"/>
-    <w:lsdException w:name="toc 7" w:uiPriority="39" w:unhideWhenUsed="1"/>
-    <w:lsdException w:name="toc 8" w:uiPriority="39" w:unhideWhenUsed="1"/>
-    <w:lsdException w:name="toc 9" w:uiPriority="39" w:unhideWhenUsed="1"/>
-    <w:lsdException w:name="Normal Indent" w:unhideWhenUsed="1"/>
-    <w:lsdException w:name="header" w:unhideWhenUsed="1"/>
-    <w:lsdException w:name="footer" w:unhideWhenUsed="1"/>
-    <w:lsdException w:name="caption" w:uiPriority="35" w:qFormat="1"/>
-    <w:lsdException w:name="List" w:unhideWhenUsed="1"/>
-    <w:lsdException w:name="List 2" w:unhideWhenUsed="1"/>
-    <w:lsdException w:name="List 3" w:unhideWhenUsed="1"/>
-    <w:lsdException w:name="List 4" w:unhideWhenUsed="1"/>
-    <w:lsdException w:name="List 5" w:unhideWhenUsed="1"/>
-    <w:lsdException w:name="Title" w:uiPriority="10" w:qFormat="1"/>
-    <w:lsdException w:name="Default Paragraph Font" w:uiPriority="1" w:unhideWhenUsed="1"/>
+  <w:latentStyles w:defLockedState="0" w:defUIPriority="99" w:defSemiHidden="0" w:defUnhideWhenUsed="0" w:defQFormat="0" w:count="371">
+    <w:lsdException w:name="Normal" w:uiPriority="0" w:qFormat="1"/>
+    <w:lsdException w:name="heading 1" w:uiPriority="9" w:qFormat="1"/>
+    <w:lsdException w:name="heading 2" w:semiHidden="1" w:uiPriority="9" w:unhideWhenUsed="1" w:qFormat="1"/>
+    <w:lsdException w:name="heading 3" w:semiHidden="1" w:uiPriority="9" w:unhideWhenUsed="1" w:qFormat="1"/>
+    <w:lsdException w:name="heading 4" w:semiHidden="1" w:uiPriority="9" w:unhideWhenUsed="1" w:qFormat="1"/>
+    <w:lsdException w:name="heading 5" w:semiHidden="1" w:uiPriority="9" w:unhideWhenUsed="1" w:qFormat="1"/>
+    <w:lsdException w:name="heading 6" w:semiHidden="1" w:uiPriority="9" w:unhideWhenUsed="1" w:qFormat="1"/>
+    <w:lsdException w:name="heading 7" w:semiHidden="1" w:uiPriority="9" w:unhideWhenUsed="1" w:qFormat="1"/>
+    <w:lsdException w:name="heading 8" w:semiHidden="1" w:uiPriority="9" w:unhideWhenUsed="1" w:qFormat="1"/>
+    <w:lsdException w:name="heading 9" w:semiHidden="1" w:uiPriority="9" w:unhideWhenUsed="1" w:qFormat="1"/>
+    <w:lsdException w:name="index 1" w:semiHidden="1" w:unhideWhenUsed="1"/>
+    <w:lsdException w:name="index 2" w:semiHidden="1"/>
+    <w:lsdException w:name="index 3" w:semiHidden="1"/>
+    <w:lsdException w:name="index 4" w:semiHidden="1"/>
+    <w:lsdException w:name="index 5" w:semiHidden="1"/>
+    <w:lsdException w:name="index 6" w:semiHidden="1"/>
+    <w:lsdException w:name="index 7" w:semiHidden="1" w:unhideWhenUsed="1"/>
+    <w:lsdException w:name="index 8" w:semiHidden="1" w:unhideWhenUsed="1"/>
+    <w:lsdException w:name="index 9" w:semiHidden="1" w:unhideWhenUsed="1"/>
+    <w:lsdException w:name="toc 1" w:semiHidden="1" w:uiPriority="39" w:unhideWhenUsed="1"/>
+    <w:lsdException w:name="toc 2" w:semiHidden="1" w:uiPriority="39" w:unhideWhenUsed="1"/>
+    <w:lsdException w:name="toc 3" w:semiHidden="1" w:uiPriority="39" w:unhideWhenUsed="1"/>
+    <w:lsdException w:name="toc 4" w:semiHidden="1" w:uiPriority="39" w:unhideWhenUsed="1"/>
+    <w:lsdException w:name="toc 5" w:semiHidden="1" w:uiPriority="39" w:unhideWhenUsed="1"/>
+    <w:lsdException w:name="toc 6" w:semiHidden="1" w:uiPriority="39" w:unhideWhenUsed="1"/>
+    <w:lsdException w:name="toc 7" w:semiHidden="1" w:uiPriority="39" w:unhideWhenUsed="1"/>
+    <w:lsdException w:name="toc 8" w:semiHidden="1" w:uiPriority="39" w:unhideWhenUsed="1"/>
+    <w:lsdException w:name="toc 9" w:semiHidden="1" w:uiPriority="39" w:unhideWhenUsed="1"/>
+    <w:lsdException w:name="Normal Indent" w:semiHidden="1" w:unhideWhenUsed="1"/>
+    <w:lsdException w:name="footnote text" w:semiHidden="1" w:unhideWhenUsed="1"/>
+    <w:lsdException w:name="annotation text" w:semiHidden="1" w:unhideWhenUsed="1"/>
+    <w:lsdException w:name="header" w:semiHidden="1" w:unhideWhenUsed="1"/>
+    <w:lsdException w:name="footer" w:semiHidden="1" w:unhideWhenUsed="1"/>
+    <w:lsdException w:name="index heading" w:semiHidden="1" w:unhideWhenUsed="1"/>
+    <w:lsdException w:name="caption" w:semiHidden="1" w:uiPriority="35" w:unhideWhenUsed="1" w:qFormat="1"/>
+    <w:lsdException w:name="table of figures" w:semiHidden="1" w:unhideWhenUsed="1"/>
+    <w:lsdException w:name="envelope address" w:semiHidden="1" w:unhideWhenUsed="1"/>
+    <w:lsdException w:name="envelope return" w:semiHidden="1" w:unhideWhenUsed="1"/>
+    <w:lsdException w:name="footnote reference" w:semiHidden="1" w:unhideWhenUsed="1"/>
+    <w:lsdException w:name="annotation reference" w:semiHidden="1" w:unhideWhenUsed="1"/>
+    <w:lsdException w:name="line number" w:semiHidden="1" w:unhideWhenUsed="1"/>
+    <w:lsdException w:name="page number" w:semiHidden="1" w:unhideWhenUsed="1"/>
+    <w:lsdException w:name="endnote reference" w:semiHidden="1" w:unhideWhenUsed="1"/>
+    <w:lsdException w:name="endnote text" w:semiHidden="1" w:unhideWhenUsed="1"/>
+    <w:lsdException w:name="table of authorities" w:semiHidden="1" w:unhideWhenUsed="1"/>
+    <w:lsdException w:name="macro" w:semiHidden="1" w:unhideWhenUsed="1"/>
+    <w:lsdException w:name="toa heading" w:semiHidden="1" w:unhideWhenUsed="1"/>
+    <w:lsdException w:name="List" w:semiHidden="1" w:unhideWhenUsed="1"/>
+    <w:lsdException w:name="List Bullet" w:semiHidden="1" w:unhideWhenUsed="1"/>
+    <w:lsdException w:name="List Number" w:semiHidden="1" w:unhideWhenUsed="1"/>
+    <w:lsdException w:name="List 2" w:semiHidden="1" w:unhideWhenUsed="1"/>
+    <w:lsdException w:name="List 3" w:semiHidden="1" w:unhideWhenUsed="1"/>
+    <w:lsdException w:name="List 4" w:semiHidden="1" w:unhideWhenUsed="1"/>
+    <w:lsdException w:name="List 5" w:semiHidden="1" w:unhideWhenUsed="1"/>
+    <w:lsdException w:name="List Bullet 2" w:semiHidden="1" w:unhideWhenUsed="1"/>
+    <w:lsdException w:name="List Bullet 3" w:semiHidden="1" w:unhideWhenUsed="1"/>
+    <w:lsdException w:name="List Bullet 4" w:semiHidden="1" w:unhideWhenUsed="1"/>
+    <w:lsdException w:name="List Bullet 5" w:semiHidden="1" w:unhideWhenUsed="1"/>
+    <w:lsdException w:name="List Number 2" w:semiHidden="1"/>
+    <w:lsdException w:name="List Number 3" w:semiHidden="1" w:unhideWhenUsed="1"/>
+    <w:lsdException w:name="List Number 4" w:semiHidden="1" w:unhideWhenUsed="1"/>
+    <w:lsdException w:name="List Number 5" w:semiHidden="1"/>
+    <w:lsdException w:name="Title" w:semiHidden="1" w:uiPriority="10" w:qFormat="1"/>
+    <w:lsdException w:name="Closing" w:semiHidden="1" w:unhideWhenUsed="1"/>
+    <w:lsdException w:name="Signature" w:semiHidden="1" w:unhideWhenUsed="1"/>
+    <w:lsdException w:name="Default Paragraph Font" w:semiHidden="1" w:uiPriority="1" w:unhideWhenUsed="1"/>
+    <w:lsdException w:name="Body Text" w:semiHidden="1" w:unhideWhenUsed="1"/>
+    <w:lsdException w:name="Body Text Indent" w:semiHidden="1" w:unhideWhenUsed="1"/>
+    <w:lsdException w:name="List Continue" w:semiHidden="1" w:unhideWhenUsed="1"/>
+    <w:lsdException w:name="List Continue 2" w:semiHidden="1" w:unhideWhenUsed="1"/>
+    <w:lsdException w:name="List Continue 3" w:semiHidden="1" w:unhideWhenUsed="1"/>
+    <w:lsdException w:name="List Continue 4" w:semiHidden="1" w:unhideWhenUsed="1"/>
+    <w:lsdException w:name="List Continue 5" w:semiHidden="1" w:unhideWhenUsed="1"/>
+    <w:lsdException w:name="Message Header" w:semiHidden="1" w:unhideWhenUsed="1"/>
     <w:lsdException w:name="Subtitle" w:uiPriority="11" w:qFormat="1"/>
+    <w:lsdException w:name="Salutation" w:semiHidden="1" w:unhideWhenUsed="1"/>
+    <w:lsdException w:name="Date" w:semiHidden="1" w:unhideWhenUsed="1"/>
+    <w:lsdException w:name="Body Text First Indent" w:semiHidden="1" w:unhideWhenUsed="1"/>
+    <w:lsdException w:name="Body Text First Indent 2" w:semiHidden="1" w:unhideWhenUsed="1"/>
+    <w:lsdException w:name="Note Heading" w:semiHidden="1" w:unhideWhenUsed="1"/>
+    <w:lsdException w:name="Body Text 2" w:semiHidden="1" w:unhideWhenUsed="1"/>
+    <w:lsdException w:name="Body Text 3" w:semiHidden="1" w:unhideWhenUsed="1"/>
+    <w:lsdException w:name="Body Text Indent 2" w:semiHidden="1" w:unhideWhenUsed="1"/>
+    <w:lsdException w:name="Body Text Indent 3" w:semiHidden="1"/>
+    <w:lsdException w:name="Block Text" w:semiHidden="1"/>
+    <w:lsdException w:name="Hyperlink" w:semiHidden="1"/>
+    <w:lsdException w:name="FollowedHyperlink" w:semiHidden="1"/>
     <w:lsdException w:name="Strong" w:uiPriority="22" w:qFormat="1"/>
     <w:lsdException w:name="Emphasis" w:uiPriority="20" w:qFormat="1"/>
-    <w:lsdException w:name="HTML Top of Form" w:unhideWhenUsed="1"/>
-    <w:lsdException w:name="HTML Bottom of Form" w:unhideWhenUsed="1"/>
-    <w:lsdException w:name="Normal Table" w:unhideWhenUsed="1"/>
-    <w:lsdException w:name="No List" w:unhideWhenUsed="1"/>
-    <w:lsdException w:name="Outline List 1" w:unhideWhenUsed="1"/>
-    <w:lsdException w:name="Outline List 2" w:unhideWhenUsed="1"/>
-    <w:lsdException w:name="Outline List 3" w:unhideWhenUsed="1"/>
-    <w:lsdException w:name="Table Simple 1" w:unhideWhenUsed="1"/>
-    <w:lsdException w:name="Table Simple 2" w:unhideWhenUsed="1"/>
-    <w:lsdException w:name="Table Simple 3" w:unhideWhenUsed="1"/>
-    <w:lsdException w:name="Table Classic 1" w:unhideWhenUsed="1"/>
-    <w:lsdException w:name="Table Classic 2" w:unhideWhenUsed="1"/>
-    <w:lsdException w:name="Table Classic 3" w:unhideWhenUsed="1"/>
-    <w:lsdException w:name="Table Classic 4" w:unhideWhenUsed="1"/>
-    <w:lsdException w:name="Table Colorful 1" w:unhideWhenUsed="1"/>
-    <w:lsdException w:name="Table Colorful 2" w:unhideWhenUsed="1"/>
-    <w:lsdException w:name="Table Colorful 3" w:unhideWhenUsed="1"/>
-    <w:lsdException w:name="Table Columns 1" w:unhideWhenUsed="1"/>
-    <w:lsdException w:name="Table Columns 2" w:unhideWhenUsed="1"/>
-    <w:lsdException w:name="Table Columns 3" w:unhideWhenUsed="1"/>
-    <w:lsdException w:name="Table Columns 4" w:unhideWhenUsed="1"/>
-    <w:lsdException w:name="Table Columns 5" w:unhideWhenUsed="1"/>
-    <w:lsdException w:name="Table Grid 1" w:unhideWhenUsed="1"/>
-    <w:lsdException w:name="Table Grid 2" w:unhideWhenUsed="1"/>
-    <w:lsdException w:name="Table Grid 3" w:unhideWhenUsed="1"/>
-    <w:lsdException w:name="Table Grid 4" w:unhideWhenUsed="1"/>
-    <w:lsdException w:name="Table Grid 5" w:unhideWhenUsed="1"/>
-    <w:lsdException w:name="Table Grid 6" w:unhideWhenUsed="1"/>
-    <w:lsdException w:name="Table Grid 7" w:unhideWhenUsed="1"/>
-    <w:lsdException w:name="Table Grid 8" w:unhideWhenUsed="1"/>
-    <w:lsdException w:name="Table List 1" w:unhideWhenUsed="1"/>
-    <w:lsdException w:name="Table List 2" w:unhideWhenUsed="1"/>
-    <w:lsdException w:name="Table List 3" w:unhideWhenUsed="1"/>
-    <w:lsdException w:name="Table List 4" w:unhideWhenUsed="1"/>
-    <w:lsdException w:name="Table List 5" w:unhideWhenUsed="1"/>
-    <w:lsdException w:name="Table List 6" w:unhideWhenUsed="1"/>
-    <w:lsdException w:name="Table List 7" w:unhideWhenUsed="1"/>
-    <w:lsdException w:name="Table List 8" w:unhideWhenUsed="1"/>
-    <w:lsdException w:name="Table 3D effects 1" w:unhideWhenUsed="1"/>
-    <w:lsdException w:name="Table 3D effects 2" w:unhideWhenUsed="1"/>
-    <w:lsdException w:name="Table 3D effects 3" w:unhideWhenUsed="1"/>
-    <w:lsdException w:name="Table Contemporary" w:unhideWhenUsed="1"/>
-    <w:lsdException w:name="Table Elegant" w:unhideWhenUsed="1"/>
-    <w:lsdException w:name="Table Professional" w:unhideWhenUsed="1"/>
-    <w:lsdException w:name="Table Subtle 1" w:unhideWhenUsed="1"/>
-    <w:lsdException w:name="Table Subtle 2" w:unhideWhenUsed="1"/>
-    <w:lsdException w:name="Table Web 1" w:unhideWhenUsed="1"/>
-    <w:lsdException w:name="Table Web 2" w:unhideWhenUsed="1"/>
-    <w:lsdException w:name="Table Web 3" w:unhideWhenUsed="1"/>
-    <w:lsdException w:name="Table Grid" w:semiHidden="0" w:uiPriority="39"/>
-    <w:lsdException w:name="Table Theme" w:unhideWhenUsed="1"/>
-    <w:lsdException w:name="Note Level 1" w:semiHidden="0"/>
-    <w:lsdException w:name="Note Level 2" w:semiHidden="0"/>
-    <w:lsdException w:name="Note Level 3" w:semiHidden="0"/>
-    <w:lsdException w:name="Note Level 4" w:semiHidden="0"/>
-    <w:lsdException w:name="Note Level 5" w:semiHidden="0"/>
-    <w:lsdException w:name="Note Level 6" w:semiHidden="0"/>
-    <w:lsdException w:name="Note Level 7" w:semiHidden="0"/>
-    <w:lsdException w:name="Note Level 8" w:semiHidden="0"/>
-    <w:lsdException w:name="Note Level 9" w:semiHidden="0"/>
+    <w:lsdException w:name="Document Map" w:semiHidden="1" w:unhideWhenUsed="1"/>
+    <w:lsdException w:name="Plain Text" w:semiHidden="1" w:unhideWhenUsed="1"/>
+    <w:lsdException w:name="E-mail Signature" w:semiHidden="1" w:unhideWhenUsed="1"/>
+    <w:lsdException w:name="HTML Top of Form" w:semiHidden="1" w:unhideWhenUsed="1"/>
+    <w:lsdException w:name="HTML Bottom of Form" w:semiHidden="1" w:unhideWhenUsed="1"/>
+    <w:lsdException w:name="Normal (Web)" w:semiHidden="1" w:unhideWhenUsed="1"/>
+    <w:lsdException w:name="HTML Acronym" w:semiHidden="1" w:unhideWhenUsed="1"/>
+    <w:lsdException w:name="HTML Address" w:semiHidden="1" w:unhideWhenUsed="1"/>
+    <w:lsdException w:name="HTML Cite" w:semiHidden="1" w:unhideWhenUsed="1"/>
+    <w:lsdException w:name="HTML Code" w:semiHidden="1" w:unhideWhenUsed="1"/>
+    <w:lsdException w:name="HTML Definition" w:semiHidden="1" w:unhideWhenUsed="1"/>
+    <w:lsdException w:name="HTML Keyboard" w:semiHidden="1" w:unhideWhenUsed="1"/>
+    <w:lsdException w:name="HTML Preformatted" w:semiHidden="1" w:unhideWhenUsed="1"/>
+    <w:lsdException w:name="HTML Sample" w:semiHidden="1" w:unhideWhenUsed="1"/>
+    <w:lsdException w:name="HTML Typewriter" w:semiHidden="1" w:unhideWhenUsed="1"/>
+    <w:lsdException w:name="HTML Variable" w:semiHidden="1" w:unhideWhenUsed="1"/>
+    <w:lsdException w:name="Normal Table" w:semiHidden="1" w:unhideWhenUsed="1"/>
+    <w:lsdException w:name="annotation subject" w:semiHidden="1" w:unhideWhenUsed="1"/>
+    <w:lsdException w:name="No List" w:semiHidden="1" w:unhideWhenUsed="1"/>
+    <w:lsdException w:name="Outline List 1" w:semiHidden="1" w:unhideWhenUsed="1"/>
+    <w:lsdException w:name="Outline List 2" w:semiHidden="1" w:unhideWhenUsed="1"/>
+    <w:lsdException w:name="Outline List 3" w:semiHidden="1" w:unhideWhenUsed="1"/>
+    <w:lsdException w:name="Table Simple 1" w:semiHidden="1" w:unhideWhenUsed="1"/>
+    <w:lsdException w:name="Table Simple 2" w:semiHidden="1" w:unhideWhenUsed="1"/>
+    <w:lsdException w:name="Table Simple 3" w:semiHidden="1" w:unhideWhenUsed="1"/>
+    <w:lsdException w:name="Table Classic 1" w:semiHidden="1" w:unhideWhenUsed="1"/>
+    <w:lsdException w:name="Table Classic 2" w:semiHidden="1" w:unhideWhenUsed="1"/>
+    <w:lsdException w:name="Table Classic 3" w:semiHidden="1" w:unhideWhenUsed="1"/>
+    <w:lsdException w:name="Table Classic 4" w:semiHidden="1" w:unhideWhenUsed="1"/>
+    <w:lsdException w:name="Table Colorful 1" w:semiHidden="1" w:unhideWhenUsed="1"/>
+    <w:lsdException w:name="Table Colorful 2" w:semiHidden="1" w:unhideWhenUsed="1"/>
+    <w:lsdException w:name="Table Colorful 3" w:semiHidden="1" w:unhideWhenUsed="1"/>
+    <w:lsdException w:name="Table Columns 1" w:semiHidden="1" w:unhideWhenUsed="1"/>
+    <w:lsdException w:name="Table Columns 2" w:semiHidden="1" w:unhideWhenUsed="1"/>
+    <w:lsdException w:name="Table Columns 3" w:semiHidden="1" w:unhideWhenUsed="1"/>
+    <w:lsdException w:name="Table Columns 4" w:semiHidden="1" w:unhideWhenUsed="1"/>
+    <w:lsdException w:name="Table Columns 5" w:semiHidden="1" w:unhideWhenUsed="1"/>
+    <w:lsdException w:name="Table Grid 1" w:semiHidden="1" w:unhideWhenUsed="1"/>
+    <w:lsdException w:name="Table Grid 2" w:semiHidden="1" w:unhideWhenUsed="1"/>
+    <w:lsdException w:name="Table Grid 3" w:semiHidden="1" w:unhideWhenUsed="1"/>
+    <w:lsdException w:name="Table Grid 4" w:semiHidden="1" w:unhideWhenUsed="1"/>
+    <w:lsdException w:name="Table Grid 5" w:semiHidden="1" w:unhideWhenUsed="1"/>
+    <w:lsdException w:name="Table Grid 6" w:semiHidden="1" w:unhideWhenUsed="1"/>
+    <w:lsdException w:name="Table Grid 7" w:semiHidden="1" w:unhideWhenUsed="1"/>
+    <w:lsdException w:name="Table Grid 8" w:semiHidden="1" w:unhideWhenUsed="1"/>
+    <w:lsdException w:name="Table List 1" w:semiHidden="1" w:unhideWhenUsed="1"/>
+    <w:lsdException w:name="Table List 2" w:semiHidden="1" w:unhideWhenUsed="1"/>
+    <w:lsdException w:name="Table List 3" w:semiHidden="1" w:unhideWhenUsed="1"/>
+    <w:lsdException w:name="Table List 4" w:semiHidden="1" w:unhideWhenUsed="1"/>
+    <w:lsdException w:name="Table List 5" w:semiHidden="1" w:unhideWhenUsed="1"/>
+    <w:lsdException w:name="Table List 6" w:semiHidden="1" w:unhideWhenUsed="1"/>
+    <w:lsdException w:name="Table List 7" w:semiHidden="1" w:unhideWhenUsed="1"/>
+    <w:lsdException w:name="Table List 8" w:semiHidden="1" w:unhideWhenUsed="1"/>
+    <w:lsdException w:name="Table 3D effects 1" w:semiHidden="1" w:unhideWhenUsed="1"/>
+    <w:lsdException w:name="Table 3D effects 2" w:semiHidden="1" w:unhideWhenUsed="1"/>
+    <w:lsdException w:name="Table 3D effects 3" w:semiHidden="1" w:unhideWhenUsed="1"/>
+    <w:lsdException w:name="Table Contemporary" w:semiHidden="1" w:unhideWhenUsed="1"/>
+    <w:lsdException w:name="Table Elegant" w:semiHidden="1" w:unhideWhenUsed="1"/>
+    <w:lsdException w:name="Table Professional" w:semiHidden="1" w:unhideWhenUsed="1"/>
+    <w:lsdException w:name="Table Subtle 1" w:semiHidden="1" w:unhideWhenUsed="1"/>
+    <w:lsdException w:name="Table Subtle 2" w:semiHidden="1" w:unhideWhenUsed="1"/>
+    <w:lsdException w:name="Table Web 1" w:semiHidden="1" w:unhideWhenUsed="1"/>
+    <w:lsdException w:name="Table Web 2" w:semiHidden="1" w:unhideWhenUsed="1"/>
+    <w:lsdException w:name="Table Web 3" w:semiHidden="1" w:unhideWhenUsed="1"/>
+    <w:lsdException w:name="Balloon Text" w:semiHidden="1" w:unhideWhenUsed="1"/>
+    <w:lsdException w:name="Table Grid" w:uiPriority="39"/>
+    <w:lsdException w:name="Table Theme" w:semiHidden="1" w:unhideWhenUsed="1"/>
+    <w:lsdException w:name="Placeholder Text" w:semiHidden="1"/>
     <w:lsdException w:name="No Spacing" w:uiPriority="1" w:qFormat="1"/>
-    <w:lsdException w:name="Light Shading" w:semiHidden="0" w:uiPriority="60"/>
-    <w:lsdException w:name="Light List" w:semiHidden="0" w:uiPriority="61"/>
-    <w:lsdException w:name="Light Grid" w:semiHidden="0" w:uiPriority="62"/>
-    <w:lsdException w:name="Medium Shading 1" w:semiHidden="0" w:uiPriority="63"/>
-    <w:lsdException w:name="Medium Shading 2" w:semiHidden="0" w:uiPriority="64"/>
-    <w:lsdException w:name="Medium List 1" w:semiHidden="0" w:uiPriority="65"/>
-    <w:lsdException w:name="Medium List 2" w:semiHidden="0" w:uiPriority="66"/>
-    <w:lsdException w:name="Medium Grid 1" w:semiHidden="0" w:uiPriority="67"/>
-    <w:lsdException w:name="Medium Grid 2" w:semiHidden="0" w:uiPriority="68"/>
-    <w:lsdException w:name="Medium Grid 3" w:semiHidden="0" w:uiPriority="69"/>
-    <w:lsdException w:name="Dark List" w:semiHidden="0" w:uiPriority="70"/>
-    <w:lsdException w:name="Colorful Shading" w:semiHidden="0" w:uiPriority="71"/>
-    <w:lsdException w:name="Colorful List" w:semiHidden="0" w:uiPriority="72"/>
-    <w:lsdException w:name="Colorful Grid" w:semiHidden="0" w:uiPriority="73"/>
-    <w:lsdException w:name="Light Shading Accent 1" w:semiHidden="0" w:uiPriority="60"/>
-    <w:lsdException w:name="Light List Accent 1" w:semiHidden="0" w:uiPriority="61"/>
-    <w:lsdException w:name="Light Grid Accent 1" w:semiHidden="0" w:uiPriority="62"/>
-    <w:lsdException w:name="Medium Shading 1 Accent 1" w:semiHidden="0" w:uiPriority="63"/>
-    <w:lsdException w:name="Medium Shading 2 Accent 1" w:semiHidden="0" w:uiPriority="64"/>
-    <w:lsdException w:name="Medium List 1 Accent 1" w:semiHidden="0" w:uiPriority="65"/>
+    <w:lsdException w:name="Light Shading" w:uiPriority="60"/>
+    <w:lsdException w:name="Light List" w:uiPriority="61"/>
+    <w:lsdException w:name="Light Grid" w:uiPriority="62"/>
+    <w:lsdException w:name="Medium Shading 1" w:uiPriority="63"/>
+    <w:lsdException w:name="Medium Shading 2" w:uiPriority="64"/>
+    <w:lsdException w:name="Medium List 1" w:uiPriority="65"/>
+    <w:lsdException w:name="Medium List 2" w:uiPriority="66"/>
+    <w:lsdException w:name="Medium Grid 1" w:uiPriority="67"/>
+    <w:lsdException w:name="Medium Grid 2" w:uiPriority="68"/>
+    <w:lsdException w:name="Medium Grid 3" w:uiPriority="69"/>
+    <w:lsdException w:name="Dark List" w:uiPriority="70"/>
+    <w:lsdException w:name="Colorful Shading" w:uiPriority="71"/>
+    <w:lsdException w:name="Colorful List" w:uiPriority="72"/>
+    <w:lsdException w:name="Colorful Grid" w:uiPriority="73"/>
+    <w:lsdException w:name="Light Shading Accent 1" w:uiPriority="60"/>
+    <w:lsdException w:name="Light List Accent 1" w:uiPriority="61"/>
+    <w:lsdException w:name="Light Grid Accent 1" w:uiPriority="62"/>
+    <w:lsdException w:name="Medium Shading 1 Accent 1" w:uiPriority="63"/>
+    <w:lsdException w:name="Medium Shading 2 Accent 1" w:uiPriority="64"/>
+    <w:lsdException w:name="Medium List 1 Accent 1" w:uiPriority="65"/>
+    <w:lsdException w:name="Revision" w:semiHidden="1"/>
     <w:lsdException w:name="List Paragraph" w:uiPriority="34" w:qFormat="1"/>
     <w:lsdException w:name="Quote" w:uiPriority="29" w:qFormat="1"/>
     <w:lsdException w:name="Intense Quote" w:uiPriority="30" w:qFormat="1"/>
-    <w:lsdException w:name="Medium List 2 Accent 1" w:semiHidden="0" w:uiPriority="66"/>
-    <w:lsdException w:name="Medium Grid 1 Accent 1" w:semiHidden="0" w:uiPriority="67"/>
-    <w:lsdException w:name="Medium Grid 2 Accent 1" w:semiHidden="0" w:uiPriority="68"/>
-    <w:lsdException w:name="Medium Grid 3 Accent 1" w:semiHidden="0" w:uiPriority="69"/>
-    <w:lsdException w:name="Dark List Accent 1" w:semiHidden="0" w:uiPriority="70"/>
-    <w:lsdException w:name="Colorful Shading Accent 1" w:semiHidden="0" w:uiPriority="71"/>
-    <w:lsdException w:name="Colorful List Accent 1" w:semiHidden="0" w:uiPriority="72"/>
-    <w:lsdException w:name="Colorful Grid Accent 1" w:semiHidden="0" w:uiPriority="73"/>
-    <w:lsdException w:name="Light Shading Accent 2" w:semiHidden="0" w:uiPriority="60"/>
-    <w:lsdException w:name="Light List Accent 2" w:semiHidden="0" w:uiPriority="61"/>
-    <w:lsdException w:name="Light Grid Accent 2" w:semiHidden="0" w:uiPriority="62"/>
-    <w:lsdException w:name="Medium Shading 1 Accent 2" w:semiHidden="0" w:uiPriority="63"/>
-    <w:lsdException w:name="Medium Shading 2 Accent 2" w:semiHidden="0" w:uiPriority="64"/>
-    <w:lsdException w:name="Medium List 1 Accent 2" w:semiHidden="0" w:uiPriority="65"/>
-    <w:lsdException w:name="Medium List 2 Accent 2" w:semiHidden="0" w:uiPriority="66"/>
-    <w:lsdException w:name="Medium Grid 1 Accent 2" w:semiHidden="0" w:uiPriority="67"/>
-    <w:lsdException w:name="Medium Grid 2 Accent 2" w:semiHidden="0" w:uiPriority="68"/>
-    <w:lsdException w:name="Medium Grid 3 Accent 2" w:semiHidden="0" w:uiPriority="69"/>
-    <w:lsdException w:name="Dark List Accent 2" w:semiHidden="0" w:uiPriority="70"/>
-    <w:lsdException w:name="Colorful Shading Accent 2" w:semiHidden="0" w:uiPriority="71"/>
-    <w:lsdException w:name="Colorful List Accent 2" w:semiHidden="0" w:uiPriority="72"/>
-    <w:lsdException w:name="Colorful Grid Accent 2" w:semiHidden="0" w:uiPriority="73"/>
-    <w:lsdException w:name="Light Shading Accent 3" w:semiHidden="0" w:uiPriority="60"/>
-    <w:lsdException w:name="Light List Accent 3" w:semiHidden="0" w:uiPriority="61"/>
-    <w:lsdException w:name="Light Grid Accent 3" w:semiHidden="0" w:uiPriority="62"/>
-    <w:lsdException w:name="Medium Shading 1 Accent 3" w:semiHidden="0" w:uiPriority="63"/>
-    <w:lsdException w:name="Medium Shading 2 Accent 3" w:semiHidden="0" w:uiPriority="64"/>
-    <w:lsdException w:name="Medium List 1 Accent 3" w:semiHidden="0" w:uiPriority="65"/>
-    <w:lsdException w:name="Medium List 2 Accent 3" w:semiHidden="0" w:uiPriority="66"/>
-    <w:lsdException w:name="Medium Grid 1 Accent 3" w:semiHidden="0" w:uiPriority="67"/>
-    <w:lsdException w:name="Medium Grid 2 Accent 3" w:semiHidden="0" w:uiPriority="68"/>
-    <w:lsdException w:name="Medium Grid 3 Accent 3" w:semiHidden="0" w:uiPriority="69"/>
-    <w:lsdException w:name="Dark List Accent 3" w:semiHidden="0" w:uiPriority="70"/>
-    <w:lsdException w:name="Colorful Shading Accent 3" w:semiHidden="0" w:uiPriority="71"/>
-    <w:lsdException w:name="Colorful List Accent 3" w:semiHidden="0" w:uiPriority="72"/>
-    <w:lsdException w:name="Colorful Grid Accent 3" w:semiHidden="0" w:uiPriority="73"/>
-    <w:lsdException w:name="Light Shading Accent 4" w:semiHidden="0" w:uiPriority="60"/>
-    <w:lsdException w:name="Light List Accent 4" w:semiHidden="0" w:uiPriority="61"/>
-    <w:lsdException w:name="Light Grid Accent 4" w:semiHidden="0" w:uiPriority="62"/>
-    <w:lsdException w:name="Medium Shading 1 Accent 4" w:semiHidden="0" w:uiPriority="63"/>
-    <w:lsdException w:name="Medium Shading 2 Accent 4" w:semiHidden="0" w:uiPriority="64"/>
-    <w:lsdException w:name="Medium List 1 Accent 4" w:semiHidden="0" w:uiPriority="65"/>
-    <w:lsdException w:name="Medium List 2 Accent 4" w:semiHidden="0" w:uiPriority="66"/>
-    <w:lsdException w:name="Medium Grid 1 Accent 4" w:semiHidden="0" w:uiPriority="67"/>
-    <w:lsdException w:name="Medium Grid 2 Accent 4" w:semiHidden="0" w:uiPriority="68"/>
-    <w:lsdException w:name="Medium Grid 3 Accent 4" w:semiHidden="0" w:uiPriority="69"/>
-    <w:lsdException w:name="Dark List Accent 4" w:semiHidden="0" w:uiPriority="70"/>
-    <w:lsdException w:name="Colorful Shading Accent 4" w:semiHidden="0" w:uiPriority="71"/>
-    <w:lsdException w:name="Colorful List Accent 4" w:semiHidden="0" w:uiPriority="72"/>
-    <w:lsdException w:name="Colorful Grid Accent 4" w:semiHidden="0" w:uiPriority="73"/>
-    <w:lsdException w:name="Light Shading Accent 5" w:semiHidden="0" w:uiPriority="60"/>
-    <w:lsdException w:name="Light List Accent 5" w:semiHidden="0" w:uiPriority="61"/>
-    <w:lsdException w:name="Light Grid Accent 5" w:semiHidden="0" w:uiPriority="62"/>
-    <w:lsdException w:name="Medium Shading 1 Accent 5" w:semiHidden="0" w:uiPriority="63"/>
-    <w:lsdException w:name="Medium Shading 2 Accent 5" w:semiHidden="0" w:uiPriority="64"/>
-    <w:lsdException w:name="Medium List 1 Accent 5" w:semiHidden="0" w:uiPriority="65"/>
-    <w:lsdException w:name="Medium List 2 Accent 5" w:semiHidden="0" w:uiPriority="66"/>
-    <w:lsdException w:name="Medium Grid 1 Accent 5" w:semiHidden="0" w:uiPriority="67"/>
-    <w:lsdException w:name="Medium Grid 2 Accent 5" w:semiHidden="0" w:uiPriority="68"/>
-    <w:lsdException w:name="Medium Grid 3 Accent 5" w:semiHidden="0" w:uiPriority="69"/>
-    <w:lsdException w:name="Dark List Accent 5" w:semiHidden="0" w:uiPriority="70"/>
-    <w:lsdException w:name="Colorful Shading Accent 5" w:semiHidden="0" w:uiPriority="71"/>
-    <w:lsdException w:name="Colorful List Accent 5" w:semiHidden="0" w:uiPriority="72"/>
-    <w:lsdException w:name="Colorful Grid Accent 5" w:semiHidden="0" w:uiPriority="73"/>
-    <w:lsdException w:name="Light Shading Accent 6" w:semiHidden="0" w:uiPriority="60"/>
-    <w:lsdException w:name="Light List Accent 6" w:semiHidden="0" w:uiPriority="61"/>
-    <w:lsdException w:name="Light Grid Accent 6" w:semiHidden="0" w:uiPriority="62"/>
-    <w:lsdException w:name="Medium Shading 1 Accent 6" w:semiHidden="0" w:uiPriority="63"/>
-    <w:lsdException w:name="Medium Shading 2 Accent 6" w:semiHidden="0" w:uiPriority="64"/>
-    <w:lsdException w:name="Medium List 1 Accent 6" w:semiHidden="0" w:uiPriority="65"/>
-    <w:lsdException w:name="Medium List 2 Accent 6" w:semiHidden="0" w:uiPriority="66"/>
-    <w:lsdException w:name="Medium Grid 1 Accent 6" w:semiHidden="0" w:uiPriority="67"/>
-    <w:lsdException w:name="Medium Grid 2 Accent 6" w:semiHidden="0" w:uiPriority="68"/>
-    <w:lsdException w:name="Medium Grid 3 Accent 6" w:semiHidden="0" w:uiPriority="69"/>
-    <w:lsdException w:name="Dark List Accent 6" w:semiHidden="0" w:uiPriority="70"/>
-    <w:lsdException w:name="Colorful Shading Accent 6" w:semiHidden="0" w:uiPriority="71"/>
-    <w:lsdException w:name="Colorful List Accent 6" w:semiHidden="0" w:uiPriority="72"/>
-    <w:lsdException w:name="Colorful Grid Accent 6" w:semiHidden="0" w:uiPriority="73"/>
+    <w:lsdException w:name="Medium List 2 Accent 1" w:uiPriority="66"/>
+    <w:lsdException w:name="Medium Grid 1 Accent 1" w:uiPriority="67"/>
+    <w:lsdException w:name="Medium Grid 2 Accent 1" w:uiPriority="68"/>
+    <w:lsdException w:name="Medium Grid 3 Accent 1" w:uiPriority="69"/>
+    <w:lsdException w:name="Dark List Accent 1" w:uiPriority="70"/>
+    <w:lsdException w:name="Colorful Shading Accent 1" w:uiPriority="71"/>
+    <w:lsdException w:name="Colorful List Accent 1" w:uiPriority="72"/>
+    <w:lsdException w:name="Colorful Grid Accent 1" w:uiPriority="73"/>
+    <w:lsdException w:name="Light Shading Accent 2" w:uiPriority="60"/>
+    <w:lsdException w:name="Light List Accent 2" w:uiPriority="61"/>
+    <w:lsdException w:name="Light Grid Accent 2" w:uiPriority="62"/>
+    <w:lsdException w:name="Medium Shading 1 Accent 2" w:uiPriority="63"/>
+    <w:lsdException w:name="Medium Shading 2 Accent 2" w:uiPriority="64"/>
+    <w:lsdException w:name="Medium List 1 Accent 2" w:uiPriority="65"/>
+    <w:lsdException w:name="Medium List 2 Accent 2" w:uiPriority="66"/>
+    <w:lsdException w:name="Medium Grid 1 Accent 2" w:uiPriority="67"/>
+    <w:lsdException w:name="Medium Grid 2 Accent 2" w:uiPriority="68"/>
+    <w:lsdException w:name="Medium Grid 3 Accent 2" w:uiPriority="69"/>
+    <w:lsdException w:name="Dark List Accent 2" w:uiPriority="70"/>
+    <w:lsdException w:name="Colorful Shading Accent 2" w:uiPriority="71"/>
+    <w:lsdException w:name="Colorful List Accent 2" w:uiPriority="72"/>
+    <w:lsdException w:name="Colorful Grid Accent 2" w:uiPriority="73"/>
+    <w:lsdException w:name="Light Shading Accent 3" w:uiPriority="60"/>
+    <w:lsdException w:name="Light List Accent 3" w:uiPriority="61"/>
+    <w:lsdException w:name="Light Grid Accent 3" w:uiPriority="62"/>
+    <w:lsdException w:name="Medium Shading 1 Accent 3" w:uiPriority="63"/>
+    <w:lsdException w:name="Medium Shading 2 Accent 3" w:uiPriority="64"/>
+    <w:lsdException w:name="Medium List 1 Accent 3" w:uiPriority="65"/>
+    <w:lsdException w:name="Medium List 2 Accent 3" w:uiPriority="66"/>
+    <w:lsdException w:name="Medium Grid 1 Accent 3" w:uiPriority="67"/>
+    <w:lsdException w:name="Medium Grid 2 Accent 3" w:uiPriority="68"/>
+    <w:lsdException w:name="Medium Grid 3 Accent 3" w:uiPriority="69"/>
+    <w:lsdException w:name="Dark List Accent 3" w:uiPriority="70"/>
+    <w:lsdException w:name="Colorful Shading Accent 3" w:uiPriority="71"/>
+    <w:lsdException w:name="Colorful List Accent 3" w:uiPriority="72"/>
+    <w:lsdException w:name="Colorful Grid Accent 3" w:uiPriority="73"/>
+    <w:lsdException w:name="Light Shading Accent 4" w:uiPriority="60"/>
+    <w:lsdException w:name="Light List Accent 4" w:uiPriority="61"/>
+    <w:lsdException w:name="Light Grid Accent 4" w:uiPriority="62"/>
+    <w:lsdException w:name="Medium Shading 1 Accent 4" w:uiPriority="63"/>
+    <w:lsdException w:name="Medium Shading 2 Accent 4" w:uiPriority="64"/>
+    <w:lsdException w:name="Medium List 1 Accent 4" w:uiPriority="65"/>
+    <w:lsdException w:name="Medium List 2 Accent 4" w:uiPriority="66"/>
+    <w:lsdException w:name="Medium Grid 1 Accent 4" w:uiPriority="67"/>
+    <w:lsdException w:name="Medium Grid 2 Accent 4" w:uiPriority="68"/>
+    <w:lsdException w:name="Medium Grid 3 Accent 4" w:uiPriority="69"/>
+    <w:lsdException w:name="Dark List Accent 4" w:uiPriority="70"/>
+    <w:lsdException w:name="Colorful Shading Accent 4" w:uiPriority="71"/>
+    <w:lsdException w:name="Colorful List Accent 4" w:uiPriority="72"/>
+    <w:lsdException w:name="Colorful Grid Accent 4" w:uiPriority="73"/>
+    <w:lsdException w:name="Light Shading Accent 5" w:uiPriority="60"/>
+    <w:lsdException w:name="Light List Accent 5" w:uiPriority="61"/>
+    <w:lsdException w:name="Light Grid Accent 5" w:uiPriority="62"/>
+    <w:lsdException w:name="Medium Shading 1 Accent 5" w:uiPriority="63"/>
+    <w:lsdException w:name="Medium Shading 2 Accent 5" w:uiPriority="64"/>
+    <w:lsdException w:name="Medium List 1 Accent 5" w:uiPriority="65"/>
+    <w:lsdException w:name="Medium List 2 Accent 5" w:uiPriority="66"/>
+    <w:lsdException w:name="Medium Grid 1 Accent 5" w:uiPriority="67"/>
+    <w:lsdException w:name="Medium Grid 2 Accent 5" w:uiPriority="68"/>
+    <w:lsdException w:name="Medium Grid 3 Accent 5" w:uiPriority="69"/>
+    <w:lsdException w:name="Dark List Accent 5" w:uiPriority="70"/>
+    <w:lsdException w:name="Colorful Shading Accent 5" w:uiPriority="71"/>
+    <w:lsdException w:name="Colorful List Accent 5" w:uiPriority="72"/>
+    <w:lsdException w:name="Colorful Grid Accent 5" w:uiPriority="73"/>
+    <w:lsdException w:name="Light Shading Accent 6" w:uiPriority="60"/>
+    <w:lsdException w:name="Light List Accent 6" w:uiPriority="61"/>
+    <w:lsdException w:name="Light Grid Accent 6" w:uiPriority="62"/>
+    <w:lsdException w:name="Medium Shading 1 Accent 6" w:uiPriority="63"/>
+    <w:lsdException w:name="Medium Shading 2 Accent 6" w:uiPriority="64"/>
+    <w:lsdException w:name="Medium List 1 Accent 6" w:uiPriority="65"/>
+    <w:lsdException w:name="Medium List 2 Accent 6" w:uiPriority="66"/>
+    <w:lsdException w:name="Medium Grid 1 Accent 6" w:uiPriority="67"/>
+    <w:lsdException w:name="Medium Grid 2 Accent 6" w:uiPriority="68"/>
+    <w:lsdException w:name="Medium Grid 3 Accent 6" w:uiPriority="69"/>
+    <w:lsdException w:name="Dark List Accent 6" w:uiPriority="70"/>
+    <w:lsdException w:name="Colorful Shading Accent 6" w:uiPriority="71"/>
+    <w:lsdException w:name="Colorful List Accent 6" w:uiPriority="72"/>
+    <w:lsdException w:name="Colorful Grid Accent 6" w:uiPriority="73"/>
     <w:lsdException w:name="Subtle Emphasis" w:uiPriority="19"/>
     <w:lsdException w:name="Intense Emphasis" w:uiPriority="21" w:qFormat="1"/>
     <w:lsdException w:name="Subtle Reference" w:uiPriority="31" w:qFormat="1"/>
     <w:lsdException w:name="Intense Reference" w:uiPriority="32" w:qFormat="1"/>
     <w:lsdException w:name="Book Title" w:uiPriority="33" w:qFormat="1"/>
-    <w:lsdException w:name="Bibliography" w:uiPriority="37" w:unhideWhenUsed="1"/>
-    <w:lsdException w:name="TOC Heading" w:uiPriority="39" w:unhideWhenUsed="1" w:qFormat="1"/>
+    <w:lsdException w:name="Bibliography" w:semiHidden="1" w:uiPriority="37" w:unhideWhenUsed="1"/>
+    <w:lsdException w:name="TOC Heading" w:semiHidden="1" w:uiPriority="39" w:unhideWhenUsed="1" w:qFormat="1"/>
+    <w:lsdException w:name="Grid Table 4" w:uiPriority="49"/>
+    <w:lsdException w:name="Grid Table 5 Dark" w:uiPriority="50"/>
+    <w:lsdException w:name="Grid Table 6 Colorful" w:uiPriority="51"/>
+    <w:lsdException w:name="Grid Table 7 Colorful" w:uiPriority="52"/>
+    <w:lsdException w:name="Grid Table 1 Light Accent 1" w:uiPriority="46"/>
+    <w:lsdException w:name="Grid Table 2 Accent 1" w:uiPriority="47"/>
+    <w:lsdException w:name="Grid Table 3 Accent 1" w:uiPriority="48"/>
+    <w:lsdException w:name="Grid Table 4 Accent 1" w:uiPriority="49"/>
+    <w:lsdException w:name="Grid Table 5 Dark Accent 1" w:uiPriority="50"/>
+    <w:lsdException w:name="Grid Table 6 Colorful Accent 1" w:uiPriority="51"/>
+    <w:lsdException w:name="Grid Table 7 Colorful Accent 1" w:uiPriority="52"/>
+    <w:lsdException w:name="Grid Table 1 Light Accent 2" w:uiPriority="46"/>
+    <w:lsdException w:name="Grid Table 2 Accent 2" w:uiPriority="47"/>
+    <w:lsdException w:name="Grid Table 3 Accent 2" w:uiPriority="48"/>
+    <w:lsdException w:name="Grid Table 4 Accent 2" w:uiPriority="49"/>
+    <w:lsdException w:name="Grid Table 5 Dark Accent 2" w:uiPriority="50"/>
+    <w:lsdException w:name="Grid Table 6 Colorful Accent 2" w:uiPriority="51"/>
+    <w:lsdException w:name="Grid Table 7 Colorful Accent 2" w:uiPriority="52"/>
+    <w:lsdException w:name="Grid Table 1 Light Accent 3" w:uiPriority="46"/>
+    <w:lsdException w:name="Grid Table 2 Accent 3" w:uiPriority="47"/>
+    <w:lsdException w:name="Grid Table 3 Accent 3" w:uiPriority="48"/>
+    <w:lsdException w:name="Grid Table 4 Accent 3" w:uiPriority="49"/>
+    <w:lsdException w:name="Grid Table 5 Dark Accent 3" w:uiPriority="50"/>
+    <w:lsdException w:name="Grid Table 6 Colorful Accent 3" w:uiPriority="51"/>
+    <w:lsdException w:name="Grid Table 7 Colorful Accent 3" w:uiPriority="52"/>
+    <w:lsdException w:name="Grid Table 1 Light Accent 4" w:uiPriority="46"/>
+    <w:lsdException w:name="Grid Table 2 Accent 4" w:uiPriority="47"/>
+    <w:lsdException w:name="Grid Table 3 Accent 4" w:uiPriority="48"/>
+    <w:lsdException w:name="Grid Table 4 Accent 4" w:uiPriority="49"/>
+    <w:lsdException w:name="Grid Table 5 Dark Accent 4" w:uiPriority="50"/>
+    <w:lsdException w:name="Grid Table 6 Colorful Accent 4" w:uiPriority="51"/>
+    <w:lsdException w:name="Grid Table 7 Colorful Accent 4" w:uiPriority="52"/>
+    <w:lsdException w:name="Grid Table 1 Light Accent 5" w:uiPriority="46"/>
+    <w:lsdException w:name="Grid Table 2 Accent 5" w:uiPriority="47"/>
+    <w:lsdException w:name="Grid Table 3 Accent 5" w:uiPriority="48"/>
+    <w:lsdException w:name="Grid Table 4 Accent 5" w:uiPriority="49"/>
+    <w:lsdException w:name="Grid Table 5 Dark Accent 5" w:uiPriority="50"/>
+    <w:lsdException w:name="Grid Table 6 Colorful Accent 5" w:uiPriority="51"/>
+    <w:lsdException w:name="Grid Table 7 Colorful Accent 5" w:uiPriority="52"/>
+    <w:lsdException w:name="Grid Table 1 Light Accent 6" w:uiPriority="46"/>
+    <w:lsdException w:name="Grid Table 2 Accent 6" w:uiPriority="47"/>
+    <w:lsdException w:name="Grid Table 3 Accent 6" w:uiPriority="48"/>
+    <w:lsdException w:name="Grid Table 4 Accent 6" w:uiPriority="49"/>
+    <w:lsdException w:name="Grid Table 5 Dark Accent 6" w:uiPriority="50"/>
+    <w:lsdException w:name="Grid Table 6 Colorful Accent 6" w:uiPriority="51"/>
+    <w:lsdException w:name="Grid Table 7 Colorful Accent 6" w:uiPriority="52"/>
+    <w:lsdException w:name="List Table 1 Light" w:uiPriority="46"/>
+    <w:lsdException w:name="List Table 2" w:uiPriority="47"/>
+    <w:lsdException w:name="List Table 3" w:uiPriority="48"/>
+    <w:lsdException w:name="List Table 4" w:uiPriority="49"/>
+    <w:lsdException w:name="List Table 5 Dark" w:uiPriority="50"/>
+    <w:lsdException w:name="List Table 6 Colorful" w:uiPriority="51"/>
+    <w:lsdException w:name="List Table 7 Colorful" w:uiPriority="52"/>
+    <w:lsdException w:name="List Table 1 Light Accent 1" w:uiPriority="46"/>
+    <w:lsdException w:name="List Table 2 Accent 1" w:uiPriority="47"/>
+    <w:lsdException w:name="List Table 3 Accent 1" w:uiPriority="48"/>
+    <w:lsdException w:name="List Table 4 Accent 1" w:uiPriority="49"/>
+    <w:lsdException w:name="List Table 5 Dark Accent 1" w:uiPriority="50"/>
+    <w:lsdException w:name="List Table 6 Colorful Accent 1" w:uiPriority="51"/>
+    <w:lsdException w:name="List Table 7 Colorful Accent 1" w:uiPriority="52"/>
+    <w:lsdException w:name="List Table 1 Light Accent 2" w:uiPriority="46"/>
+    <w:lsdException w:name="List Table 2 Accent 2" w:uiPriority="47"/>
+    <w:lsdException w:name="List Table 3 Accent 2" w:uiPriority="48"/>
+    <w:lsdException w:name="List Table 4 Accent 2" w:uiPriority="49"/>
+    <w:lsdException w:name="List Table 5 Dark Accent 2" w:uiPriority="50"/>
+    <w:lsdException w:name="List Table 6 Colorful Accent 2" w:uiPriority="51"/>
+    <w:lsdException w:name="List Table 7 Colorful Accent 2" w:uiPriority="52"/>
+    <w:lsdException w:name="List Table 1 Light Accent 3" w:uiPriority="46"/>
+    <w:lsdException w:name="List Table 2 Accent 3" w:uiPriority="47"/>
+    <w:lsdException w:name="List Table 3 Accent 3" w:uiPriority="48"/>
+    <w:lsdException w:name="List Table 4 Accent 3" w:uiPriority="49"/>
+    <w:lsdException w:name="List Table 5 Dark Accent 3" w:uiPriority="50"/>
+    <w:lsdException w:name="List Table 6 Colorful Accent 3" w:uiPriority="51"/>
+    <w:lsdException w:name="List Table 7 Colorful Accent 3" w:uiPriority="52"/>
+    <w:lsdException w:name="List Table 1 Light Accent 4" w:uiPriority="46"/>
+    <w:lsdException w:name="List Table 2 Accent 4" w:uiPriority="47"/>
+    <w:lsdException w:name="List Table 3 Accent 4" w:uiPriority="48"/>
+    <w:lsdException w:name="List Table 4 Accent 4" w:uiPriority="49"/>
+    <w:lsdException w:name="List Table 5 Dark Accent 4" w:uiPriority="50"/>
+    <w:lsdException w:name="List Table 6 Colorful Accent 4" w:uiPriority="51"/>
+    <w:lsdException w:name="List Table 7 Colorful Accent 4" w:uiPriority="52"/>
+    <w:lsdException w:name="List Table 1 Light Accent 5" w:uiPriority="46"/>
+    <w:lsdException w:name="List Table 2 Accent 5" w:uiPriority="47"/>
+    <w:lsdException w:name="List Table 3 Accent 5" w:uiPriority="48"/>
+    <w:lsdException w:name="List Table 4 Accent 5" w:uiPriority="49"/>
+    <w:lsdException w:name="List Table 5 Dark Accent 5" w:uiPriority="50"/>
+    <w:lsdException w:name="List Table 6 Colorful Accent 5" w:uiPriority="51"/>
+    <w:lsdException w:name="List Table 7 Colorful Accent 5" w:uiPriority="52"/>
+    <w:lsdException w:name="List Table 1 Light Accent 6" w:uiPriority="46"/>
+    <w:lsdException w:name="List Table 2 Accent 6" w:uiPriority="47"/>
+    <w:lsdException w:name="List Table 3 Accent 6" w:uiPriority="48"/>
+    <w:lsdException w:name="List Table 4 Accent 6" w:uiPriority="49"/>
+    <w:lsdException w:name="List Table 5 Dark Accent 6" w:uiPriority="50"/>
+    <w:lsdException w:name="List Table 6 Colorful Accent 6" w:uiPriority="51"/>
+    <w:lsdException w:name="List Table 7 Colorful Accent 6" w:uiPriority="52"/>
   </w:latentStyles>
   <w:style w:type="paragraph" w:default="1" w:styleId="Normal">
     <w:name w:val="Normal"/>
@@ -2077,7 +1854,6 @@
       <w:spacing w:after="0" w:line="240" w:lineRule="auto"/>
     </w:pPr>
     <w:tblPr>
-      <w:tblInd w:w="0" w:type="dxa"/>
       <w:tblBorders>
         <w:top w:val="single" w:sz="4" w:space="0" w:color="auto"/>
         <w:left w:val="single" w:sz="4" w:space="0" w:color="auto"/>
@@ -2086,12 +1862,6 @@
         <w:insideH w:val="single" w:sz="4" w:space="0" w:color="auto"/>
         <w:insideV w:val="single" w:sz="4" w:space="0" w:color="auto"/>
       </w:tblBorders>
-      <w:tblCellMar>
-        <w:top w:w="0" w:type="dxa"/>
-        <w:left w:w="108" w:type="dxa"/>
-        <w:bottom w:w="0" w:type="dxa"/>
-        <w:right w:w="108" w:type="dxa"/>
-      </w:tblCellMar>
     </w:tblPr>
   </w:style>
   <w:style w:type="paragraph" w:customStyle="1" w:styleId="Referenceslist">
@@ -2320,587 +2090,8 @@
 </w:styles>
 </file>
 
-<file path=word/stylesWithEffects.xml><?xml version="1.0" encoding="utf-8"?>
-<w:styles xmlns:wpc="http://schemas.microsoft.com/office/word/2010/wordprocessingCanvas" xmlns:mo="http://schemas.microsoft.com/office/mac/office/2008/main" xmlns:mc="http://schemas.openxmlformats.org/markup-compatibility/2006" xmlns:mv="urn:schemas-microsoft-com:mac:vml" xmlns:o="urn:schemas-microsoft-com:office:office" xmlns:r="http://schemas.openxmlformats.org/officeDocument/2006/relationships" xmlns:m="http://schemas.openxmlformats.org/officeDocument/2006/math" xmlns:v="urn:schemas-microsoft-com:vml" xmlns:wp14="http://schemas.microsoft.com/office/word/2010/wordprocessingDrawing" xmlns:wp="http://schemas.openxmlformats.org/drawingml/2006/wordprocessingDrawing" xmlns:w10="urn:schemas-microsoft-com:office:word" xmlns:w="http://schemas.openxmlformats.org/wordprocessingml/2006/main" xmlns:w14="http://schemas.microsoft.com/office/word/2010/wordml" xmlns:wpg="http://schemas.microsoft.com/office/word/2010/wordprocessingGroup" xmlns:wpi="http://schemas.microsoft.com/office/word/2010/wordprocessingInk" xmlns:wne="http://schemas.microsoft.com/office/word/2006/wordml" xmlns:wps="http://schemas.microsoft.com/office/word/2010/wordprocessingShape" mc:Ignorable="w14 wp14">
-  <w:docDefaults>
-    <w:rPrDefault>
-      <w:rPr>
-        <w:rFonts w:asciiTheme="minorHAnsi" w:eastAsiaTheme="minorHAnsi" w:hAnsiTheme="minorHAnsi" w:cstheme="minorBidi"/>
-        <w:sz w:val="22"/>
-        <w:szCs w:val="22"/>
-        <w:lang w:val="en-GB" w:eastAsia="en-US" w:bidi="ar-SA"/>
-      </w:rPr>
-    </w:rPrDefault>
-    <w:pPrDefault>
-      <w:pPr>
-        <w:spacing w:after="160" w:line="259" w:lineRule="auto"/>
-      </w:pPr>
-    </w:pPrDefault>
-  </w:docDefaults>
-  <w:latentStyles w:defLockedState="0" w:defUIPriority="99" w:defSemiHidden="1" w:defUnhideWhenUsed="0" w:defQFormat="0" w:count="276">
-    <w:lsdException w:name="Normal" w:semiHidden="0" w:uiPriority="0" w:qFormat="1"/>
-    <w:lsdException w:name="heading 1" w:semiHidden="0" w:uiPriority="9" w:qFormat="1"/>
-    <w:lsdException w:name="heading 2" w:uiPriority="9" w:unhideWhenUsed="1" w:qFormat="1"/>
-    <w:lsdException w:name="heading 3" w:uiPriority="9" w:unhideWhenUsed="1" w:qFormat="1"/>
-    <w:lsdException w:name="heading 4" w:uiPriority="9" w:unhideWhenUsed="1" w:qFormat="1"/>
-    <w:lsdException w:name="heading 5" w:uiPriority="9" w:unhideWhenUsed="1" w:qFormat="1"/>
-    <w:lsdException w:name="heading 6" w:uiPriority="9" w:unhideWhenUsed="1" w:qFormat="1"/>
-    <w:lsdException w:name="heading 7" w:uiPriority="9" w:unhideWhenUsed="1" w:qFormat="1"/>
-    <w:lsdException w:name="heading 8" w:uiPriority="9" w:unhideWhenUsed="1" w:qFormat="1"/>
-    <w:lsdException w:name="heading 9" w:uiPriority="9" w:unhideWhenUsed="1" w:qFormat="1"/>
-    <w:lsdException w:name="toc 1" w:uiPriority="39" w:unhideWhenUsed="1"/>
-    <w:lsdException w:name="toc 2" w:uiPriority="39" w:unhideWhenUsed="1"/>
-    <w:lsdException w:name="toc 3" w:uiPriority="39" w:unhideWhenUsed="1"/>
-    <w:lsdException w:name="toc 4" w:uiPriority="39" w:unhideWhenUsed="1"/>
-    <w:lsdException w:name="toc 5" w:uiPriority="39" w:unhideWhenUsed="1"/>
-    <w:lsdException w:name="toc 6" w:uiPriority="39" w:unhideWhenUsed="1"/>
-    <w:lsdException w:name="toc 7" w:uiPriority="39" w:unhideWhenUsed="1"/>
-    <w:lsdException w:name="toc 8" w:uiPriority="39" w:unhideWhenUsed="1"/>
-    <w:lsdException w:name="toc 9" w:uiPriority="39" w:unhideWhenUsed="1"/>
-    <w:lsdException w:name="Normal Indent" w:unhideWhenUsed="1"/>
-    <w:lsdException w:name="header" w:unhideWhenUsed="1"/>
-    <w:lsdException w:name="footer" w:unhideWhenUsed="1"/>
-    <w:lsdException w:name="caption" w:uiPriority="35" w:qFormat="1"/>
-    <w:lsdException w:name="List" w:unhideWhenUsed="1"/>
-    <w:lsdException w:name="List 2" w:unhideWhenUsed="1"/>
-    <w:lsdException w:name="List 3" w:unhideWhenUsed="1"/>
-    <w:lsdException w:name="List 4" w:unhideWhenUsed="1"/>
-    <w:lsdException w:name="List 5" w:unhideWhenUsed="1"/>
-    <w:lsdException w:name="Title" w:uiPriority="10" w:qFormat="1"/>
-    <w:lsdException w:name="Default Paragraph Font" w:uiPriority="1" w:unhideWhenUsed="1"/>
-    <w:lsdException w:name="Subtitle" w:uiPriority="11" w:qFormat="1"/>
-    <w:lsdException w:name="Strong" w:uiPriority="22" w:qFormat="1"/>
-    <w:lsdException w:name="Emphasis" w:uiPriority="20" w:qFormat="1"/>
-    <w:lsdException w:name="HTML Top of Form" w:unhideWhenUsed="1"/>
-    <w:lsdException w:name="HTML Bottom of Form" w:unhideWhenUsed="1"/>
-    <w:lsdException w:name="Normal Table" w:unhideWhenUsed="1"/>
-    <w:lsdException w:name="No List" w:unhideWhenUsed="1"/>
-    <w:lsdException w:name="Outline List 1" w:unhideWhenUsed="1"/>
-    <w:lsdException w:name="Outline List 2" w:unhideWhenUsed="1"/>
-    <w:lsdException w:name="Outline List 3" w:unhideWhenUsed="1"/>
-    <w:lsdException w:name="Table Simple 1" w:unhideWhenUsed="1"/>
-    <w:lsdException w:name="Table Simple 2" w:unhideWhenUsed="1"/>
-    <w:lsdException w:name="Table Simple 3" w:unhideWhenUsed="1"/>
-    <w:lsdException w:name="Table Classic 1" w:unhideWhenUsed="1"/>
-    <w:lsdException w:name="Table Classic 2" w:unhideWhenUsed="1"/>
-    <w:lsdException w:name="Table Classic 3" w:unhideWhenUsed="1"/>
-    <w:lsdException w:name="Table Classic 4" w:unhideWhenUsed="1"/>
-    <w:lsdException w:name="Table Colorful 1" w:unhideWhenUsed="1"/>
-    <w:lsdException w:name="Table Colorful 2" w:unhideWhenUsed="1"/>
-    <w:lsdException w:name="Table Colorful 3" w:unhideWhenUsed="1"/>
-    <w:lsdException w:name="Table Columns 1" w:unhideWhenUsed="1"/>
-    <w:lsdException w:name="Table Columns 2" w:unhideWhenUsed="1"/>
-    <w:lsdException w:name="Table Columns 3" w:unhideWhenUsed="1"/>
-    <w:lsdException w:name="Table Columns 4" w:unhideWhenUsed="1"/>
-    <w:lsdException w:name="Table Columns 5" w:unhideWhenUsed="1"/>
-    <w:lsdException w:name="Table Grid 1" w:unhideWhenUsed="1"/>
-    <w:lsdException w:name="Table Grid 2" w:unhideWhenUsed="1"/>
-    <w:lsdException w:name="Table Grid 3" w:unhideWhenUsed="1"/>
-    <w:lsdException w:name="Table Grid 4" w:unhideWhenUsed="1"/>
-    <w:lsdException w:name="Table Grid 5" w:unhideWhenUsed="1"/>
-    <w:lsdException w:name="Table Grid 6" w:unhideWhenUsed="1"/>
-    <w:lsdException w:name="Table Grid 7" w:unhideWhenUsed="1"/>
-    <w:lsdException w:name="Table Grid 8" w:unhideWhenUsed="1"/>
-    <w:lsdException w:name="Table List 1" w:unhideWhenUsed="1"/>
-    <w:lsdException w:name="Table List 2" w:unhideWhenUsed="1"/>
-    <w:lsdException w:name="Table List 3" w:unhideWhenUsed="1"/>
-    <w:lsdException w:name="Table List 4" w:unhideWhenUsed="1"/>
-    <w:lsdException w:name="Table List 5" w:unhideWhenUsed="1"/>
-    <w:lsdException w:name="Table List 6" w:unhideWhenUsed="1"/>
-    <w:lsdException w:name="Table List 7" w:unhideWhenUsed="1"/>
-    <w:lsdException w:name="Table List 8" w:unhideWhenUsed="1"/>
-    <w:lsdException w:name="Table 3D effects 1" w:unhideWhenUsed="1"/>
-    <w:lsdException w:name="Table 3D effects 2" w:unhideWhenUsed="1"/>
-    <w:lsdException w:name="Table 3D effects 3" w:unhideWhenUsed="1"/>
-    <w:lsdException w:name="Table Contemporary" w:unhideWhenUsed="1"/>
-    <w:lsdException w:name="Table Elegant" w:unhideWhenUsed="1"/>
-    <w:lsdException w:name="Table Professional" w:unhideWhenUsed="1"/>
-    <w:lsdException w:name="Table Subtle 1" w:unhideWhenUsed="1"/>
-    <w:lsdException w:name="Table Subtle 2" w:unhideWhenUsed="1"/>
-    <w:lsdException w:name="Table Web 1" w:unhideWhenUsed="1"/>
-    <w:lsdException w:name="Table Web 2" w:unhideWhenUsed="1"/>
-    <w:lsdException w:name="Table Web 3" w:unhideWhenUsed="1"/>
-    <w:lsdException w:name="Table Grid" w:semiHidden="0" w:uiPriority="39"/>
-    <w:lsdException w:name="Table Theme" w:unhideWhenUsed="1"/>
-    <w:lsdException w:name="Note Level 1" w:semiHidden="0"/>
-    <w:lsdException w:name="Note Level 2" w:semiHidden="0"/>
-    <w:lsdException w:name="Note Level 3" w:semiHidden="0"/>
-    <w:lsdException w:name="Note Level 4" w:semiHidden="0"/>
-    <w:lsdException w:name="Note Level 5" w:semiHidden="0"/>
-    <w:lsdException w:name="Note Level 6" w:semiHidden="0"/>
-    <w:lsdException w:name="Note Level 7" w:semiHidden="0"/>
-    <w:lsdException w:name="Note Level 8" w:semiHidden="0"/>
-    <w:lsdException w:name="Note Level 9" w:semiHidden="0"/>
-    <w:lsdException w:name="No Spacing" w:uiPriority="1" w:qFormat="1"/>
-    <w:lsdException w:name="Light Shading" w:semiHidden="0" w:uiPriority="60"/>
-    <w:lsdException w:name="Light List" w:semiHidden="0" w:uiPriority="61"/>
-    <w:lsdException w:name="Light Grid" w:semiHidden="0" w:uiPriority="62"/>
-    <w:lsdException w:name="Medium Shading 1" w:semiHidden="0" w:uiPriority="63"/>
-    <w:lsdException w:name="Medium Shading 2" w:semiHidden="0" w:uiPriority="64"/>
-    <w:lsdException w:name="Medium List 1" w:semiHidden="0" w:uiPriority="65"/>
-    <w:lsdException w:name="Medium List 2" w:semiHidden="0" w:uiPriority="66"/>
-    <w:lsdException w:name="Medium Grid 1" w:semiHidden="0" w:uiPriority="67"/>
-    <w:lsdException w:name="Medium Grid 2" w:semiHidden="0" w:uiPriority="68"/>
-    <w:lsdException w:name="Medium Grid 3" w:semiHidden="0" w:uiPriority="69"/>
-    <w:lsdException w:name="Dark List" w:semiHidden="0" w:uiPriority="70"/>
-    <w:lsdException w:name="Colorful Shading" w:semiHidden="0" w:uiPriority="71"/>
-    <w:lsdException w:name="Colorful List" w:semiHidden="0" w:uiPriority="72"/>
-    <w:lsdException w:name="Colorful Grid" w:semiHidden="0" w:uiPriority="73"/>
-    <w:lsdException w:name="Light Shading Accent 1" w:semiHidden="0" w:uiPriority="60"/>
-    <w:lsdException w:name="Light List Accent 1" w:semiHidden="0" w:uiPriority="61"/>
-    <w:lsdException w:name="Light Grid Accent 1" w:semiHidden="0" w:uiPriority="62"/>
-    <w:lsdException w:name="Medium Shading 1 Accent 1" w:semiHidden="0" w:uiPriority="63"/>
-    <w:lsdException w:name="Medium Shading 2 Accent 1" w:semiHidden="0" w:uiPriority="64"/>
-    <w:lsdException w:name="Medium List 1 Accent 1" w:semiHidden="0" w:uiPriority="65"/>
-    <w:lsdException w:name="List Paragraph" w:uiPriority="34" w:qFormat="1"/>
-    <w:lsdException w:name="Quote" w:uiPriority="29" w:qFormat="1"/>
-    <w:lsdException w:name="Intense Quote" w:uiPriority="30" w:qFormat="1"/>
-    <w:lsdException w:name="Medium List 2 Accent 1" w:semiHidden="0" w:uiPriority="66"/>
-    <w:lsdException w:name="Medium Grid 1 Accent 1" w:semiHidden="0" w:uiPriority="67"/>
-    <w:lsdException w:name="Medium Grid 2 Accent 1" w:semiHidden="0" w:uiPriority="68"/>
-    <w:lsdException w:name="Medium Grid 3 Accent 1" w:semiHidden="0" w:uiPriority="69"/>
-    <w:lsdException w:name="Dark List Accent 1" w:semiHidden="0" w:uiPriority="70"/>
-    <w:lsdException w:name="Colorful Shading Accent 1" w:semiHidden="0" w:uiPriority="71"/>
-    <w:lsdException w:name="Colorful List Accent 1" w:semiHidden="0" w:uiPriority="72"/>
-    <w:lsdException w:name="Colorful Grid Accent 1" w:semiHidden="0" w:uiPriority="73"/>
-    <w:lsdException w:name="Light Shading Accent 2" w:semiHidden="0" w:uiPriority="60"/>
-    <w:lsdException w:name="Light List Accent 2" w:semiHidden="0" w:uiPriority="61"/>
-    <w:lsdException w:name="Light Grid Accent 2" w:semiHidden="0" w:uiPriority="62"/>
-    <w:lsdException w:name="Medium Shading 1 Accent 2" w:semiHidden="0" w:uiPriority="63"/>
-    <w:lsdException w:name="Medium Shading 2 Accent 2" w:semiHidden="0" w:uiPriority="64"/>
-    <w:lsdException w:name="Medium List 1 Accent 2" w:semiHidden="0" w:uiPriority="65"/>
-    <w:lsdException w:name="Medium List 2 Accent 2" w:semiHidden="0" w:uiPriority="66"/>
-    <w:lsdException w:name="Medium Grid 1 Accent 2" w:semiHidden="0" w:uiPriority="67"/>
-    <w:lsdException w:name="Medium Grid 2 Accent 2" w:semiHidden="0" w:uiPriority="68"/>
-    <w:lsdException w:name="Medium Grid 3 Accent 2" w:semiHidden="0" w:uiPriority="69"/>
-    <w:lsdException w:name="Dark List Accent 2" w:semiHidden="0" w:uiPriority="70"/>
-    <w:lsdException w:name="Colorful Shading Accent 2" w:semiHidden="0" w:uiPriority="71"/>
-    <w:lsdException w:name="Colorful List Accent 2" w:semiHidden="0" w:uiPriority="72"/>
-    <w:lsdException w:name="Colorful Grid Accent 2" w:semiHidden="0" w:uiPriority="73"/>
-    <w:lsdException w:name="Light Shading Accent 3" w:semiHidden="0" w:uiPriority="60"/>
-    <w:lsdException w:name="Light List Accent 3" w:semiHidden="0" w:uiPriority="61"/>
-    <w:lsdException w:name="Light Grid Accent 3" w:semiHidden="0" w:uiPriority="62"/>
-    <w:lsdException w:name="Medium Shading 1 Accent 3" w:semiHidden="0" w:uiPriority="63"/>
-    <w:lsdException w:name="Medium Shading 2 Accent 3" w:semiHidden="0" w:uiPriority="64"/>
-    <w:lsdException w:name="Medium List 1 Accent 3" w:semiHidden="0" w:uiPriority="65"/>
-    <w:lsdException w:name="Medium List 2 Accent 3" w:semiHidden="0" w:uiPriority="66"/>
-    <w:lsdException w:name="Medium Grid 1 Accent 3" w:semiHidden="0" w:uiPriority="67"/>
-    <w:lsdException w:name="Medium Grid 2 Accent 3" w:semiHidden="0" w:uiPriority="68"/>
-    <w:lsdException w:name="Medium Grid 3 Accent 3" w:semiHidden="0" w:uiPriority="69"/>
-    <w:lsdException w:name="Dark List Accent 3" w:semiHidden="0" w:uiPriority="70"/>
-    <w:lsdException w:name="Colorful Shading Accent 3" w:semiHidden="0" w:uiPriority="71"/>
-    <w:lsdException w:name="Colorful List Accent 3" w:semiHidden="0" w:uiPriority="72"/>
-    <w:lsdException w:name="Colorful Grid Accent 3" w:semiHidden="0" w:uiPriority="73"/>
-    <w:lsdException w:name="Light Shading Accent 4" w:semiHidden="0" w:uiPriority="60"/>
-    <w:lsdException w:name="Light List Accent 4" w:semiHidden="0" w:uiPriority="61"/>
-    <w:lsdException w:name="Light Grid Accent 4" w:semiHidden="0" w:uiPriority="62"/>
-    <w:lsdException w:name="Medium Shading 1 Accent 4" w:semiHidden="0" w:uiPriority="63"/>
-    <w:lsdException w:name="Medium Shading 2 Accent 4" w:semiHidden="0" w:uiPriority="64"/>
-    <w:lsdException w:name="Medium List 1 Accent 4" w:semiHidden="0" w:uiPriority="65"/>
-    <w:lsdException w:name="Medium List 2 Accent 4" w:semiHidden="0" w:uiPriority="66"/>
-    <w:lsdException w:name="Medium Grid 1 Accent 4" w:semiHidden="0" w:uiPriority="67"/>
-    <w:lsdException w:name="Medium Grid 2 Accent 4" w:semiHidden="0" w:uiPriority="68"/>
-    <w:lsdException w:name="Medium Grid 3 Accent 4" w:semiHidden="0" w:uiPriority="69"/>
-    <w:lsdException w:name="Dark List Accent 4" w:semiHidden="0" w:uiPriority="70"/>
-    <w:lsdException w:name="Colorful Shading Accent 4" w:semiHidden="0" w:uiPriority="71"/>
-    <w:lsdException w:name="Colorful List Accent 4" w:semiHidden="0" w:uiPriority="72"/>
-    <w:lsdException w:name="Colorful Grid Accent 4" w:semiHidden="0" w:uiPriority="73"/>
-    <w:lsdException w:name="Light Shading Accent 5" w:semiHidden="0" w:uiPriority="60"/>
-    <w:lsdException w:name="Light List Accent 5" w:semiHidden="0" w:uiPriority="61"/>
-    <w:lsdException w:name="Light Grid Accent 5" w:semiHidden="0" w:uiPriority="62"/>
-    <w:lsdException w:name="Medium Shading 1 Accent 5" w:semiHidden="0" w:uiPriority="63"/>
-    <w:lsdException w:name="Medium Shading 2 Accent 5" w:semiHidden="0" w:uiPriority="64"/>
-    <w:lsdException w:name="Medium List 1 Accent 5" w:semiHidden="0" w:uiPriority="65"/>
-    <w:lsdException w:name="Medium List 2 Accent 5" w:semiHidden="0" w:uiPriority="66"/>
-    <w:lsdException w:name="Medium Grid 1 Accent 5" w:semiHidden="0" w:uiPriority="67"/>
-    <w:lsdException w:name="Medium Grid 2 Accent 5" w:semiHidden="0" w:uiPriority="68"/>
-    <w:lsdException w:name="Medium Grid 3 Accent 5" w:semiHidden="0" w:uiPriority="69"/>
-    <w:lsdException w:name="Dark List Accent 5" w:semiHidden="0" w:uiPriority="70"/>
-    <w:lsdException w:name="Colorful Shading Accent 5" w:semiHidden="0" w:uiPriority="71"/>
-    <w:lsdException w:name="Colorful List Accent 5" w:semiHidden="0" w:uiPriority="72"/>
-    <w:lsdException w:name="Colorful Grid Accent 5" w:semiHidden="0" w:uiPriority="73"/>
-    <w:lsdException w:name="Light Shading Accent 6" w:semiHidden="0" w:uiPriority="60"/>
-    <w:lsdException w:name="Light List Accent 6" w:semiHidden="0" w:uiPriority="61"/>
-    <w:lsdException w:name="Light Grid Accent 6" w:semiHidden="0" w:uiPriority="62"/>
-    <w:lsdException w:name="Medium Shading 1 Accent 6" w:semiHidden="0" w:uiPriority="63"/>
-    <w:lsdException w:name="Medium Shading 2 Accent 6" w:semiHidden="0" w:uiPriority="64"/>
-    <w:lsdException w:name="Medium List 1 Accent 6" w:semiHidden="0" w:uiPriority="65"/>
-    <w:lsdException w:name="Medium List 2 Accent 6" w:semiHidden="0" w:uiPriority="66"/>
-    <w:lsdException w:name="Medium Grid 1 Accent 6" w:semiHidden="0" w:uiPriority="67"/>
-    <w:lsdException w:name="Medium Grid 2 Accent 6" w:semiHidden="0" w:uiPriority="68"/>
-    <w:lsdException w:name="Medium Grid 3 Accent 6" w:semiHidden="0" w:uiPriority="69"/>
-    <w:lsdException w:name="Dark List Accent 6" w:semiHidden="0" w:uiPriority="70"/>
-    <w:lsdException w:name="Colorful Shading Accent 6" w:semiHidden="0" w:uiPriority="71"/>
-    <w:lsdException w:name="Colorful List Accent 6" w:semiHidden="0" w:uiPriority="72"/>
-    <w:lsdException w:name="Colorful Grid Accent 6" w:semiHidden="0" w:uiPriority="73"/>
-    <w:lsdException w:name="Subtle Emphasis" w:uiPriority="19"/>
-    <w:lsdException w:name="Intense Emphasis" w:uiPriority="21" w:qFormat="1"/>
-    <w:lsdException w:name="Subtle Reference" w:uiPriority="31" w:qFormat="1"/>
-    <w:lsdException w:name="Intense Reference" w:uiPriority="32" w:qFormat="1"/>
-    <w:lsdException w:name="Book Title" w:uiPriority="33" w:qFormat="1"/>
-    <w:lsdException w:name="Bibliography" w:uiPriority="37" w:unhideWhenUsed="1"/>
-    <w:lsdException w:name="TOC Heading" w:uiPriority="39" w:unhideWhenUsed="1" w:qFormat="1"/>
-  </w:latentStyles>
-  <w:style w:type="paragraph" w:default="1" w:styleId="Normal">
-    <w:name w:val="Normal"/>
-    <w:qFormat/>
-    <w:rsid w:val="00846CE1"/>
-  </w:style>
-  <w:style w:type="paragraph" w:styleId="Heading1">
-    <w:name w:val="heading 1"/>
-    <w:basedOn w:val="Normal"/>
-    <w:next w:val="Normal"/>
-    <w:link w:val="Heading1Char"/>
-    <w:uiPriority w:val="9"/>
-    <w:qFormat/>
-    <w:rsid w:val="002B0B37"/>
-    <w:pPr>
-      <w:keepNext/>
-      <w:keepLines/>
-      <w:spacing w:after="220"/>
-      <w:outlineLvl w:val="0"/>
-    </w:pPr>
-    <w:rPr>
-      <w:rFonts w:asciiTheme="majorHAnsi" w:eastAsiaTheme="majorEastAsia" w:hAnsiTheme="majorHAnsi" w:cstheme="majorBidi"/>
-      <w:b/>
-      <w:color w:val="595959" w:themeColor="text1" w:themeTint="A6"/>
-      <w:szCs w:val="32"/>
-    </w:rPr>
-  </w:style>
-  <w:style w:type="paragraph" w:styleId="Heading2">
-    <w:name w:val="heading 2"/>
-    <w:basedOn w:val="Normal"/>
-    <w:next w:val="NormalfollowingH2"/>
-    <w:link w:val="Heading2Char"/>
-    <w:uiPriority w:val="9"/>
-    <w:unhideWhenUsed/>
-    <w:qFormat/>
-    <w:rsid w:val="002B0B37"/>
-    <w:pPr>
-      <w:keepNext/>
-      <w:keepLines/>
-      <w:spacing w:after="220"/>
-      <w:ind w:left="113"/>
-      <w:outlineLvl w:val="1"/>
-    </w:pPr>
-    <w:rPr>
-      <w:rFonts w:asciiTheme="majorHAnsi" w:eastAsiaTheme="majorEastAsia" w:hAnsiTheme="majorHAnsi" w:cstheme="majorBidi"/>
-      <w:color w:val="404040" w:themeColor="text1" w:themeTint="BF"/>
-      <w:szCs w:val="26"/>
-    </w:rPr>
-  </w:style>
-  <w:style w:type="paragraph" w:styleId="Heading3">
-    <w:name w:val="heading 3"/>
-    <w:basedOn w:val="Normal"/>
-    <w:next w:val="NormalfollowingH3"/>
-    <w:link w:val="Heading3Char"/>
-    <w:uiPriority w:val="9"/>
-    <w:qFormat/>
-    <w:rsid w:val="002B0B37"/>
-    <w:pPr>
-      <w:keepNext/>
-      <w:keepLines/>
-      <w:spacing w:after="220"/>
-      <w:ind w:left="227"/>
-      <w:outlineLvl w:val="2"/>
-    </w:pPr>
-    <w:rPr>
-      <w:rFonts w:asciiTheme="majorHAnsi" w:eastAsiaTheme="majorEastAsia" w:hAnsiTheme="majorHAnsi" w:cstheme="majorBidi"/>
-      <w:color w:val="404040" w:themeColor="text1" w:themeTint="BF"/>
-      <w:szCs w:val="24"/>
-    </w:rPr>
-  </w:style>
-  <w:style w:type="character" w:default="1" w:styleId="DefaultParagraphFont">
-    <w:name w:val="Default Paragraph Font"/>
-    <w:uiPriority w:val="1"/>
-    <w:semiHidden/>
-    <w:unhideWhenUsed/>
-  </w:style>
-  <w:style w:type="table" w:default="1" w:styleId="TableNormal">
-    <w:name w:val="Normal Table"/>
-    <w:uiPriority w:val="99"/>
-    <w:semiHidden/>
-    <w:unhideWhenUsed/>
-    <w:tblPr>
-      <w:tblInd w:w="0" w:type="dxa"/>
-      <w:tblCellMar>
-        <w:top w:w="0" w:type="dxa"/>
-        <w:left w:w="108" w:type="dxa"/>
-        <w:bottom w:w="0" w:type="dxa"/>
-        <w:right w:w="108" w:type="dxa"/>
-      </w:tblCellMar>
-    </w:tblPr>
-  </w:style>
-  <w:style w:type="numbering" w:default="1" w:styleId="NoList">
-    <w:name w:val="No List"/>
-    <w:uiPriority w:val="99"/>
-    <w:semiHidden/>
-    <w:unhideWhenUsed/>
-  </w:style>
-  <w:style w:type="character" w:styleId="PlaceholderText">
-    <w:name w:val="Placeholder Text"/>
-    <w:basedOn w:val="DefaultParagraphFont"/>
-    <w:uiPriority w:val="99"/>
-    <w:semiHidden/>
-    <w:rsid w:val="00EB51FD"/>
-    <w:rPr>
-      <w:color w:val="808080"/>
-    </w:rPr>
-  </w:style>
-  <w:style w:type="table" w:styleId="TableGrid">
-    <w:name w:val="Table Grid"/>
-    <w:basedOn w:val="TableNormal"/>
-    <w:uiPriority w:val="39"/>
-    <w:rsid w:val="008A5B87"/>
-    <w:pPr>
-      <w:spacing w:after="0" w:line="240" w:lineRule="auto"/>
-    </w:pPr>
-    <w:tblPr>
-      <w:tblInd w:w="0" w:type="dxa"/>
-      <w:tblBorders>
-        <w:top w:val="single" w:sz="4" w:space="0" w:color="auto"/>
-        <w:left w:val="single" w:sz="4" w:space="0" w:color="auto"/>
-        <w:bottom w:val="single" w:sz="4" w:space="0" w:color="auto"/>
-        <w:right w:val="single" w:sz="4" w:space="0" w:color="auto"/>
-        <w:insideH w:val="single" w:sz="4" w:space="0" w:color="auto"/>
-        <w:insideV w:val="single" w:sz="4" w:space="0" w:color="auto"/>
-      </w:tblBorders>
-      <w:tblCellMar>
-        <w:top w:w="0" w:type="dxa"/>
-        <w:left w:w="108" w:type="dxa"/>
-        <w:bottom w:w="0" w:type="dxa"/>
-        <w:right w:w="108" w:type="dxa"/>
-      </w:tblCellMar>
-    </w:tblPr>
-  </w:style>
-  <w:style w:type="paragraph" w:customStyle="1" w:styleId="Referenceslist">
-    <w:name w:val="References list"/>
-    <w:basedOn w:val="List"/>
-    <w:link w:val="ReferenceslistChar"/>
-    <w:semiHidden/>
-    <w:rsid w:val="00225C5A"/>
-    <w:pPr>
-      <w:numPr>
-        <w:numId w:val="1"/>
-      </w:numPr>
-    </w:pPr>
-  </w:style>
-  <w:style w:type="paragraph" w:styleId="List">
-    <w:name w:val="List"/>
-    <w:basedOn w:val="Normal"/>
-    <w:link w:val="ListChar"/>
-    <w:uiPriority w:val="99"/>
-    <w:rsid w:val="00B219AE"/>
-    <w:pPr>
-      <w:ind w:left="283" w:hanging="283"/>
-      <w:contextualSpacing/>
-    </w:pPr>
-  </w:style>
-  <w:style w:type="character" w:customStyle="1" w:styleId="ListChar">
-    <w:name w:val="List Char"/>
-    <w:basedOn w:val="DefaultParagraphFont"/>
-    <w:link w:val="List"/>
-    <w:uiPriority w:val="99"/>
-    <w:rsid w:val="00C358D4"/>
-  </w:style>
-  <w:style w:type="character" w:customStyle="1" w:styleId="ReferenceslistChar">
-    <w:name w:val="References list Char"/>
-    <w:basedOn w:val="ListChar"/>
-    <w:link w:val="Referenceslist"/>
-    <w:semiHidden/>
-    <w:rsid w:val="0030662D"/>
-  </w:style>
-  <w:style w:type="paragraph" w:styleId="Header">
-    <w:name w:val="header"/>
-    <w:basedOn w:val="Normal"/>
-    <w:link w:val="HeaderChar"/>
-    <w:uiPriority w:val="99"/>
-    <w:semiHidden/>
-    <w:rsid w:val="007A0D55"/>
-    <w:pPr>
-      <w:tabs>
-        <w:tab w:val="center" w:pos="4513"/>
-        <w:tab w:val="right" w:pos="9026"/>
-      </w:tabs>
-      <w:spacing w:after="0" w:line="240" w:lineRule="auto"/>
-    </w:pPr>
-  </w:style>
-  <w:style w:type="character" w:customStyle="1" w:styleId="HeaderChar">
-    <w:name w:val="Header Char"/>
-    <w:basedOn w:val="DefaultParagraphFont"/>
-    <w:link w:val="Header"/>
-    <w:uiPriority w:val="99"/>
-    <w:semiHidden/>
-    <w:rsid w:val="00C358D4"/>
-  </w:style>
-  <w:style w:type="paragraph" w:styleId="Footer">
-    <w:name w:val="footer"/>
-    <w:basedOn w:val="Normal"/>
-    <w:link w:val="FooterChar"/>
-    <w:uiPriority w:val="99"/>
-    <w:semiHidden/>
-    <w:rsid w:val="007A0D55"/>
-    <w:pPr>
-      <w:tabs>
-        <w:tab w:val="center" w:pos="4513"/>
-        <w:tab w:val="right" w:pos="9026"/>
-      </w:tabs>
-      <w:spacing w:after="0" w:line="240" w:lineRule="auto"/>
-    </w:pPr>
-  </w:style>
-  <w:style w:type="character" w:customStyle="1" w:styleId="FooterChar">
-    <w:name w:val="Footer Char"/>
-    <w:basedOn w:val="DefaultParagraphFont"/>
-    <w:link w:val="Footer"/>
-    <w:uiPriority w:val="99"/>
-    <w:semiHidden/>
-    <w:rsid w:val="00C358D4"/>
-  </w:style>
-  <w:style w:type="character" w:customStyle="1" w:styleId="Heading1Char">
-    <w:name w:val="Heading 1 Char"/>
-    <w:basedOn w:val="DefaultParagraphFont"/>
-    <w:link w:val="Heading1"/>
-    <w:uiPriority w:val="9"/>
-    <w:rsid w:val="002B0B37"/>
-    <w:rPr>
-      <w:rFonts w:asciiTheme="majorHAnsi" w:eastAsiaTheme="majorEastAsia" w:hAnsiTheme="majorHAnsi" w:cstheme="majorBidi"/>
-      <w:b/>
-      <w:color w:val="595959" w:themeColor="text1" w:themeTint="A6"/>
-      <w:szCs w:val="32"/>
-    </w:rPr>
-  </w:style>
-  <w:style w:type="character" w:customStyle="1" w:styleId="Heading2Char">
-    <w:name w:val="Heading 2 Char"/>
-    <w:basedOn w:val="DefaultParagraphFont"/>
-    <w:link w:val="Heading2"/>
-    <w:uiPriority w:val="9"/>
-    <w:rsid w:val="002B0B37"/>
-    <w:rPr>
-      <w:rFonts w:asciiTheme="majorHAnsi" w:eastAsiaTheme="majorEastAsia" w:hAnsiTheme="majorHAnsi" w:cstheme="majorBidi"/>
-      <w:color w:val="404040" w:themeColor="text1" w:themeTint="BF"/>
-      <w:szCs w:val="26"/>
-    </w:rPr>
-  </w:style>
-  <w:style w:type="character" w:customStyle="1" w:styleId="Heading3Char">
-    <w:name w:val="Heading 3 Char"/>
-    <w:basedOn w:val="DefaultParagraphFont"/>
-    <w:link w:val="Heading3"/>
-    <w:uiPriority w:val="9"/>
-    <w:rsid w:val="00CC586D"/>
-    <w:rPr>
-      <w:rFonts w:asciiTheme="majorHAnsi" w:eastAsiaTheme="majorEastAsia" w:hAnsiTheme="majorHAnsi" w:cstheme="majorBidi"/>
-      <w:color w:val="404040" w:themeColor="text1" w:themeTint="BF"/>
-      <w:szCs w:val="24"/>
-    </w:rPr>
-  </w:style>
-  <w:style w:type="paragraph" w:customStyle="1" w:styleId="NormalfollowingH2">
-    <w:name w:val="Normal following H2"/>
-    <w:basedOn w:val="Normal"/>
-    <w:qFormat/>
-    <w:rsid w:val="002B0B37"/>
-    <w:pPr>
-      <w:ind w:left="113"/>
-    </w:pPr>
-  </w:style>
-  <w:style w:type="paragraph" w:customStyle="1" w:styleId="NormalfollowingH3">
-    <w:name w:val="Normal following H3"/>
-    <w:basedOn w:val="NormalfollowingH2"/>
-    <w:qFormat/>
-    <w:rsid w:val="002B0B37"/>
-    <w:pPr>
-      <w:ind w:left="227"/>
-    </w:pPr>
-  </w:style>
-  <w:style w:type="paragraph" w:customStyle="1" w:styleId="Authornote">
-    <w:name w:val="Author note"/>
-    <w:basedOn w:val="Normal"/>
-    <w:next w:val="Normal"/>
-    <w:qFormat/>
-    <w:rsid w:val="009E73D7"/>
-    <w:pPr>
-      <w:spacing w:after="0" w:line="240" w:lineRule="auto"/>
-      <w:ind w:left="113" w:right="113"/>
-    </w:pPr>
-    <w:rPr>
-      <w:b/>
-      <w:color w:val="385623" w:themeColor="accent6" w:themeShade="80"/>
-    </w:rPr>
-  </w:style>
-  <w:style w:type="paragraph" w:customStyle="1" w:styleId="Blockquote">
-    <w:name w:val="Block quote"/>
-    <w:basedOn w:val="Normal"/>
-    <w:next w:val="Normal"/>
-    <w:qFormat/>
-    <w:rsid w:val="007B3377"/>
-    <w:pPr>
-      <w:spacing w:after="220" w:line="240" w:lineRule="auto"/>
-      <w:ind w:left="284"/>
-    </w:pPr>
-  </w:style>
-  <w:style w:type="paragraph" w:styleId="BalloonText">
-    <w:name w:val="Balloon Text"/>
-    <w:basedOn w:val="Normal"/>
-    <w:link w:val="BalloonTextChar"/>
-    <w:uiPriority w:val="99"/>
-    <w:semiHidden/>
-    <w:rsid w:val="00685499"/>
-    <w:pPr>
-      <w:spacing w:after="0" w:line="240" w:lineRule="auto"/>
-    </w:pPr>
-    <w:rPr>
-      <w:rFonts w:ascii="Lucida Grande" w:hAnsi="Lucida Grande" w:cs="Lucida Grande"/>
-      <w:sz w:val="18"/>
-      <w:szCs w:val="18"/>
-    </w:rPr>
-  </w:style>
-  <w:style w:type="character" w:customStyle="1" w:styleId="BalloonTextChar">
-    <w:name w:val="Balloon Text Char"/>
-    <w:basedOn w:val="DefaultParagraphFont"/>
-    <w:link w:val="BalloonText"/>
-    <w:uiPriority w:val="99"/>
-    <w:semiHidden/>
-    <w:rsid w:val="00685499"/>
-    <w:rPr>
-      <w:rFonts w:ascii="Lucida Grande" w:hAnsi="Lucida Grande" w:cs="Lucida Grande"/>
-      <w:sz w:val="18"/>
-      <w:szCs w:val="18"/>
-    </w:rPr>
-  </w:style>
-  <w:style w:type="paragraph" w:styleId="Caption">
-    <w:name w:val="caption"/>
-    <w:basedOn w:val="Normal"/>
-    <w:next w:val="Normal"/>
-    <w:uiPriority w:val="35"/>
-    <w:semiHidden/>
-    <w:qFormat/>
-    <w:rsid w:val="00F746B7"/>
-    <w:pPr>
-      <w:spacing w:after="200" w:line="240" w:lineRule="auto"/>
-    </w:pPr>
-    <w:rPr>
-      <w:b/>
-      <w:bCs/>
-      <w:color w:val="5B9BD5" w:themeColor="accent1"/>
-      <w:sz w:val="18"/>
-      <w:szCs w:val="18"/>
-    </w:rPr>
-  </w:style>
-  <w:style w:type="character" w:styleId="Hyperlink">
-    <w:name w:val="Hyperlink"/>
-    <w:basedOn w:val="DefaultParagraphFont"/>
-    <w:uiPriority w:val="99"/>
-    <w:unhideWhenUsed/>
-    <w:rsid w:val="00F746B7"/>
-    <w:rPr>
-      <w:color w:val="0563C1" w:themeColor="hyperlink"/>
-      <w:u w:val="single"/>
-    </w:rPr>
-  </w:style>
-</w:styles>
-</file>
-
 <file path=word/glossary/document.xml><?xml version="1.0" encoding="utf-8"?>
-<w:glossaryDocument xmlns:wpc="http://schemas.microsoft.com/office/word/2010/wordprocessingCanvas" xmlns:mo="http://schemas.microsoft.com/office/mac/office/2008/main" xmlns:mc="http://schemas.openxmlformats.org/markup-compatibility/2006" xmlns:mv="urn:schemas-microsoft-com:mac:vml" xmlns:o="urn:schemas-microsoft-com:office:office" xmlns:r="http://schemas.openxmlformats.org/officeDocument/2006/relationships" xmlns:m="http://schemas.openxmlformats.org/officeDocument/2006/math" xmlns:v="urn:schemas-microsoft-com:vml" xmlns:wp14="http://schemas.microsoft.com/office/word/2010/wordprocessingDrawing" xmlns:wp="http://schemas.openxmlformats.org/drawingml/2006/wordprocessingDrawing" xmlns:w10="urn:schemas-microsoft-com:office:word" xmlns:w="http://schemas.openxmlformats.org/wordprocessingml/2006/main" xmlns:w14="http://schemas.microsoft.com/office/word/2010/wordml" xmlns:wpg="http://schemas.microsoft.com/office/word/2010/wordprocessingGroup" xmlns:wpi="http://schemas.microsoft.com/office/word/2010/wordprocessingInk" xmlns:wne="http://schemas.microsoft.com/office/word/2006/wordml" xmlns:wps="http://schemas.microsoft.com/office/word/2010/wordprocessingShape" mc:Ignorable="w14 wp14">
+<w:glossaryDocument xmlns:wpc="http://schemas.microsoft.com/office/word/2010/wordprocessingCanvas" xmlns:cx="http://schemas.microsoft.com/office/drawing/2014/chartex" xmlns:cx1="http://schemas.microsoft.com/office/drawing/2015/9/8/chartex" xmlns:mc="http://schemas.openxmlformats.org/markup-compatibility/2006" xmlns:o="urn:schemas-microsoft-com:office:office" xmlns:r="http://schemas.openxmlformats.org/officeDocument/2006/relationships" xmlns:m="http://schemas.openxmlformats.org/officeDocument/2006/math" xmlns:v="urn:schemas-microsoft-com:vml" xmlns:wp14="http://schemas.microsoft.com/office/word/2010/wordprocessingDrawing" xmlns:wp="http://schemas.openxmlformats.org/drawingml/2006/wordprocessingDrawing" xmlns:w10="urn:schemas-microsoft-com:office:word" xmlns:w="http://schemas.openxmlformats.org/wordprocessingml/2006/main" xmlns:w14="http://schemas.microsoft.com/office/word/2010/wordml" xmlns:w15="http://schemas.microsoft.com/office/word/2012/wordml" xmlns:w16se="http://schemas.microsoft.com/office/word/2015/wordml/symex" xmlns:wpg="http://schemas.microsoft.com/office/word/2010/wordprocessingGroup" xmlns:wpi="http://schemas.microsoft.com/office/word/2010/wordprocessingInk" xmlns:wne="http://schemas.microsoft.com/office/word/2006/wordml" xmlns:wps="http://schemas.microsoft.com/office/word/2010/wordprocessingShape" mc:Ignorable="w14 w15 w16se wp14">
   <w:docParts>
     <w:docPart>
       <w:docPartPr>
@@ -3271,27 +2462,27 @@
 </file>
 
 <file path=word/glossary/fontTable.xml><?xml version="1.0" encoding="utf-8"?>
-<w:fonts xmlns:mc="http://schemas.openxmlformats.org/markup-compatibility/2006" xmlns:r="http://schemas.openxmlformats.org/officeDocument/2006/relationships" xmlns:w="http://schemas.openxmlformats.org/wordprocessingml/2006/main" xmlns:w14="http://schemas.microsoft.com/office/word/2010/wordml" mc:Ignorable="w14">
+<w:fonts xmlns:mc="http://schemas.openxmlformats.org/markup-compatibility/2006" xmlns:r="http://schemas.openxmlformats.org/officeDocument/2006/relationships" xmlns:w="http://schemas.openxmlformats.org/wordprocessingml/2006/main" xmlns:w14="http://schemas.microsoft.com/office/word/2010/wordml" xmlns:w15="http://schemas.microsoft.com/office/word/2012/wordml" xmlns:w16se="http://schemas.microsoft.com/office/word/2015/wordml/symex" mc:Ignorable="w14 w15 w16se">
   <w:font w:name="Symbol">
-    <w:panose1 w:val="00000000000000000000"/>
+    <w:panose1 w:val="05050102010706020507"/>
     <w:charset w:val="02"/>
-    <w:family w:val="auto"/>
+    <w:family w:val="roman"/>
     <w:pitch w:val="variable"/>
     <w:sig w:usb0="00000000" w:usb1="10000000" w:usb2="00000000" w:usb3="00000000" w:csb0="80000000" w:csb1="00000000"/>
   </w:font>
   <w:font w:name="Times New Roman">
     <w:panose1 w:val="02020603050405020304"/>
     <w:charset w:val="00"/>
-    <w:family w:val="auto"/>
+    <w:family w:val="roman"/>
     <w:pitch w:val="variable"/>
-    <w:sig w:usb0="E0002AFF" w:usb1="C0007841" w:usb2="00000009" w:usb3="00000000" w:csb0="000001FF" w:csb1="00000000"/>
+    <w:sig w:usb0="E0002EFF" w:usb1="C0007843" w:usb2="00000009" w:usb3="00000000" w:csb0="000001FF" w:csb1="00000000"/>
   </w:font>
   <w:font w:name="Courier New">
     <w:panose1 w:val="02070309020205020404"/>
     <w:charset w:val="00"/>
-    <w:family w:val="auto"/>
-    <w:pitch w:val="variable"/>
-    <w:sig w:usb0="E0002AFF" w:usb1="C0007843" w:usb2="00000009" w:usb3="00000000" w:csb0="000001FF" w:csb1="00000000"/>
+    <w:family w:val="modern"/>
+    <w:pitch w:val="fixed"/>
+    <w:sig w:usb0="E0002EFF" w:usb1="C0007843" w:usb2="00000009" w:usb3="00000000" w:csb0="000001FF" w:csb1="00000000"/>
   </w:font>
   <w:font w:name="Wingdings">
     <w:panose1 w:val="05000000000000000000"/>
@@ -3303,55 +2494,60 @@
   <w:font w:name="Calibri">
     <w:panose1 w:val="020F0502020204030204"/>
     <w:charset w:val="00"/>
-    <w:family w:val="auto"/>
+    <w:family w:val="swiss"/>
     <w:pitch w:val="variable"/>
-    <w:sig w:usb0="E10002FF" w:usb1="4000ACFF" w:usb2="00000009" w:usb3="00000000" w:csb0="0000019F" w:csb1="00000000"/>
+    <w:sig w:usb0="E00002FF" w:usb1="4000ACFF" w:usb2="00000001" w:usb3="00000000" w:csb0="0000019F" w:csb1="00000000"/>
   </w:font>
   <w:font w:name="Calibri Light">
     <w:panose1 w:val="020F0302020204030204"/>
     <w:charset w:val="00"/>
+    <w:family w:val="swiss"/>
+    <w:pitch w:val="variable"/>
+    <w:sig w:usb0="A00002EF" w:usb1="4000207B" w:usb2="00000000" w:usb3="00000000" w:csb0="0000019F" w:csb1="00000000"/>
+  </w:font>
+  <w:font w:name="MS Gothic">
+    <w:altName w:val="ＭＳ ゴシック"/>
+    <w:panose1 w:val="020B0609070205080204"/>
+    <w:charset w:val="80"/>
+    <w:family w:val="modern"/>
+    <w:pitch w:val="fixed"/>
+    <w:sig w:usb0="E00002FF" w:usb1="6AC7FDFB" w:usb2="08000012" w:usb3="00000000" w:csb0="0002009F" w:csb1="00000000"/>
+  </w:font>
+  <w:font w:name="Lucida Grande">
+    <w:charset w:val="00"/>
     <w:family w:val="auto"/>
     <w:pitch w:val="variable"/>
-    <w:sig w:usb0="A00002EF" w:usb1="4000207B" w:usb2="00000000" w:usb3="00000000" w:csb0="0000009F" w:csb1="00000000"/>
+    <w:sig w:usb0="E1000AEF" w:usb1="5000A1FF" w:usb2="00000000" w:usb3="00000000" w:csb0="000001BF" w:csb1="00000000"/>
   </w:font>
-  <w:font w:name="ＭＳ ゴシック">
+  <w:font w:name="MS Mincho">
+    <w:altName w:val="ＭＳ 明朝"/>
+    <w:panose1 w:val="02020609040205080304"/>
     <w:charset w:val="4E"/>
     <w:family w:val="auto"/>
     <w:pitch w:val="variable"/>
     <w:sig w:usb0="00000001" w:usb1="08070000" w:usb2="00000010" w:usb3="00000000" w:csb0="00020000" w:csb1="00000000"/>
   </w:font>
-  <w:font w:name="Lucida Grande">
-    <w:panose1 w:val="020B0600040502020204"/>
-    <w:charset w:val="00"/>
-    <w:family w:val="auto"/>
+  <w:font w:name="Yu Mincho">
+    <w:altName w:val="游明朝"/>
+    <w:panose1 w:val="02020400000000000000"/>
+    <w:charset w:val="80"/>
+    <w:family w:val="roman"/>
+    <w:notTrueType/>
+    <w:pitch w:val="default"/>
+  </w:font>
+  <w:font w:name="Yu Gothic Light">
+    <w:altName w:val="游ゴシック Light"/>
+    <w:panose1 w:val="020B0300000000000000"/>
+    <w:charset w:val="80"/>
+    <w:family w:val="swiss"/>
     <w:pitch w:val="variable"/>
-    <w:sig w:usb0="E1000AEF" w:usb1="5000A1FF" w:usb2="00000000" w:usb3="00000000" w:csb0="000001BF" w:csb1="00000000"/>
-  </w:font>
-  <w:font w:name="Arial">
-    <w:panose1 w:val="020B0604020202020204"/>
-    <w:charset w:val="00"/>
-    <w:family w:val="auto"/>
-    <w:pitch w:val="variable"/>
-    <w:sig w:usb0="E0002AFF" w:usb1="C0007843" w:usb2="00000009" w:usb3="00000000" w:csb0="000001FF" w:csb1="00000000"/>
-  </w:font>
-  <w:font w:name="ＭＳ 明朝">
-    <w:charset w:val="4E"/>
-    <w:family w:val="auto"/>
-    <w:pitch w:val="variable"/>
-    <w:sig w:usb0="00000001" w:usb1="08070000" w:usb2="00000010" w:usb3="00000000" w:csb0="00020000" w:csb1="00000000"/>
-  </w:font>
-  <w:font w:name="Cambria">
-    <w:panose1 w:val="02040503050406030204"/>
-    <w:charset w:val="00"/>
-    <w:family w:val="auto"/>
-    <w:pitch w:val="variable"/>
-    <w:sig w:usb0="E00002FF" w:usb1="400004FF" w:usb2="00000000" w:usb3="00000000" w:csb0="0000019F" w:csb1="00000000"/>
+    <w:sig w:usb0="E00002FF" w:usb1="2AC7FDFF" w:usb2="00000016" w:usb3="00000000" w:csb0="0002009F" w:csb1="00000000"/>
   </w:font>
 </w:fonts>
 </file>
 
 <file path=word/glossary/settings.xml><?xml version="1.0" encoding="utf-8"?>
-<w:settings xmlns:mc="http://schemas.openxmlformats.org/markup-compatibility/2006" xmlns:o="urn:schemas-microsoft-com:office:office" xmlns:r="http://schemas.openxmlformats.org/officeDocument/2006/relationships" xmlns:m="http://schemas.openxmlformats.org/officeDocument/2006/math" xmlns:v="urn:schemas-microsoft-com:vml" xmlns:w10="urn:schemas-microsoft-com:office:word" xmlns:w="http://schemas.openxmlformats.org/wordprocessingml/2006/main" xmlns:w14="http://schemas.microsoft.com/office/word/2010/wordml" xmlns:sl="http://schemas.openxmlformats.org/schemaLibrary/2006/main" mc:Ignorable="w14">
+<w:settings xmlns:mc="http://schemas.openxmlformats.org/markup-compatibility/2006" xmlns:o="urn:schemas-microsoft-com:office:office" xmlns:r="http://schemas.openxmlformats.org/officeDocument/2006/relationships" xmlns:m="http://schemas.openxmlformats.org/officeDocument/2006/math" xmlns:v="urn:schemas-microsoft-com:vml" xmlns:w10="urn:schemas-microsoft-com:office:word" xmlns:w="http://schemas.openxmlformats.org/wordprocessingml/2006/main" xmlns:w14="http://schemas.microsoft.com/office/word/2010/wordml" xmlns:w15="http://schemas.microsoft.com/office/word/2012/wordml" xmlns:w16se="http://schemas.microsoft.com/office/word/2015/wordml/symex" xmlns:sl="http://schemas.openxmlformats.org/schemaLibrary/2006/main" mc:Ignorable="w14 w15 w16se">
   <w:view w:val="normal"/>
   <w:defaultTabStop w:val="720"/>
   <w:characterSpacingControl w:val="doNotCompress"/>
@@ -3362,6 +2558,11 @@
     <w:compatSetting w:name="enableOpenTypeFeatures" w:uri="http://schemas.microsoft.com/office/word" w:val="1"/>
     <w:compatSetting w:name="doNotFlipMirrorIndents" w:uri="http://schemas.microsoft.com/office/word" w:val="1"/>
   </w:compat>
+  <w:rsids>
+    <w:rsidRoot w:val="00FE70AA"/>
+    <w:rsid w:val="001E0E1B"/>
+    <w:rsid w:val="00FE70AA"/>
+  </w:rsids>
   <m:mathPr>
     <m:mathFont m:val="Cambria Math"/>
     <m:brkBin m:val="before"/>
@@ -3385,7 +2586,7 @@
 </file>
 
 <file path=word/glossary/styles.xml><?xml version="1.0" encoding="utf-8"?>
-<w:styles xmlns:mc="http://schemas.openxmlformats.org/markup-compatibility/2006" xmlns:r="http://schemas.openxmlformats.org/officeDocument/2006/relationships" xmlns:w="http://schemas.openxmlformats.org/wordprocessingml/2006/main" xmlns:w14="http://schemas.microsoft.com/office/word/2010/wordml" mc:Ignorable="w14">
+<w:styles xmlns:mc="http://schemas.openxmlformats.org/markup-compatibility/2006" xmlns:r="http://schemas.openxmlformats.org/officeDocument/2006/relationships" xmlns:w="http://schemas.openxmlformats.org/wordprocessingml/2006/main" xmlns:w14="http://schemas.microsoft.com/office/word/2010/wordml" xmlns:w15="http://schemas.microsoft.com/office/word/2012/wordml" xmlns:w16se="http://schemas.microsoft.com/office/word/2015/wordml/symex" mc:Ignorable="w14 w15 w16se">
   <w:docDefaults>
     <w:rPrDefault>
       <w:rPr>
@@ -3397,144 +2598,369 @@
     </w:rPrDefault>
     <w:pPrDefault/>
   </w:docDefaults>
-  <w:latentStyles w:defLockedState="0" w:defUIPriority="99" w:defSemiHidden="1" w:defUnhideWhenUsed="1" w:defQFormat="0" w:count="276">
-    <w:lsdException w:name="Normal" w:semiHidden="0" w:uiPriority="0" w:unhideWhenUsed="0" w:qFormat="1"/>
-    <w:lsdException w:name="heading 1" w:semiHidden="0" w:uiPriority="9" w:unhideWhenUsed="0" w:qFormat="1"/>
-    <w:lsdException w:name="heading 2" w:uiPriority="9" w:qFormat="1"/>
-    <w:lsdException w:name="heading 3" w:uiPriority="9" w:qFormat="1"/>
-    <w:lsdException w:name="heading 4" w:uiPriority="9" w:qFormat="1"/>
-    <w:lsdException w:name="heading 5" w:uiPriority="9" w:qFormat="1"/>
-    <w:lsdException w:name="heading 6" w:uiPriority="9" w:qFormat="1"/>
-    <w:lsdException w:name="heading 7" w:uiPriority="9" w:qFormat="1"/>
-    <w:lsdException w:name="heading 8" w:uiPriority="9" w:qFormat="1"/>
-    <w:lsdException w:name="heading 9" w:uiPriority="9" w:qFormat="1"/>
-    <w:lsdException w:name="toc 1" w:uiPriority="39"/>
-    <w:lsdException w:name="toc 2" w:uiPriority="39"/>
-    <w:lsdException w:name="toc 3" w:uiPriority="39"/>
-    <w:lsdException w:name="toc 4" w:uiPriority="39"/>
-    <w:lsdException w:name="toc 5" w:uiPriority="39"/>
-    <w:lsdException w:name="toc 6" w:uiPriority="39"/>
-    <w:lsdException w:name="toc 7" w:uiPriority="39"/>
-    <w:lsdException w:name="toc 8" w:uiPriority="39"/>
-    <w:lsdException w:name="toc 9" w:uiPriority="39"/>
-    <w:lsdException w:name="caption" w:uiPriority="35" w:qFormat="1"/>
-    <w:lsdException w:name="Title" w:semiHidden="0" w:uiPriority="10" w:unhideWhenUsed="0" w:qFormat="1"/>
-    <w:lsdException w:name="Default Paragraph Font" w:uiPriority="1"/>
-    <w:lsdException w:name="Subtitle" w:semiHidden="0" w:uiPriority="11" w:unhideWhenUsed="0" w:qFormat="1"/>
-    <w:lsdException w:name="Strong" w:semiHidden="0" w:uiPriority="22" w:unhideWhenUsed="0" w:qFormat="1"/>
-    <w:lsdException w:name="Emphasis" w:semiHidden="0" w:uiPriority="20" w:unhideWhenUsed="0" w:qFormat="1"/>
-    <w:lsdException w:name="Table Grid" w:semiHidden="0" w:uiPriority="59" w:unhideWhenUsed="0"/>
-    <w:lsdException w:name="Placeholder Text" w:unhideWhenUsed="0"/>
-    <w:lsdException w:name="No Spacing" w:semiHidden="0" w:uiPriority="1" w:unhideWhenUsed="0" w:qFormat="1"/>
-    <w:lsdException w:name="Light Shading" w:semiHidden="0" w:uiPriority="60" w:unhideWhenUsed="0"/>
-    <w:lsdException w:name="Light List" w:semiHidden="0" w:uiPriority="61" w:unhideWhenUsed="0"/>
-    <w:lsdException w:name="Light Grid" w:semiHidden="0" w:uiPriority="62" w:unhideWhenUsed="0"/>
-    <w:lsdException w:name="Medium Shading 1" w:semiHidden="0" w:uiPriority="63" w:unhideWhenUsed="0"/>
-    <w:lsdException w:name="Medium Shading 2" w:semiHidden="0" w:uiPriority="64" w:unhideWhenUsed="0"/>
-    <w:lsdException w:name="Medium List 1" w:semiHidden="0" w:uiPriority="65" w:unhideWhenUsed="0"/>
-    <w:lsdException w:name="Medium List 2" w:semiHidden="0" w:uiPriority="66" w:unhideWhenUsed="0"/>
-    <w:lsdException w:name="Medium Grid 1" w:semiHidden="0" w:uiPriority="67" w:unhideWhenUsed="0"/>
-    <w:lsdException w:name="Medium Grid 2" w:semiHidden="0" w:uiPriority="68" w:unhideWhenUsed="0"/>
-    <w:lsdException w:name="Medium Grid 3" w:semiHidden="0" w:uiPriority="69" w:unhideWhenUsed="0"/>
-    <w:lsdException w:name="Dark List" w:semiHidden="0" w:uiPriority="70" w:unhideWhenUsed="0"/>
-    <w:lsdException w:name="Colorful Shading" w:semiHidden="0" w:uiPriority="71" w:unhideWhenUsed="0"/>
-    <w:lsdException w:name="Colorful List" w:semiHidden="0" w:uiPriority="72" w:unhideWhenUsed="0"/>
-    <w:lsdException w:name="Colorful Grid" w:semiHidden="0" w:uiPriority="73" w:unhideWhenUsed="0"/>
-    <w:lsdException w:name="Light Shading Accent 1" w:semiHidden="0" w:uiPriority="60" w:unhideWhenUsed="0"/>
-    <w:lsdException w:name="Light List Accent 1" w:semiHidden="0" w:uiPriority="61" w:unhideWhenUsed="0"/>
-    <w:lsdException w:name="Light Grid Accent 1" w:semiHidden="0" w:uiPriority="62" w:unhideWhenUsed="0"/>
-    <w:lsdException w:name="Medium Shading 1 Accent 1" w:semiHidden="0" w:uiPriority="63" w:unhideWhenUsed="0"/>
-    <w:lsdException w:name="Medium Shading 2 Accent 1" w:semiHidden="0" w:uiPriority="64" w:unhideWhenUsed="0"/>
-    <w:lsdException w:name="Medium List 1 Accent 1" w:semiHidden="0" w:uiPriority="65" w:unhideWhenUsed="0"/>
-    <w:lsdException w:name="Revision" w:unhideWhenUsed="0"/>
-    <w:lsdException w:name="List Paragraph" w:semiHidden="0" w:uiPriority="34" w:unhideWhenUsed="0" w:qFormat="1"/>
-    <w:lsdException w:name="Quote" w:semiHidden="0" w:uiPriority="29" w:unhideWhenUsed="0" w:qFormat="1"/>
-    <w:lsdException w:name="Intense Quote" w:semiHidden="0" w:uiPriority="30" w:unhideWhenUsed="0" w:qFormat="1"/>
-    <w:lsdException w:name="Medium List 2 Accent 1" w:semiHidden="0" w:uiPriority="66" w:unhideWhenUsed="0"/>
-    <w:lsdException w:name="Medium Grid 1 Accent 1" w:semiHidden="0" w:uiPriority="67" w:unhideWhenUsed="0"/>
-    <w:lsdException w:name="Medium Grid 2 Accent 1" w:semiHidden="0" w:uiPriority="68" w:unhideWhenUsed="0"/>
-    <w:lsdException w:name="Medium Grid 3 Accent 1" w:semiHidden="0" w:uiPriority="69" w:unhideWhenUsed="0"/>
-    <w:lsdException w:name="Dark List Accent 1" w:semiHidden="0" w:uiPriority="70" w:unhideWhenUsed="0"/>
-    <w:lsdException w:name="Colorful Shading Accent 1" w:semiHidden="0" w:uiPriority="71" w:unhideWhenUsed="0"/>
-    <w:lsdException w:name="Colorful List Accent 1" w:semiHidden="0" w:uiPriority="72" w:unhideWhenUsed="0"/>
-    <w:lsdException w:name="Colorful Grid Accent 1" w:semiHidden="0" w:uiPriority="73" w:unhideWhenUsed="0"/>
-    <w:lsdException w:name="Light Shading Accent 2" w:semiHidden="0" w:uiPriority="60" w:unhideWhenUsed="0"/>
-    <w:lsdException w:name="Light List Accent 2" w:semiHidden="0" w:uiPriority="61" w:unhideWhenUsed="0"/>
-    <w:lsdException w:name="Light Grid Accent 2" w:semiHidden="0" w:uiPriority="62" w:unhideWhenUsed="0"/>
-    <w:lsdException w:name="Medium Shading 1 Accent 2" w:semiHidden="0" w:uiPriority="63" w:unhideWhenUsed="0"/>
-    <w:lsdException w:name="Medium Shading 2 Accent 2" w:semiHidden="0" w:uiPriority="64" w:unhideWhenUsed="0"/>
-    <w:lsdException w:name="Medium List 1 Accent 2" w:semiHidden="0" w:uiPriority="65" w:unhideWhenUsed="0"/>
-    <w:lsdException w:name="Medium List 2 Accent 2" w:semiHidden="0" w:uiPriority="66" w:unhideWhenUsed="0"/>
-    <w:lsdException w:name="Medium Grid 1 Accent 2" w:semiHidden="0" w:uiPriority="67" w:unhideWhenUsed="0"/>
-    <w:lsdException w:name="Medium Grid 2 Accent 2" w:semiHidden="0" w:uiPriority="68" w:unhideWhenUsed="0"/>
-    <w:lsdException w:name="Medium Grid 3 Accent 2" w:semiHidden="0" w:uiPriority="69" w:unhideWhenUsed="0"/>
-    <w:lsdException w:name="Dark List Accent 2" w:semiHidden="0" w:uiPriority="70" w:unhideWhenUsed="0"/>
-    <w:lsdException w:name="Colorful Shading Accent 2" w:semiHidden="0" w:uiPriority="71" w:unhideWhenUsed="0"/>
-    <w:lsdException w:name="Colorful List Accent 2" w:semiHidden="0" w:uiPriority="72" w:unhideWhenUsed="0"/>
-    <w:lsdException w:name="Colorful Grid Accent 2" w:semiHidden="0" w:uiPriority="73" w:unhideWhenUsed="0"/>
-    <w:lsdException w:name="Light Shading Accent 3" w:semiHidden="0" w:uiPriority="60" w:unhideWhenUsed="0"/>
-    <w:lsdException w:name="Light List Accent 3" w:semiHidden="0" w:uiPriority="61" w:unhideWhenUsed="0"/>
-    <w:lsdException w:name="Light Grid Accent 3" w:semiHidden="0" w:uiPriority="62" w:unhideWhenUsed="0"/>
-    <w:lsdException w:name="Medium Shading 1 Accent 3" w:semiHidden="0" w:uiPriority="63" w:unhideWhenUsed="0"/>
-    <w:lsdException w:name="Medium Shading 2 Accent 3" w:semiHidden="0" w:uiPriority="64" w:unhideWhenUsed="0"/>
-    <w:lsdException w:name="Medium List 1 Accent 3" w:semiHidden="0" w:uiPriority="65" w:unhideWhenUsed="0"/>
-    <w:lsdException w:name="Medium List 2 Accent 3" w:semiHidden="0" w:uiPriority="66" w:unhideWhenUsed="0"/>
-    <w:lsdException w:name="Medium Grid 1 Accent 3" w:semiHidden="0" w:uiPriority="67" w:unhideWhenUsed="0"/>
-    <w:lsdException w:name="Medium Grid 2 Accent 3" w:semiHidden="0" w:uiPriority="68" w:unhideWhenUsed="0"/>
-    <w:lsdException w:name="Medium Grid 3 Accent 3" w:semiHidden="0" w:uiPriority="69" w:unhideWhenUsed="0"/>
-    <w:lsdException w:name="Dark List Accent 3" w:semiHidden="0" w:uiPriority="70" w:unhideWhenUsed="0"/>
-    <w:lsdException w:name="Colorful Shading Accent 3" w:semiHidden="0" w:uiPriority="71" w:unhideWhenUsed="0"/>
-    <w:lsdException w:name="Colorful List Accent 3" w:semiHidden="0" w:uiPriority="72" w:unhideWhenUsed="0"/>
-    <w:lsdException w:name="Colorful Grid Accent 3" w:semiHidden="0" w:uiPriority="73" w:unhideWhenUsed="0"/>
-    <w:lsdException w:name="Light Shading Accent 4" w:semiHidden="0" w:uiPriority="60" w:unhideWhenUsed="0"/>
-    <w:lsdException w:name="Light List Accent 4" w:semiHidden="0" w:uiPriority="61" w:unhideWhenUsed="0"/>
-    <w:lsdException w:name="Light Grid Accent 4" w:semiHidden="0" w:uiPriority="62" w:unhideWhenUsed="0"/>
-    <w:lsdException w:name="Medium Shading 1 Accent 4" w:semiHidden="0" w:uiPriority="63" w:unhideWhenUsed="0"/>
-    <w:lsdException w:name="Medium Shading 2 Accent 4" w:semiHidden="0" w:uiPriority="64" w:unhideWhenUsed="0"/>
-    <w:lsdException w:name="Medium List 1 Accent 4" w:semiHidden="0" w:uiPriority="65" w:unhideWhenUsed="0"/>
-    <w:lsdException w:name="Medium List 2 Accent 4" w:semiHidden="0" w:uiPriority="66" w:unhideWhenUsed="0"/>
-    <w:lsdException w:name="Medium Grid 1 Accent 4" w:semiHidden="0" w:uiPriority="67" w:unhideWhenUsed="0"/>
-    <w:lsdException w:name="Medium Grid 2 Accent 4" w:semiHidden="0" w:uiPriority="68" w:unhideWhenUsed="0"/>
-    <w:lsdException w:name="Medium Grid 3 Accent 4" w:semiHidden="0" w:uiPriority="69" w:unhideWhenUsed="0"/>
-    <w:lsdException w:name="Dark List Accent 4" w:semiHidden="0" w:uiPriority="70" w:unhideWhenUsed="0"/>
-    <w:lsdException w:name="Colorful Shading Accent 4" w:semiHidden="0" w:uiPriority="71" w:unhideWhenUsed="0"/>
-    <w:lsdException w:name="Colorful List Accent 4" w:semiHidden="0" w:uiPriority="72" w:unhideWhenUsed="0"/>
-    <w:lsdException w:name="Colorful Grid Accent 4" w:semiHidden="0" w:uiPriority="73" w:unhideWhenUsed="0"/>
-    <w:lsdException w:name="Light Shading Accent 5" w:semiHidden="0" w:uiPriority="60" w:unhideWhenUsed="0"/>
-    <w:lsdException w:name="Light List Accent 5" w:semiHidden="0" w:uiPriority="61" w:unhideWhenUsed="0"/>
-    <w:lsdException w:name="Light Grid Accent 5" w:semiHidden="0" w:uiPriority="62" w:unhideWhenUsed="0"/>
-    <w:lsdException w:name="Medium Shading 1 Accent 5" w:semiHidden="0" w:uiPriority="63" w:unhideWhenUsed="0"/>
-    <w:lsdException w:name="Medium Shading 2 Accent 5" w:semiHidden="0" w:uiPriority="64" w:unhideWhenUsed="0"/>
-    <w:lsdException w:name="Medium List 1 Accent 5" w:semiHidden="0" w:uiPriority="65" w:unhideWhenUsed="0"/>
-    <w:lsdException w:name="Medium List 2 Accent 5" w:semiHidden="0" w:uiPriority="66" w:unhideWhenUsed="0"/>
-    <w:lsdException w:name="Medium Grid 1 Accent 5" w:semiHidden="0" w:uiPriority="67" w:unhideWhenUsed="0"/>
-    <w:lsdException w:name="Medium Grid 2 Accent 5" w:semiHidden="0" w:uiPriority="68" w:unhideWhenUsed="0"/>
-    <w:lsdException w:name="Medium Grid 3 Accent 5" w:semiHidden="0" w:uiPriority="69" w:unhideWhenUsed="0"/>
-    <w:lsdException w:name="Dark List Accent 5" w:semiHidden="0" w:uiPriority="70" w:unhideWhenUsed="0"/>
-    <w:lsdException w:name="Colorful Shading Accent 5" w:semiHidden="0" w:uiPriority="71" w:unhideWhenUsed="0"/>
-    <w:lsdException w:name="Colorful List Accent 5" w:semiHidden="0" w:uiPriority="72" w:unhideWhenUsed="0"/>
-    <w:lsdException w:name="Colorful Grid Accent 5" w:semiHidden="0" w:uiPriority="73" w:unhideWhenUsed="0"/>
-    <w:lsdException w:name="Light Shading Accent 6" w:semiHidden="0" w:uiPriority="60" w:unhideWhenUsed="0"/>
-    <w:lsdException w:name="Light List Accent 6" w:semiHidden="0" w:uiPriority="61" w:unhideWhenUsed="0"/>
-    <w:lsdException w:name="Light Grid Accent 6" w:semiHidden="0" w:uiPriority="62" w:unhideWhenUsed="0"/>
-    <w:lsdException w:name="Medium Shading 1 Accent 6" w:semiHidden="0" w:uiPriority="63" w:unhideWhenUsed="0"/>
-    <w:lsdException w:name="Medium Shading 2 Accent 6" w:semiHidden="0" w:uiPriority="64" w:unhideWhenUsed="0"/>
-    <w:lsdException w:name="Medium List 1 Accent 6" w:semiHidden="0" w:uiPriority="65" w:unhideWhenUsed="0"/>
-    <w:lsdException w:name="Medium List 2 Accent 6" w:semiHidden="0" w:uiPriority="66" w:unhideWhenUsed="0"/>
-    <w:lsdException w:name="Medium Grid 1 Accent 6" w:semiHidden="0" w:uiPriority="67" w:unhideWhenUsed="0"/>
-    <w:lsdException w:name="Medium Grid 2 Accent 6" w:semiHidden="0" w:uiPriority="68" w:unhideWhenUsed="0"/>
-    <w:lsdException w:name="Medium Grid 3 Accent 6" w:semiHidden="0" w:uiPriority="69" w:unhideWhenUsed="0"/>
-    <w:lsdException w:name="Dark List Accent 6" w:semiHidden="0" w:uiPriority="70" w:unhideWhenUsed="0"/>
-    <w:lsdException w:name="Colorful Shading Accent 6" w:semiHidden="0" w:uiPriority="71" w:unhideWhenUsed="0"/>
-    <w:lsdException w:name="Colorful List Accent 6" w:semiHidden="0" w:uiPriority="72" w:unhideWhenUsed="0"/>
-    <w:lsdException w:name="Colorful Grid Accent 6" w:semiHidden="0" w:uiPriority="73" w:unhideWhenUsed="0"/>
-    <w:lsdException w:name="Subtle Emphasis" w:semiHidden="0" w:uiPriority="19" w:unhideWhenUsed="0" w:qFormat="1"/>
-    <w:lsdException w:name="Intense Emphasis" w:semiHidden="0" w:uiPriority="21" w:unhideWhenUsed="0" w:qFormat="1"/>
-    <w:lsdException w:name="Subtle Reference" w:semiHidden="0" w:uiPriority="31" w:unhideWhenUsed="0" w:qFormat="1"/>
-    <w:lsdException w:name="Intense Reference" w:semiHidden="0" w:uiPriority="32" w:unhideWhenUsed="0" w:qFormat="1"/>
-    <w:lsdException w:name="Book Title" w:semiHidden="0" w:uiPriority="33" w:unhideWhenUsed="0" w:qFormat="1"/>
-    <w:lsdException w:name="Bibliography" w:uiPriority="37"/>
-    <w:lsdException w:name="TOC Heading" w:uiPriority="39" w:qFormat="1"/>
+  <w:latentStyles w:defLockedState="0" w:defUIPriority="99" w:defSemiHidden="0" w:defUnhideWhenUsed="0" w:defQFormat="0" w:count="371">
+    <w:lsdException w:name="Normal" w:uiPriority="0" w:qFormat="1"/>
+    <w:lsdException w:name="heading 1" w:uiPriority="9" w:qFormat="1"/>
+    <w:lsdException w:name="heading 2" w:semiHidden="1" w:uiPriority="9" w:unhideWhenUsed="1" w:qFormat="1"/>
+    <w:lsdException w:name="heading 3" w:semiHidden="1" w:uiPriority="9" w:unhideWhenUsed="1" w:qFormat="1"/>
+    <w:lsdException w:name="heading 4" w:semiHidden="1" w:uiPriority="9" w:unhideWhenUsed="1" w:qFormat="1"/>
+    <w:lsdException w:name="heading 5" w:semiHidden="1" w:uiPriority="9" w:unhideWhenUsed="1" w:qFormat="1"/>
+    <w:lsdException w:name="heading 6" w:semiHidden="1" w:uiPriority="9" w:unhideWhenUsed="1" w:qFormat="1"/>
+    <w:lsdException w:name="heading 7" w:semiHidden="1" w:uiPriority="9" w:unhideWhenUsed="1" w:qFormat="1"/>
+    <w:lsdException w:name="heading 8" w:semiHidden="1" w:uiPriority="9" w:unhideWhenUsed="1" w:qFormat="1"/>
+    <w:lsdException w:name="heading 9" w:semiHidden="1" w:uiPriority="9" w:unhideWhenUsed="1" w:qFormat="1"/>
+    <w:lsdException w:name="index 1" w:semiHidden="1" w:unhideWhenUsed="1"/>
+    <w:lsdException w:name="index 2" w:semiHidden="1" w:unhideWhenUsed="1"/>
+    <w:lsdException w:name="index 3" w:semiHidden="1" w:unhideWhenUsed="1"/>
+    <w:lsdException w:name="index 4" w:semiHidden="1" w:unhideWhenUsed="1"/>
+    <w:lsdException w:name="index 5" w:semiHidden="1" w:unhideWhenUsed="1"/>
+    <w:lsdException w:name="index 6" w:semiHidden="1" w:unhideWhenUsed="1"/>
+    <w:lsdException w:name="index 7" w:semiHidden="1" w:unhideWhenUsed="1"/>
+    <w:lsdException w:name="index 8" w:semiHidden="1" w:unhideWhenUsed="1"/>
+    <w:lsdException w:name="index 9" w:semiHidden="1" w:unhideWhenUsed="1"/>
+    <w:lsdException w:name="toc 1" w:semiHidden="1" w:uiPriority="39" w:unhideWhenUsed="1"/>
+    <w:lsdException w:name="toc 2" w:semiHidden="1" w:uiPriority="39" w:unhideWhenUsed="1"/>
+    <w:lsdException w:name="toc 3" w:semiHidden="1" w:uiPriority="39" w:unhideWhenUsed="1"/>
+    <w:lsdException w:name="toc 4" w:semiHidden="1" w:uiPriority="39" w:unhideWhenUsed="1"/>
+    <w:lsdException w:name="toc 5" w:semiHidden="1" w:uiPriority="39" w:unhideWhenUsed="1"/>
+    <w:lsdException w:name="toc 6" w:semiHidden="1" w:uiPriority="39" w:unhideWhenUsed="1"/>
+    <w:lsdException w:name="toc 7" w:semiHidden="1" w:uiPriority="39" w:unhideWhenUsed="1"/>
+    <w:lsdException w:name="toc 8" w:semiHidden="1" w:uiPriority="39" w:unhideWhenUsed="1"/>
+    <w:lsdException w:name="toc 9" w:semiHidden="1" w:uiPriority="39" w:unhideWhenUsed="1"/>
+    <w:lsdException w:name="Normal Indent" w:semiHidden="1" w:unhideWhenUsed="1"/>
+    <w:lsdException w:name="footnote text" w:semiHidden="1" w:unhideWhenUsed="1"/>
+    <w:lsdException w:name="annotation text" w:semiHidden="1" w:unhideWhenUsed="1"/>
+    <w:lsdException w:name="header" w:semiHidden="1" w:unhideWhenUsed="1"/>
+    <w:lsdException w:name="footer" w:semiHidden="1" w:unhideWhenUsed="1"/>
+    <w:lsdException w:name="index heading" w:semiHidden="1" w:unhideWhenUsed="1"/>
+    <w:lsdException w:name="caption" w:semiHidden="1" w:uiPriority="35" w:unhideWhenUsed="1" w:qFormat="1"/>
+    <w:lsdException w:name="table of figures" w:semiHidden="1" w:unhideWhenUsed="1"/>
+    <w:lsdException w:name="envelope address" w:semiHidden="1" w:unhideWhenUsed="1"/>
+    <w:lsdException w:name="envelope return" w:semiHidden="1" w:unhideWhenUsed="1"/>
+    <w:lsdException w:name="footnote reference" w:semiHidden="1" w:unhideWhenUsed="1"/>
+    <w:lsdException w:name="annotation reference" w:semiHidden="1" w:unhideWhenUsed="1"/>
+    <w:lsdException w:name="line number" w:semiHidden="1" w:unhideWhenUsed="1"/>
+    <w:lsdException w:name="page number" w:semiHidden="1" w:unhideWhenUsed="1"/>
+    <w:lsdException w:name="endnote reference" w:semiHidden="1" w:unhideWhenUsed="1"/>
+    <w:lsdException w:name="endnote text" w:semiHidden="1" w:unhideWhenUsed="1"/>
+    <w:lsdException w:name="table of authorities" w:semiHidden="1" w:unhideWhenUsed="1"/>
+    <w:lsdException w:name="macro" w:semiHidden="1" w:unhideWhenUsed="1"/>
+    <w:lsdException w:name="toa heading" w:semiHidden="1" w:unhideWhenUsed="1"/>
+    <w:lsdException w:name="List" w:semiHidden="1" w:unhideWhenUsed="1"/>
+    <w:lsdException w:name="List Bullet" w:semiHidden="1" w:unhideWhenUsed="1"/>
+    <w:lsdException w:name="List Number" w:semiHidden="1" w:unhideWhenUsed="1"/>
+    <w:lsdException w:name="List 2" w:semiHidden="1" w:unhideWhenUsed="1"/>
+    <w:lsdException w:name="List 3" w:semiHidden="1" w:unhideWhenUsed="1"/>
+    <w:lsdException w:name="List 4" w:semiHidden="1" w:unhideWhenUsed="1"/>
+    <w:lsdException w:name="List 5" w:semiHidden="1" w:unhideWhenUsed="1"/>
+    <w:lsdException w:name="List Bullet 2" w:semiHidden="1" w:unhideWhenUsed="1"/>
+    <w:lsdException w:name="List Bullet 3" w:semiHidden="1" w:unhideWhenUsed="1"/>
+    <w:lsdException w:name="List Bullet 4" w:semiHidden="1" w:unhideWhenUsed="1"/>
+    <w:lsdException w:name="List Bullet 5" w:semiHidden="1" w:unhideWhenUsed="1"/>
+    <w:lsdException w:name="List Number 2" w:semiHidden="1" w:unhideWhenUsed="1"/>
+    <w:lsdException w:name="List Number 3" w:semiHidden="1" w:unhideWhenUsed="1"/>
+    <w:lsdException w:name="List Number 4" w:semiHidden="1" w:unhideWhenUsed="1"/>
+    <w:lsdException w:name="List Number 5" w:semiHidden="1" w:unhideWhenUsed="1"/>
+    <w:lsdException w:name="Title" w:uiPriority="10" w:qFormat="1"/>
+    <w:lsdException w:name="Closing" w:semiHidden="1" w:unhideWhenUsed="1"/>
+    <w:lsdException w:name="Signature" w:semiHidden="1" w:unhideWhenUsed="1"/>
+    <w:lsdException w:name="Default Paragraph Font" w:semiHidden="1" w:uiPriority="1" w:unhideWhenUsed="1"/>
+    <w:lsdException w:name="Body Text" w:semiHidden="1" w:unhideWhenUsed="1"/>
+    <w:lsdException w:name="Body Text Indent" w:semiHidden="1" w:unhideWhenUsed="1"/>
+    <w:lsdException w:name="List Continue" w:semiHidden="1" w:unhideWhenUsed="1"/>
+    <w:lsdException w:name="List Continue 2" w:semiHidden="1" w:unhideWhenUsed="1"/>
+    <w:lsdException w:name="List Continue 3" w:semiHidden="1" w:unhideWhenUsed="1"/>
+    <w:lsdException w:name="List Continue 4" w:semiHidden="1" w:unhideWhenUsed="1"/>
+    <w:lsdException w:name="List Continue 5" w:semiHidden="1" w:unhideWhenUsed="1"/>
+    <w:lsdException w:name="Message Header" w:semiHidden="1" w:unhideWhenUsed="1"/>
+    <w:lsdException w:name="Subtitle" w:uiPriority="11" w:qFormat="1"/>
+    <w:lsdException w:name="Salutation" w:semiHidden="1" w:unhideWhenUsed="1"/>
+    <w:lsdException w:name="Date" w:semiHidden="1" w:unhideWhenUsed="1"/>
+    <w:lsdException w:name="Body Text First Indent" w:semiHidden="1" w:unhideWhenUsed="1"/>
+    <w:lsdException w:name="Body Text First Indent 2" w:semiHidden="1" w:unhideWhenUsed="1"/>
+    <w:lsdException w:name="Note Heading" w:semiHidden="1" w:unhideWhenUsed="1"/>
+    <w:lsdException w:name="Body Text 2" w:semiHidden="1" w:unhideWhenUsed="1"/>
+    <w:lsdException w:name="Body Text 3" w:semiHidden="1" w:unhideWhenUsed="1"/>
+    <w:lsdException w:name="Body Text Indent 2" w:semiHidden="1" w:unhideWhenUsed="1"/>
+    <w:lsdException w:name="Body Text Indent 3" w:semiHidden="1" w:unhideWhenUsed="1"/>
+    <w:lsdException w:name="Block Text" w:semiHidden="1" w:unhideWhenUsed="1"/>
+    <w:lsdException w:name="Hyperlink" w:semiHidden="1" w:unhideWhenUsed="1"/>
+    <w:lsdException w:name="FollowedHyperlink" w:semiHidden="1" w:unhideWhenUsed="1"/>
+    <w:lsdException w:name="Strong" w:uiPriority="22" w:qFormat="1"/>
+    <w:lsdException w:name="Emphasis" w:uiPriority="20" w:qFormat="1"/>
+    <w:lsdException w:name="Document Map" w:semiHidden="1" w:unhideWhenUsed="1"/>
+    <w:lsdException w:name="Plain Text" w:semiHidden="1" w:unhideWhenUsed="1"/>
+    <w:lsdException w:name="E-mail Signature" w:semiHidden="1" w:unhideWhenUsed="1"/>
+    <w:lsdException w:name="HTML Top of Form" w:semiHidden="1" w:unhideWhenUsed="1"/>
+    <w:lsdException w:name="HTML Bottom of Form" w:semiHidden="1" w:unhideWhenUsed="1"/>
+    <w:lsdException w:name="Normal (Web)" w:semiHidden="1" w:unhideWhenUsed="1"/>
+    <w:lsdException w:name="HTML Acronym" w:semiHidden="1" w:unhideWhenUsed="1"/>
+    <w:lsdException w:name="HTML Address" w:semiHidden="1" w:unhideWhenUsed="1"/>
+    <w:lsdException w:name="HTML Cite" w:semiHidden="1" w:unhideWhenUsed="1"/>
+    <w:lsdException w:name="HTML Code" w:semiHidden="1" w:unhideWhenUsed="1"/>
+    <w:lsdException w:name="HTML Definition" w:semiHidden="1" w:unhideWhenUsed="1"/>
+    <w:lsdException w:name="HTML Keyboard" w:semiHidden="1" w:unhideWhenUsed="1"/>
+    <w:lsdException w:name="HTML Preformatted" w:semiHidden="1" w:unhideWhenUsed="1"/>
+    <w:lsdException w:name="HTML Sample" w:semiHidden="1" w:unhideWhenUsed="1"/>
+    <w:lsdException w:name="HTML Typewriter" w:semiHidden="1" w:unhideWhenUsed="1"/>
+    <w:lsdException w:name="HTML Variable" w:semiHidden="1" w:unhideWhenUsed="1"/>
+    <w:lsdException w:name="Normal Table" w:semiHidden="1" w:unhideWhenUsed="1"/>
+    <w:lsdException w:name="annotation subject" w:semiHidden="1" w:unhideWhenUsed="1"/>
+    <w:lsdException w:name="No List" w:semiHidden="1" w:unhideWhenUsed="1"/>
+    <w:lsdException w:name="Outline List 1" w:semiHidden="1" w:unhideWhenUsed="1"/>
+    <w:lsdException w:name="Outline List 2" w:semiHidden="1" w:unhideWhenUsed="1"/>
+    <w:lsdException w:name="Outline List 3" w:semiHidden="1" w:unhideWhenUsed="1"/>
+    <w:lsdException w:name="Table Simple 1" w:semiHidden="1" w:unhideWhenUsed="1"/>
+    <w:lsdException w:name="Table Simple 2" w:semiHidden="1" w:unhideWhenUsed="1"/>
+    <w:lsdException w:name="Table Simple 3" w:semiHidden="1" w:unhideWhenUsed="1"/>
+    <w:lsdException w:name="Table Classic 1" w:semiHidden="1" w:unhideWhenUsed="1"/>
+    <w:lsdException w:name="Table Classic 2" w:semiHidden="1" w:unhideWhenUsed="1"/>
+    <w:lsdException w:name="Table Classic 3" w:semiHidden="1" w:unhideWhenUsed="1"/>
+    <w:lsdException w:name="Table Classic 4" w:semiHidden="1" w:unhideWhenUsed="1"/>
+    <w:lsdException w:name="Table Colorful 1" w:semiHidden="1" w:unhideWhenUsed="1"/>
+    <w:lsdException w:name="Table Colorful 2" w:semiHidden="1" w:unhideWhenUsed="1"/>
+    <w:lsdException w:name="Table Colorful 3" w:semiHidden="1" w:unhideWhenUsed="1"/>
+    <w:lsdException w:name="Table Columns 1" w:semiHidden="1" w:unhideWhenUsed="1"/>
+    <w:lsdException w:name="Table Columns 2" w:semiHidden="1" w:unhideWhenUsed="1"/>
+    <w:lsdException w:name="Table Columns 3" w:semiHidden="1" w:unhideWhenUsed="1"/>
+    <w:lsdException w:name="Table Columns 4" w:semiHidden="1" w:unhideWhenUsed="1"/>
+    <w:lsdException w:name="Table Columns 5" w:semiHidden="1" w:unhideWhenUsed="1"/>
+    <w:lsdException w:name="Table Grid 1" w:semiHidden="1" w:unhideWhenUsed="1"/>
+    <w:lsdException w:name="Table Grid 2" w:semiHidden="1" w:unhideWhenUsed="1"/>
+    <w:lsdException w:name="Table Grid 3" w:semiHidden="1" w:unhideWhenUsed="1"/>
+    <w:lsdException w:name="Table Grid 4" w:semiHidden="1" w:unhideWhenUsed="1"/>
+    <w:lsdException w:name="Table Grid 5" w:semiHidden="1" w:unhideWhenUsed="1"/>
+    <w:lsdException w:name="Table Grid 6" w:semiHidden="1" w:unhideWhenUsed="1"/>
+    <w:lsdException w:name="Table Grid 7" w:semiHidden="1" w:unhideWhenUsed="1"/>
+    <w:lsdException w:name="Table Grid 8" w:semiHidden="1" w:unhideWhenUsed="1"/>
+    <w:lsdException w:name="Table List 1" w:semiHidden="1" w:unhideWhenUsed="1"/>
+    <w:lsdException w:name="Table List 2" w:semiHidden="1" w:unhideWhenUsed="1"/>
+    <w:lsdException w:name="Table List 3" w:semiHidden="1" w:unhideWhenUsed="1"/>
+    <w:lsdException w:name="Table List 4" w:semiHidden="1" w:unhideWhenUsed="1"/>
+    <w:lsdException w:name="Table List 5" w:semiHidden="1" w:unhideWhenUsed="1"/>
+    <w:lsdException w:name="Table List 6" w:semiHidden="1" w:unhideWhenUsed="1"/>
+    <w:lsdException w:name="Table List 7" w:semiHidden="1" w:unhideWhenUsed="1"/>
+    <w:lsdException w:name="Table List 8" w:semiHidden="1" w:unhideWhenUsed="1"/>
+    <w:lsdException w:name="Table 3D effects 1" w:semiHidden="1" w:unhideWhenUsed="1"/>
+    <w:lsdException w:name="Table 3D effects 2" w:semiHidden="1" w:unhideWhenUsed="1"/>
+    <w:lsdException w:name="Table 3D effects 3" w:semiHidden="1" w:unhideWhenUsed="1"/>
+    <w:lsdException w:name="Table Contemporary" w:semiHidden="1" w:unhideWhenUsed="1"/>
+    <w:lsdException w:name="Table Elegant" w:semiHidden="1" w:unhideWhenUsed="1"/>
+    <w:lsdException w:name="Table Professional" w:semiHidden="1" w:unhideWhenUsed="1"/>
+    <w:lsdException w:name="Table Subtle 1" w:semiHidden="1" w:unhideWhenUsed="1"/>
+    <w:lsdException w:name="Table Subtle 2" w:semiHidden="1" w:unhideWhenUsed="1"/>
+    <w:lsdException w:name="Table Web 1" w:semiHidden="1" w:unhideWhenUsed="1"/>
+    <w:lsdException w:name="Table Web 2" w:semiHidden="1" w:unhideWhenUsed="1"/>
+    <w:lsdException w:name="Table Web 3" w:semiHidden="1" w:unhideWhenUsed="1"/>
+    <w:lsdException w:name="Balloon Text" w:semiHidden="1" w:unhideWhenUsed="1"/>
+    <w:lsdException w:name="Table Grid" w:uiPriority="59"/>
+    <w:lsdException w:name="Table Theme" w:semiHidden="1" w:unhideWhenUsed="1"/>
+    <w:lsdException w:name="Placeholder Text" w:semiHidden="1"/>
+    <w:lsdException w:name="No Spacing" w:uiPriority="1" w:qFormat="1"/>
+    <w:lsdException w:name="Light Shading" w:uiPriority="60"/>
+    <w:lsdException w:name="Light List" w:uiPriority="61"/>
+    <w:lsdException w:name="Light Grid" w:uiPriority="62"/>
+    <w:lsdException w:name="Medium Shading 1" w:uiPriority="63"/>
+    <w:lsdException w:name="Medium Shading 2" w:uiPriority="64"/>
+    <w:lsdException w:name="Medium List 1" w:uiPriority="65"/>
+    <w:lsdException w:name="Medium List 2" w:uiPriority="66"/>
+    <w:lsdException w:name="Medium Grid 1" w:uiPriority="67"/>
+    <w:lsdException w:name="Medium Grid 2" w:uiPriority="68"/>
+    <w:lsdException w:name="Medium Grid 3" w:uiPriority="69"/>
+    <w:lsdException w:name="Dark List" w:uiPriority="70"/>
+    <w:lsdException w:name="Colorful Shading" w:uiPriority="71"/>
+    <w:lsdException w:name="Colorful List" w:uiPriority="72"/>
+    <w:lsdException w:name="Colorful Grid" w:uiPriority="73"/>
+    <w:lsdException w:name="Light Shading Accent 1" w:uiPriority="60"/>
+    <w:lsdException w:name="Light List Accent 1" w:uiPriority="61"/>
+    <w:lsdException w:name="Light Grid Accent 1" w:uiPriority="62"/>
+    <w:lsdException w:name="Medium Shading 1 Accent 1" w:uiPriority="63"/>
+    <w:lsdException w:name="Medium Shading 2 Accent 1" w:uiPriority="64"/>
+    <w:lsdException w:name="Medium List 1 Accent 1" w:uiPriority="65"/>
+    <w:lsdException w:name="Revision" w:semiHidden="1"/>
+    <w:lsdException w:name="List Paragraph" w:uiPriority="34" w:qFormat="1"/>
+    <w:lsdException w:name="Quote" w:uiPriority="29" w:qFormat="1"/>
+    <w:lsdException w:name="Intense Quote" w:uiPriority="30" w:qFormat="1"/>
+    <w:lsdException w:name="Medium List 2 Accent 1" w:uiPriority="66"/>
+    <w:lsdException w:name="Medium Grid 1 Accent 1" w:uiPriority="67"/>
+    <w:lsdException w:name="Medium Grid 2 Accent 1" w:uiPriority="68"/>
+    <w:lsdException w:name="Medium Grid 3 Accent 1" w:uiPriority="69"/>
+    <w:lsdException w:name="Dark List Accent 1" w:uiPriority="70"/>
+    <w:lsdException w:name="Colorful Shading Accent 1" w:uiPriority="71"/>
+    <w:lsdException w:name="Colorful List Accent 1" w:uiPriority="72"/>
+    <w:lsdException w:name="Colorful Grid Accent 1" w:uiPriority="73"/>
+    <w:lsdException w:name="Light Shading Accent 2" w:uiPriority="60"/>
+    <w:lsdException w:name="Light List Accent 2" w:uiPriority="61"/>
+    <w:lsdException w:name="Light Grid Accent 2" w:uiPriority="62"/>
+    <w:lsdException w:name="Medium Shading 1 Accent 2" w:uiPriority="63"/>
+    <w:lsdException w:name="Medium Shading 2 Accent 2" w:uiPriority="64"/>
+    <w:lsdException w:name="Medium List 1 Accent 2" w:uiPriority="65"/>
+    <w:lsdException w:name="Medium List 2 Accent 2" w:uiPriority="66"/>
+    <w:lsdException w:name="Medium Grid 1 Accent 2" w:uiPriority="67"/>
+    <w:lsdException w:name="Medium Grid 2 Accent 2" w:uiPriority="68"/>
+    <w:lsdException w:name="Medium Grid 3 Accent 2" w:uiPriority="69"/>
+    <w:lsdException w:name="Dark List Accent 2" w:uiPriority="70"/>
+    <w:lsdException w:name="Colorful Shading Accent 2" w:uiPriority="71"/>
+    <w:lsdException w:name="Colorful List Accent 2" w:uiPriority="72"/>
+    <w:lsdException w:name="Colorful Grid Accent 2" w:uiPriority="73"/>
+    <w:lsdException w:name="Light Shading Accent 3" w:uiPriority="60"/>
+    <w:lsdException w:name="Light List Accent 3" w:uiPriority="61"/>
+    <w:lsdException w:name="Light Grid Accent 3" w:uiPriority="62"/>
+    <w:lsdException w:name="Medium Shading 1 Accent 3" w:uiPriority="63"/>
+    <w:lsdException w:name="Medium Shading 2 Accent 3" w:uiPriority="64"/>
+    <w:lsdException w:name="Medium List 1 Accent 3" w:uiPriority="65"/>
+    <w:lsdException w:name="Medium List 2 Accent 3" w:uiPriority="66"/>
+    <w:lsdException w:name="Medium Grid 1 Accent 3" w:uiPriority="67"/>
+    <w:lsdException w:name="Medium Grid 2 Accent 3" w:uiPriority="68"/>
+    <w:lsdException w:name="Medium Grid 3 Accent 3" w:uiPriority="69"/>
+    <w:lsdException w:name="Dark List Accent 3" w:uiPriority="70"/>
+    <w:lsdException w:name="Colorful Shading Accent 3" w:uiPriority="71"/>
+    <w:lsdException w:name="Colorful List Accent 3" w:uiPriority="72"/>
+    <w:lsdException w:name="Colorful Grid Accent 3" w:uiPriority="73"/>
+    <w:lsdException w:name="Light Shading Accent 4" w:uiPriority="60"/>
+    <w:lsdException w:name="Light List Accent 4" w:uiPriority="61"/>
+    <w:lsdException w:name="Light Grid Accent 4" w:uiPriority="62"/>
+    <w:lsdException w:name="Medium Shading 1 Accent 4" w:uiPriority="63"/>
+    <w:lsdException w:name="Medium Shading 2 Accent 4" w:uiPriority="64"/>
+    <w:lsdException w:name="Medium List 1 Accent 4" w:uiPriority="65"/>
+    <w:lsdException w:name="Medium List 2 Accent 4" w:uiPriority="66"/>
+    <w:lsdException w:name="Medium Grid 1 Accent 4" w:uiPriority="67"/>
+    <w:lsdException w:name="Medium Grid 2 Accent 4" w:uiPriority="68"/>
+    <w:lsdException w:name="Medium Grid 3 Accent 4" w:uiPriority="69"/>
+    <w:lsdException w:name="Dark List Accent 4" w:uiPriority="70"/>
+    <w:lsdException w:name="Colorful Shading Accent 4" w:uiPriority="71"/>
+    <w:lsdException w:name="Colorful List Accent 4" w:uiPriority="72"/>
+    <w:lsdException w:name="Colorful Grid Accent 4" w:uiPriority="73"/>
+    <w:lsdException w:name="Light Shading Accent 5" w:uiPriority="60"/>
+    <w:lsdException w:name="Light List Accent 5" w:uiPriority="61"/>
+    <w:lsdException w:name="Light Grid Accent 5" w:uiPriority="62"/>
+    <w:lsdException w:name="Medium Shading 1 Accent 5" w:uiPriority="63"/>
+    <w:lsdException w:name="Medium Shading 2 Accent 5" w:uiPriority="64"/>
+    <w:lsdException w:name="Medium List 1 Accent 5" w:uiPriority="65"/>
+    <w:lsdException w:name="Medium List 2 Accent 5" w:uiPriority="66"/>
+    <w:lsdException w:name="Medium Grid 1 Accent 5" w:uiPriority="67"/>
+    <w:lsdException w:name="Medium Grid 2 Accent 5" w:uiPriority="68"/>
+    <w:lsdException w:name="Medium Grid 3 Accent 5" w:uiPriority="69"/>
+    <w:lsdException w:name="Dark List Accent 5" w:uiPriority="70"/>
+    <w:lsdException w:name="Colorful Shading Accent 5" w:uiPriority="71"/>
+    <w:lsdException w:name="Colorful List Accent 5" w:uiPriority="72"/>
+    <w:lsdException w:name="Colorful Grid Accent 5" w:uiPriority="73"/>
+    <w:lsdException w:name="Light Shading Accent 6" w:uiPriority="60"/>
+    <w:lsdException w:name="Light List Accent 6" w:uiPriority="61"/>
+    <w:lsdException w:name="Light Grid Accent 6" w:uiPriority="62"/>
+    <w:lsdException w:name="Medium Shading 1 Accent 6" w:uiPriority="63"/>
+    <w:lsdException w:name="Medium Shading 2 Accent 6" w:uiPriority="64"/>
+    <w:lsdException w:name="Medium List 1 Accent 6" w:uiPriority="65"/>
+    <w:lsdException w:name="Medium List 2 Accent 6" w:uiPriority="66"/>
+    <w:lsdException w:name="Medium Grid 1 Accent 6" w:uiPriority="67"/>
+    <w:lsdException w:name="Medium Grid 2 Accent 6" w:uiPriority="68"/>
+    <w:lsdException w:name="Medium Grid 3 Accent 6" w:uiPriority="69"/>
+    <w:lsdException w:name="Dark List Accent 6" w:uiPriority="70"/>
+    <w:lsdException w:name="Colorful Shading Accent 6" w:uiPriority="71"/>
+    <w:lsdException w:name="Colorful List Accent 6" w:uiPriority="72"/>
+    <w:lsdException w:name="Colorful Grid Accent 6" w:uiPriority="73"/>
+    <w:lsdException w:name="Subtle Emphasis" w:uiPriority="19" w:qFormat="1"/>
+    <w:lsdException w:name="Intense Emphasis" w:uiPriority="21" w:qFormat="1"/>
+    <w:lsdException w:name="Subtle Reference" w:uiPriority="31" w:qFormat="1"/>
+    <w:lsdException w:name="Intense Reference" w:uiPriority="32" w:qFormat="1"/>
+    <w:lsdException w:name="Book Title" w:uiPriority="33" w:qFormat="1"/>
+    <w:lsdException w:name="Bibliography" w:semiHidden="1" w:uiPriority="37" w:unhideWhenUsed="1"/>
+    <w:lsdException w:name="TOC Heading" w:semiHidden="1" w:uiPriority="39" w:unhideWhenUsed="1" w:qFormat="1"/>
+    <w:lsdException w:name="Grid Table 4" w:uiPriority="49"/>
+    <w:lsdException w:name="Grid Table 5 Dark" w:uiPriority="50"/>
+    <w:lsdException w:name="Grid Table 6 Colorful" w:uiPriority="51"/>
+    <w:lsdException w:name="Grid Table 7 Colorful" w:uiPriority="52"/>
+    <w:lsdException w:name="Grid Table 1 Light Accent 1" w:uiPriority="46"/>
+    <w:lsdException w:name="Grid Table 2 Accent 1" w:uiPriority="47"/>
+    <w:lsdException w:name="Grid Table 3 Accent 1" w:uiPriority="48"/>
+    <w:lsdException w:name="Grid Table 4 Accent 1" w:uiPriority="49"/>
+    <w:lsdException w:name="Grid Table 5 Dark Accent 1" w:uiPriority="50"/>
+    <w:lsdException w:name="Grid Table 6 Colorful Accent 1" w:uiPriority="51"/>
+    <w:lsdException w:name="Grid Table 7 Colorful Accent 1" w:uiPriority="52"/>
+    <w:lsdException w:name="Grid Table 1 Light Accent 2" w:uiPriority="46"/>
+    <w:lsdException w:name="Grid Table 2 Accent 2" w:uiPriority="47"/>
+    <w:lsdException w:name="Grid Table 3 Accent 2" w:uiPriority="48"/>
+    <w:lsdException w:name="Grid Table 4 Accent 2" w:uiPriority="49"/>
+    <w:lsdException w:name="Grid Table 5 Dark Accent 2" w:uiPriority="50"/>
+    <w:lsdException w:name="Grid Table 6 Colorful Accent 2" w:uiPriority="51"/>
+    <w:lsdException w:name="Grid Table 7 Colorful Accent 2" w:uiPriority="52"/>
+    <w:lsdException w:name="Grid Table 1 Light Accent 3" w:uiPriority="46"/>
+    <w:lsdException w:name="Grid Table 2 Accent 3" w:uiPriority="47"/>
+    <w:lsdException w:name="Grid Table 3 Accent 3" w:uiPriority="48"/>
+    <w:lsdException w:name="Grid Table 4 Accent 3" w:uiPriority="49"/>
+    <w:lsdException w:name="Grid Table 5 Dark Accent 3" w:uiPriority="50"/>
+    <w:lsdException w:name="Grid Table 6 Colorful Accent 3" w:uiPriority="51"/>
+    <w:lsdException w:name="Grid Table 7 Colorful Accent 3" w:uiPriority="52"/>
+    <w:lsdException w:name="Grid Table 1 Light Accent 4" w:uiPriority="46"/>
+    <w:lsdException w:name="Grid Table 2 Accent 4" w:uiPriority="47"/>
+    <w:lsdException w:name="Grid Table 3 Accent 4" w:uiPriority="48"/>
+    <w:lsdException w:name="Grid Table 4 Accent 4" w:uiPriority="49"/>
+    <w:lsdException w:name="Grid Table 5 Dark Accent 4" w:uiPriority="50"/>
+    <w:lsdException w:name="Grid Table 6 Colorful Accent 4" w:uiPriority="51"/>
+    <w:lsdException w:name="Grid Table 7 Colorful Accent 4" w:uiPriority="52"/>
+    <w:lsdException w:name="Grid Table 1 Light Accent 5" w:uiPriority="46"/>
+    <w:lsdException w:name="Grid Table 2 Accent 5" w:uiPriority="47"/>
+    <w:lsdException w:name="Grid Table 3 Accent 5" w:uiPriority="48"/>
+    <w:lsdException w:name="Grid Table 4 Accent 5" w:uiPriority="49"/>
+    <w:lsdException w:name="Grid Table 5 Dark Accent 5" w:uiPriority="50"/>
+    <w:lsdException w:name="Grid Table 6 Colorful Accent 5" w:uiPriority="51"/>
+    <w:lsdException w:name="Grid Table 7 Colorful Accent 5" w:uiPriority="52"/>
+    <w:lsdException w:name="Grid Table 1 Light Accent 6" w:uiPriority="46"/>
+    <w:lsdException w:name="Grid Table 2 Accent 6" w:uiPriority="47"/>
+    <w:lsdException w:name="Grid Table 3 Accent 6" w:uiPriority="48"/>
+    <w:lsdException w:name="Grid Table 4 Accent 6" w:uiPriority="49"/>
+    <w:lsdException w:name="Grid Table 5 Dark Accent 6" w:uiPriority="50"/>
+    <w:lsdException w:name="Grid Table 6 Colorful Accent 6" w:uiPriority="51"/>
+    <w:lsdException w:name="Grid Table 7 Colorful Accent 6" w:uiPriority="52"/>
+    <w:lsdException w:name="List Table 1 Light" w:uiPriority="46"/>
+    <w:lsdException w:name="List Table 2" w:uiPriority="47"/>
+    <w:lsdException w:name="List Table 3" w:uiPriority="48"/>
+    <w:lsdException w:name="List Table 4" w:uiPriority="49"/>
+    <w:lsdException w:name="List Table 5 Dark" w:uiPriority="50"/>
+    <w:lsdException w:name="List Table 6 Colorful" w:uiPriority="51"/>
+    <w:lsdException w:name="List Table 7 Colorful" w:uiPriority="52"/>
+    <w:lsdException w:name="List Table 1 Light Accent 1" w:uiPriority="46"/>
+    <w:lsdException w:name="List Table 2 Accent 1" w:uiPriority="47"/>
+    <w:lsdException w:name="List Table 3 Accent 1" w:uiPriority="48"/>
+    <w:lsdException w:name="List Table 4 Accent 1" w:uiPriority="49"/>
+    <w:lsdException w:name="List Table 5 Dark Accent 1" w:uiPriority="50"/>
+    <w:lsdException w:name="List Table 6 Colorful Accent 1" w:uiPriority="51"/>
+    <w:lsdException w:name="List Table 7 Colorful Accent 1" w:uiPriority="52"/>
+    <w:lsdException w:name="List Table 1 Light Accent 2" w:uiPriority="46"/>
+    <w:lsdException w:name="List Table 2 Accent 2" w:uiPriority="47"/>
+    <w:lsdException w:name="List Table 3 Accent 2" w:uiPriority="48"/>
+    <w:lsdException w:name="List Table 4 Accent 2" w:uiPriority="49"/>
+    <w:lsdException w:name="List Table 5 Dark Accent 2" w:uiPriority="50"/>
+    <w:lsdException w:name="List Table 6 Colorful Accent 2" w:uiPriority="51"/>
+    <w:lsdException w:name="List Table 7 Colorful Accent 2" w:uiPriority="52"/>
+    <w:lsdException w:name="List Table 1 Light Accent 3" w:uiPriority="46"/>
+    <w:lsdException w:name="List Table 2 Accent 3" w:uiPriority="47"/>
+    <w:lsdException w:name="List Table 3 Accent 3" w:uiPriority="48"/>
+    <w:lsdException w:name="List Table 4 Accent 3" w:uiPriority="49"/>
+    <w:lsdException w:name="List Table 5 Dark Accent 3" w:uiPriority="50"/>
+    <w:lsdException w:name="List Table 6 Colorful Accent 3" w:uiPriority="51"/>
+    <w:lsdException w:name="List Table 7 Colorful Accent 3" w:uiPriority="52"/>
+    <w:lsdException w:name="List Table 1 Light Accent 4" w:uiPriority="46"/>
+    <w:lsdException w:name="List Table 2 Accent 4" w:uiPriority="47"/>
+    <w:lsdException w:name="List Table 3 Accent 4" w:uiPriority="48"/>
+    <w:lsdException w:name="List Table 4 Accent 4" w:uiPriority="49"/>
+    <w:lsdException w:name="List Table 5 Dark Accent 4" w:uiPriority="50"/>
+    <w:lsdException w:name="List Table 6 Colorful Accent 4" w:uiPriority="51"/>
+    <w:lsdException w:name="List Table 7 Colorful Accent 4" w:uiPriority="52"/>
+    <w:lsdException w:name="List Table 1 Light Accent 5" w:uiPriority="46"/>
+    <w:lsdException w:name="List Table 2 Accent 5" w:uiPriority="47"/>
+    <w:lsdException w:name="List Table 3 Accent 5" w:uiPriority="48"/>
+    <w:lsdException w:name="List Table 4 Accent 5" w:uiPriority="49"/>
+    <w:lsdException w:name="List Table 5 Dark Accent 5" w:uiPriority="50"/>
+    <w:lsdException w:name="List Table 6 Colorful Accent 5" w:uiPriority="51"/>
+    <w:lsdException w:name="List Table 7 Colorful Accent 5" w:uiPriority="52"/>
+    <w:lsdException w:name="List Table 1 Light Accent 6" w:uiPriority="46"/>
+    <w:lsdException w:name="List Table 2 Accent 6" w:uiPriority="47"/>
+    <w:lsdException w:name="List Table 3 Accent 6" w:uiPriority="48"/>
+    <w:lsdException w:name="List Table 4 Accent 6" w:uiPriority="49"/>
+    <w:lsdException w:name="List Table 5 Dark Accent 6" w:uiPriority="50"/>
+    <w:lsdException w:name="List Table 6 Colorful Accent 6" w:uiPriority="51"/>
+    <w:lsdException w:name="List Table 7 Colorful Accent 6" w:uiPriority="52"/>
   </w:latentStyles>
   <w:style w:type="paragraph" w:default="1" w:styleId="Normal">
     <w:name w:val="Normal"/>
@@ -3612,238 +3038,9 @@
 </w:styles>
 </file>
 
-<file path=word/glossary/stylesWithEffects.xml><?xml version="1.0" encoding="utf-8"?>
-<w:styles xmlns:wpc="http://schemas.microsoft.com/office/word/2010/wordprocessingCanvas" xmlns:mo="http://schemas.microsoft.com/office/mac/office/2008/main" xmlns:mc="http://schemas.openxmlformats.org/markup-compatibility/2006" xmlns:mv="urn:schemas-microsoft-com:mac:vml" xmlns:o="urn:schemas-microsoft-com:office:office" xmlns:r="http://schemas.openxmlformats.org/officeDocument/2006/relationships" xmlns:m="http://schemas.openxmlformats.org/officeDocument/2006/math" xmlns:v="urn:schemas-microsoft-com:vml" xmlns:wp14="http://schemas.microsoft.com/office/word/2010/wordprocessingDrawing" xmlns:wp="http://schemas.openxmlformats.org/drawingml/2006/wordprocessingDrawing" xmlns:w10="urn:schemas-microsoft-com:office:word" xmlns:w="http://schemas.openxmlformats.org/wordprocessingml/2006/main" xmlns:w14="http://schemas.microsoft.com/office/word/2010/wordml" xmlns:wpg="http://schemas.microsoft.com/office/word/2010/wordprocessingGroup" xmlns:wpi="http://schemas.microsoft.com/office/word/2010/wordprocessingInk" xmlns:wne="http://schemas.microsoft.com/office/word/2006/wordml" xmlns:wps="http://schemas.microsoft.com/office/word/2010/wordprocessingShape" mc:Ignorable="w14 wp14">
-  <w:docDefaults>
-    <w:rPrDefault>
-      <w:rPr>
-        <w:rFonts w:asciiTheme="minorHAnsi" w:eastAsiaTheme="minorEastAsia" w:hAnsiTheme="minorHAnsi" w:cstheme="minorBidi"/>
-        <w:sz w:val="24"/>
-        <w:szCs w:val="24"/>
-        <w:lang w:val="en-CA" w:eastAsia="ja-JP" w:bidi="ar-SA"/>
-      </w:rPr>
-    </w:rPrDefault>
-    <w:pPrDefault/>
-  </w:docDefaults>
-  <w:latentStyles w:defLockedState="0" w:defUIPriority="99" w:defSemiHidden="1" w:defUnhideWhenUsed="1" w:defQFormat="0" w:count="276">
-    <w:lsdException w:name="Normal" w:semiHidden="0" w:uiPriority="0" w:unhideWhenUsed="0" w:qFormat="1"/>
-    <w:lsdException w:name="heading 1" w:semiHidden="0" w:uiPriority="9" w:unhideWhenUsed="0" w:qFormat="1"/>
-    <w:lsdException w:name="heading 2" w:uiPriority="9" w:qFormat="1"/>
-    <w:lsdException w:name="heading 3" w:uiPriority="9" w:qFormat="1"/>
-    <w:lsdException w:name="heading 4" w:uiPriority="9" w:qFormat="1"/>
-    <w:lsdException w:name="heading 5" w:uiPriority="9" w:qFormat="1"/>
-    <w:lsdException w:name="heading 6" w:uiPriority="9" w:qFormat="1"/>
-    <w:lsdException w:name="heading 7" w:uiPriority="9" w:qFormat="1"/>
-    <w:lsdException w:name="heading 8" w:uiPriority="9" w:qFormat="1"/>
-    <w:lsdException w:name="heading 9" w:uiPriority="9" w:qFormat="1"/>
-    <w:lsdException w:name="toc 1" w:uiPriority="39"/>
-    <w:lsdException w:name="toc 2" w:uiPriority="39"/>
-    <w:lsdException w:name="toc 3" w:uiPriority="39"/>
-    <w:lsdException w:name="toc 4" w:uiPriority="39"/>
-    <w:lsdException w:name="toc 5" w:uiPriority="39"/>
-    <w:lsdException w:name="toc 6" w:uiPriority="39"/>
-    <w:lsdException w:name="toc 7" w:uiPriority="39"/>
-    <w:lsdException w:name="toc 8" w:uiPriority="39"/>
-    <w:lsdException w:name="toc 9" w:uiPriority="39"/>
-    <w:lsdException w:name="caption" w:uiPriority="35" w:qFormat="1"/>
-    <w:lsdException w:name="Title" w:semiHidden="0" w:uiPriority="10" w:unhideWhenUsed="0" w:qFormat="1"/>
-    <w:lsdException w:name="Default Paragraph Font" w:uiPriority="1"/>
-    <w:lsdException w:name="Subtitle" w:semiHidden="0" w:uiPriority="11" w:unhideWhenUsed="0" w:qFormat="1"/>
-    <w:lsdException w:name="Strong" w:semiHidden="0" w:uiPriority="22" w:unhideWhenUsed="0" w:qFormat="1"/>
-    <w:lsdException w:name="Emphasis" w:semiHidden="0" w:uiPriority="20" w:unhideWhenUsed="0" w:qFormat="1"/>
-    <w:lsdException w:name="Table Grid" w:semiHidden="0" w:uiPriority="59" w:unhideWhenUsed="0"/>
-    <w:lsdException w:name="Placeholder Text" w:unhideWhenUsed="0"/>
-    <w:lsdException w:name="No Spacing" w:semiHidden="0" w:uiPriority="1" w:unhideWhenUsed="0" w:qFormat="1"/>
-    <w:lsdException w:name="Light Shading" w:semiHidden="0" w:uiPriority="60" w:unhideWhenUsed="0"/>
-    <w:lsdException w:name="Light List" w:semiHidden="0" w:uiPriority="61" w:unhideWhenUsed="0"/>
-    <w:lsdException w:name="Light Grid" w:semiHidden="0" w:uiPriority="62" w:unhideWhenUsed="0"/>
-    <w:lsdException w:name="Medium Shading 1" w:semiHidden="0" w:uiPriority="63" w:unhideWhenUsed="0"/>
-    <w:lsdException w:name="Medium Shading 2" w:semiHidden="0" w:uiPriority="64" w:unhideWhenUsed="0"/>
-    <w:lsdException w:name="Medium List 1" w:semiHidden="0" w:uiPriority="65" w:unhideWhenUsed="0"/>
-    <w:lsdException w:name="Medium List 2" w:semiHidden="0" w:uiPriority="66" w:unhideWhenUsed="0"/>
-    <w:lsdException w:name="Medium Grid 1" w:semiHidden="0" w:uiPriority="67" w:unhideWhenUsed="0"/>
-    <w:lsdException w:name="Medium Grid 2" w:semiHidden="0" w:uiPriority="68" w:unhideWhenUsed="0"/>
-    <w:lsdException w:name="Medium Grid 3" w:semiHidden="0" w:uiPriority="69" w:unhideWhenUsed="0"/>
-    <w:lsdException w:name="Dark List" w:semiHidden="0" w:uiPriority="70" w:unhideWhenUsed="0"/>
-    <w:lsdException w:name="Colorful Shading" w:semiHidden="0" w:uiPriority="71" w:unhideWhenUsed="0"/>
-    <w:lsdException w:name="Colorful List" w:semiHidden="0" w:uiPriority="72" w:unhideWhenUsed="0"/>
-    <w:lsdException w:name="Colorful Grid" w:semiHidden="0" w:uiPriority="73" w:unhideWhenUsed="0"/>
-    <w:lsdException w:name="Light Shading Accent 1" w:semiHidden="0" w:uiPriority="60" w:unhideWhenUsed="0"/>
-    <w:lsdException w:name="Light List Accent 1" w:semiHidden="0" w:uiPriority="61" w:unhideWhenUsed="0"/>
-    <w:lsdException w:name="Light Grid Accent 1" w:semiHidden="0" w:uiPriority="62" w:unhideWhenUsed="0"/>
-    <w:lsdException w:name="Medium Shading 1 Accent 1" w:semiHidden="0" w:uiPriority="63" w:unhideWhenUsed="0"/>
-    <w:lsdException w:name="Medium Shading 2 Accent 1" w:semiHidden="0" w:uiPriority="64" w:unhideWhenUsed="0"/>
-    <w:lsdException w:name="Medium List 1 Accent 1" w:semiHidden="0" w:uiPriority="65" w:unhideWhenUsed="0"/>
-    <w:lsdException w:name="Revision" w:unhideWhenUsed="0"/>
-    <w:lsdException w:name="List Paragraph" w:semiHidden="0" w:uiPriority="34" w:unhideWhenUsed="0" w:qFormat="1"/>
-    <w:lsdException w:name="Quote" w:semiHidden="0" w:uiPriority="29" w:unhideWhenUsed="0" w:qFormat="1"/>
-    <w:lsdException w:name="Intense Quote" w:semiHidden="0" w:uiPriority="30" w:unhideWhenUsed="0" w:qFormat="1"/>
-    <w:lsdException w:name="Medium List 2 Accent 1" w:semiHidden="0" w:uiPriority="66" w:unhideWhenUsed="0"/>
-    <w:lsdException w:name="Medium Grid 1 Accent 1" w:semiHidden="0" w:uiPriority="67" w:unhideWhenUsed="0"/>
-    <w:lsdException w:name="Medium Grid 2 Accent 1" w:semiHidden="0" w:uiPriority="68" w:unhideWhenUsed="0"/>
-    <w:lsdException w:name="Medium Grid 3 Accent 1" w:semiHidden="0" w:uiPriority="69" w:unhideWhenUsed="0"/>
-    <w:lsdException w:name="Dark List Accent 1" w:semiHidden="0" w:uiPriority="70" w:unhideWhenUsed="0"/>
-    <w:lsdException w:name="Colorful Shading Accent 1" w:semiHidden="0" w:uiPriority="71" w:unhideWhenUsed="0"/>
-    <w:lsdException w:name="Colorful List Accent 1" w:semiHidden="0" w:uiPriority="72" w:unhideWhenUsed="0"/>
-    <w:lsdException w:name="Colorful Grid Accent 1" w:semiHidden="0" w:uiPriority="73" w:unhideWhenUsed="0"/>
-    <w:lsdException w:name="Light Shading Accent 2" w:semiHidden="0" w:uiPriority="60" w:unhideWhenUsed="0"/>
-    <w:lsdException w:name="Light List Accent 2" w:semiHidden="0" w:uiPriority="61" w:unhideWhenUsed="0"/>
-    <w:lsdException w:name="Light Grid Accent 2" w:semiHidden="0" w:uiPriority="62" w:unhideWhenUsed="0"/>
-    <w:lsdException w:name="Medium Shading 1 Accent 2" w:semiHidden="0" w:uiPriority="63" w:unhideWhenUsed="0"/>
-    <w:lsdException w:name="Medium Shading 2 Accent 2" w:semiHidden="0" w:uiPriority="64" w:unhideWhenUsed="0"/>
-    <w:lsdException w:name="Medium List 1 Accent 2" w:semiHidden="0" w:uiPriority="65" w:unhideWhenUsed="0"/>
-    <w:lsdException w:name="Medium List 2 Accent 2" w:semiHidden="0" w:uiPriority="66" w:unhideWhenUsed="0"/>
-    <w:lsdException w:name="Medium Grid 1 Accent 2" w:semiHidden="0" w:uiPriority="67" w:unhideWhenUsed="0"/>
-    <w:lsdException w:name="Medium Grid 2 Accent 2" w:semiHidden="0" w:uiPriority="68" w:unhideWhenUsed="0"/>
-    <w:lsdException w:name="Medium Grid 3 Accent 2" w:semiHidden="0" w:uiPriority="69" w:unhideWhenUsed="0"/>
-    <w:lsdException w:name="Dark List Accent 2" w:semiHidden="0" w:uiPriority="70" w:unhideWhenUsed="0"/>
-    <w:lsdException w:name="Colorful Shading Accent 2" w:semiHidden="0" w:uiPriority="71" w:unhideWhenUsed="0"/>
-    <w:lsdException w:name="Colorful List Accent 2" w:semiHidden="0" w:uiPriority="72" w:unhideWhenUsed="0"/>
-    <w:lsdException w:name="Colorful Grid Accent 2" w:semiHidden="0" w:uiPriority="73" w:unhideWhenUsed="0"/>
-    <w:lsdException w:name="Light Shading Accent 3" w:semiHidden="0" w:uiPriority="60" w:unhideWhenUsed="0"/>
-    <w:lsdException w:name="Light List Accent 3" w:semiHidden="0" w:uiPriority="61" w:unhideWhenUsed="0"/>
-    <w:lsdException w:name="Light Grid Accent 3" w:semiHidden="0" w:uiPriority="62" w:unhideWhenUsed="0"/>
-    <w:lsdException w:name="Medium Shading 1 Accent 3" w:semiHidden="0" w:uiPriority="63" w:unhideWhenUsed="0"/>
-    <w:lsdException w:name="Medium Shading 2 Accent 3" w:semiHidden="0" w:uiPriority="64" w:unhideWhenUsed="0"/>
-    <w:lsdException w:name="Medium List 1 Accent 3" w:semiHidden="0" w:uiPriority="65" w:unhideWhenUsed="0"/>
-    <w:lsdException w:name="Medium List 2 Accent 3" w:semiHidden="0" w:uiPriority="66" w:unhideWhenUsed="0"/>
-    <w:lsdException w:name="Medium Grid 1 Accent 3" w:semiHidden="0" w:uiPriority="67" w:unhideWhenUsed="0"/>
-    <w:lsdException w:name="Medium Grid 2 Accent 3" w:semiHidden="0" w:uiPriority="68" w:unhideWhenUsed="0"/>
-    <w:lsdException w:name="Medium Grid 3 Accent 3" w:semiHidden="0" w:uiPriority="69" w:unhideWhenUsed="0"/>
-    <w:lsdException w:name="Dark List Accent 3" w:semiHidden="0" w:uiPriority="70" w:unhideWhenUsed="0"/>
-    <w:lsdException w:name="Colorful Shading Accent 3" w:semiHidden="0" w:uiPriority="71" w:unhideWhenUsed="0"/>
-    <w:lsdException w:name="Colorful List Accent 3" w:semiHidden="0" w:uiPriority="72" w:unhideWhenUsed="0"/>
-    <w:lsdException w:name="Colorful Grid Accent 3" w:semiHidden="0" w:uiPriority="73" w:unhideWhenUsed="0"/>
-    <w:lsdException w:name="Light Shading Accent 4" w:semiHidden="0" w:uiPriority="60" w:unhideWhenUsed="0"/>
-    <w:lsdException w:name="Light List Accent 4" w:semiHidden="0" w:uiPriority="61" w:unhideWhenUsed="0"/>
-    <w:lsdException w:name="Light Grid Accent 4" w:semiHidden="0" w:uiPriority="62" w:unhideWhenUsed="0"/>
-    <w:lsdException w:name="Medium Shading 1 Accent 4" w:semiHidden="0" w:uiPriority="63" w:unhideWhenUsed="0"/>
-    <w:lsdException w:name="Medium Shading 2 Accent 4" w:semiHidden="0" w:uiPriority="64" w:unhideWhenUsed="0"/>
-    <w:lsdException w:name="Medium List 1 Accent 4" w:semiHidden="0" w:uiPriority="65" w:unhideWhenUsed="0"/>
-    <w:lsdException w:name="Medium List 2 Accent 4" w:semiHidden="0" w:uiPriority="66" w:unhideWhenUsed="0"/>
-    <w:lsdException w:name="Medium Grid 1 Accent 4" w:semiHidden="0" w:uiPriority="67" w:unhideWhenUsed="0"/>
-    <w:lsdException w:name="Medium Grid 2 Accent 4" w:semiHidden="0" w:uiPriority="68" w:unhideWhenUsed="0"/>
-    <w:lsdException w:name="Medium Grid 3 Accent 4" w:semiHidden="0" w:uiPriority="69" w:unhideWhenUsed="0"/>
-    <w:lsdException w:name="Dark List Accent 4" w:semiHidden="0" w:uiPriority="70" w:unhideWhenUsed="0"/>
-    <w:lsdException w:name="Colorful Shading Accent 4" w:semiHidden="0" w:uiPriority="71" w:unhideWhenUsed="0"/>
-    <w:lsdException w:name="Colorful List Accent 4" w:semiHidden="0" w:uiPriority="72" w:unhideWhenUsed="0"/>
-    <w:lsdException w:name="Colorful Grid Accent 4" w:semiHidden="0" w:uiPriority="73" w:unhideWhenUsed="0"/>
-    <w:lsdException w:name="Light Shading Accent 5" w:semiHidden="0" w:uiPriority="60" w:unhideWhenUsed="0"/>
-    <w:lsdException w:name="Light List Accent 5" w:semiHidden="0" w:uiPriority="61" w:unhideWhenUsed="0"/>
-    <w:lsdException w:name="Light Grid Accent 5" w:semiHidden="0" w:uiPriority="62" w:unhideWhenUsed="0"/>
-    <w:lsdException w:name="Medium Shading 1 Accent 5" w:semiHidden="0" w:uiPriority="63" w:unhideWhenUsed="0"/>
-    <w:lsdException w:name="Medium Shading 2 Accent 5" w:semiHidden="0" w:uiPriority="64" w:unhideWhenUsed="0"/>
-    <w:lsdException w:name="Medium List 1 Accent 5" w:semiHidden="0" w:uiPriority="65" w:unhideWhenUsed="0"/>
-    <w:lsdException w:name="Medium List 2 Accent 5" w:semiHidden="0" w:uiPriority="66" w:unhideWhenUsed="0"/>
-    <w:lsdException w:name="Medium Grid 1 Accent 5" w:semiHidden="0" w:uiPriority="67" w:unhideWhenUsed="0"/>
-    <w:lsdException w:name="Medium Grid 2 Accent 5" w:semiHidden="0" w:uiPriority="68" w:unhideWhenUsed="0"/>
-    <w:lsdException w:name="Medium Grid 3 Accent 5" w:semiHidden="0" w:uiPriority="69" w:unhideWhenUsed="0"/>
-    <w:lsdException w:name="Dark List Accent 5" w:semiHidden="0" w:uiPriority="70" w:unhideWhenUsed="0"/>
-    <w:lsdException w:name="Colorful Shading Accent 5" w:semiHidden="0" w:uiPriority="71" w:unhideWhenUsed="0"/>
-    <w:lsdException w:name="Colorful List Accent 5" w:semiHidden="0" w:uiPriority="72" w:unhideWhenUsed="0"/>
-    <w:lsdException w:name="Colorful Grid Accent 5" w:semiHidden="0" w:uiPriority="73" w:unhideWhenUsed="0"/>
-    <w:lsdException w:name="Light Shading Accent 6" w:semiHidden="0" w:uiPriority="60" w:unhideWhenUsed="0"/>
-    <w:lsdException w:name="Light List Accent 6" w:semiHidden="0" w:uiPriority="61" w:unhideWhenUsed="0"/>
-    <w:lsdException w:name="Light Grid Accent 6" w:semiHidden="0" w:uiPriority="62" w:unhideWhenUsed="0"/>
-    <w:lsdException w:name="Medium Shading 1 Accent 6" w:semiHidden="0" w:uiPriority="63" w:unhideWhenUsed="0"/>
-    <w:lsdException w:name="Medium Shading 2 Accent 6" w:semiHidden="0" w:uiPriority="64" w:unhideWhenUsed="0"/>
-    <w:lsdException w:name="Medium List 1 Accent 6" w:semiHidden="0" w:uiPriority="65" w:unhideWhenUsed="0"/>
-    <w:lsdException w:name="Medium List 2 Accent 6" w:semiHidden="0" w:uiPriority="66" w:unhideWhenUsed="0"/>
-    <w:lsdException w:name="Medium Grid 1 Accent 6" w:semiHidden="0" w:uiPriority="67" w:unhideWhenUsed="0"/>
-    <w:lsdException w:name="Medium Grid 2 Accent 6" w:semiHidden="0" w:uiPriority="68" w:unhideWhenUsed="0"/>
-    <w:lsdException w:name="Medium Grid 3 Accent 6" w:semiHidden="0" w:uiPriority="69" w:unhideWhenUsed="0"/>
-    <w:lsdException w:name="Dark List Accent 6" w:semiHidden="0" w:uiPriority="70" w:unhideWhenUsed="0"/>
-    <w:lsdException w:name="Colorful Shading Accent 6" w:semiHidden="0" w:uiPriority="71" w:unhideWhenUsed="0"/>
-    <w:lsdException w:name="Colorful List Accent 6" w:semiHidden="0" w:uiPriority="72" w:unhideWhenUsed="0"/>
-    <w:lsdException w:name="Colorful Grid Accent 6" w:semiHidden="0" w:uiPriority="73" w:unhideWhenUsed="0"/>
-    <w:lsdException w:name="Subtle Emphasis" w:semiHidden="0" w:uiPriority="19" w:unhideWhenUsed="0" w:qFormat="1"/>
-    <w:lsdException w:name="Intense Emphasis" w:semiHidden="0" w:uiPriority="21" w:unhideWhenUsed="0" w:qFormat="1"/>
-    <w:lsdException w:name="Subtle Reference" w:semiHidden="0" w:uiPriority="31" w:unhideWhenUsed="0" w:qFormat="1"/>
-    <w:lsdException w:name="Intense Reference" w:semiHidden="0" w:uiPriority="32" w:unhideWhenUsed="0" w:qFormat="1"/>
-    <w:lsdException w:name="Book Title" w:semiHidden="0" w:uiPriority="33" w:unhideWhenUsed="0" w:qFormat="1"/>
-    <w:lsdException w:name="Bibliography" w:uiPriority="37"/>
-    <w:lsdException w:name="TOC Heading" w:uiPriority="39" w:qFormat="1"/>
-  </w:latentStyles>
-  <w:style w:type="paragraph" w:default="1" w:styleId="Normal">
-    <w:name w:val="Normal"/>
-    <w:qFormat/>
-  </w:style>
-  <w:style w:type="character" w:default="1" w:styleId="DefaultParagraphFont">
-    <w:name w:val="Default Paragraph Font"/>
-    <w:uiPriority w:val="1"/>
-    <w:semiHidden/>
-    <w:unhideWhenUsed/>
-  </w:style>
-  <w:style w:type="table" w:default="1" w:styleId="TableNormal">
-    <w:name w:val="Normal Table"/>
-    <w:uiPriority w:val="99"/>
-    <w:semiHidden/>
-    <w:unhideWhenUsed/>
-    <w:tblPr>
-      <w:tblInd w:w="0" w:type="dxa"/>
-      <w:tblCellMar>
-        <w:top w:w="0" w:type="dxa"/>
-        <w:left w:w="108" w:type="dxa"/>
-        <w:bottom w:w="0" w:type="dxa"/>
-        <w:right w:w="108" w:type="dxa"/>
-      </w:tblCellMar>
-    </w:tblPr>
-  </w:style>
-  <w:style w:type="numbering" w:default="1" w:styleId="NoList">
-    <w:name w:val="No List"/>
-    <w:uiPriority w:val="99"/>
-    <w:semiHidden/>
-    <w:unhideWhenUsed/>
-  </w:style>
-  <w:style w:type="character" w:styleId="PlaceholderText">
-    <w:name w:val="Placeholder Text"/>
-    <w:basedOn w:val="DefaultParagraphFont"/>
-    <w:uiPriority w:val="99"/>
-    <w:semiHidden/>
-    <w:rPr>
-      <w:color w:val="808080"/>
-    </w:rPr>
-  </w:style>
-  <w:style w:type="paragraph" w:customStyle="1" w:styleId="1C657F6931E53E48862CA8635A11A7D3">
-    <w:name w:val="1C657F6931E53E48862CA8635A11A7D3"/>
-  </w:style>
-  <w:style w:type="paragraph" w:customStyle="1" w:styleId="E8210CD68CBD5A4B95A374791E3CB6EF">
-    <w:name w:val="E8210CD68CBD5A4B95A374791E3CB6EF"/>
-  </w:style>
-  <w:style w:type="paragraph" w:customStyle="1" w:styleId="028B8364F88D114EB76C3777FDC7231F">
-    <w:name w:val="028B8364F88D114EB76C3777FDC7231F"/>
-  </w:style>
-  <w:style w:type="paragraph" w:customStyle="1" w:styleId="EDC1085F980BE247AB8EA0E979D688AC">
-    <w:name w:val="EDC1085F980BE247AB8EA0E979D688AC"/>
-  </w:style>
-  <w:style w:type="paragraph" w:customStyle="1" w:styleId="B7F749F26A1CFF4EA9E172D1EDCEC503">
-    <w:name w:val="B7F749F26A1CFF4EA9E172D1EDCEC503"/>
-  </w:style>
-  <w:style w:type="paragraph" w:customStyle="1" w:styleId="5BE22F64DFB02E43B1AF371F8925A697">
-    <w:name w:val="5BE22F64DFB02E43B1AF371F8925A697"/>
-  </w:style>
-  <w:style w:type="paragraph" w:customStyle="1" w:styleId="5DD66C30AF18924B926ED05A9C2706D6">
-    <w:name w:val="5DD66C30AF18924B926ED05A9C2706D6"/>
-  </w:style>
-  <w:style w:type="paragraph" w:customStyle="1" w:styleId="0D9703340735E74F9337CD13324F0887">
-    <w:name w:val="0D9703340735E74F9337CD13324F0887"/>
-  </w:style>
-  <w:style w:type="paragraph" w:customStyle="1" w:styleId="66FE3DA20621EF4BAC2BC36856154BFF">
-    <w:name w:val="66FE3DA20621EF4BAC2BC36856154BFF"/>
-  </w:style>
-  <w:style w:type="paragraph" w:customStyle="1" w:styleId="B53F702BB3564942B48852C764CC8A4F">
-    <w:name w:val="B53F702BB3564942B48852C764CC8A4F"/>
-  </w:style>
-  <w:style w:type="paragraph" w:customStyle="1" w:styleId="47C9ECE3BFAD1F41B1D56CCEAEF5908C">
-    <w:name w:val="47C9ECE3BFAD1F41B1D56CCEAEF5908C"/>
-  </w:style>
-</w:styles>
-</file>
-
 <file path=word/glossary/webSettings.xml><?xml version="1.0" encoding="utf-8"?>
-<w:webSettings xmlns:mc="http://schemas.openxmlformats.org/markup-compatibility/2006" xmlns:r="http://schemas.openxmlformats.org/officeDocument/2006/relationships" xmlns:w="http://schemas.openxmlformats.org/wordprocessingml/2006/main" xmlns:w14="http://schemas.microsoft.com/office/word/2010/wordml" mc:Ignorable="w14">
+<w:webSettings xmlns:mc="http://schemas.openxmlformats.org/markup-compatibility/2006" xmlns:r="http://schemas.openxmlformats.org/officeDocument/2006/relationships" xmlns:w="http://schemas.openxmlformats.org/wordprocessingml/2006/main" xmlns:w14="http://schemas.microsoft.com/office/word/2010/wordml" xmlns:w15="http://schemas.microsoft.com/office/word/2012/wordml" xmlns:w16se="http://schemas.microsoft.com/office/word/2015/wordml/symex" mc:Ignorable="w14 w15 w16se">
   <w:allowPNG/>
-  <w:doNotSaveAsSingleFile/>
 </w:webSettings>
 </file>
 
@@ -4102,7 +3299,7 @@
   <a:extraClrSchemeLst/>
   <a:extLst>
     <a:ext uri="{05A4C25C-085E-4340-85A3-A5531E510DB2}">
-      <thm15:themeFamily xmlns:thm15="http://schemas.microsoft.com/office/thememl/2012/main" xmlns="" name="Office Theme" id="{62F939B6-93AF-4DB8-9C6B-D6C7DFDC589F}" vid="{4A3C46E8-61CC-4603-A589-7422A47A8E4A}"/>
+      <thm15:themeFamily xmlns:thm15="http://schemas.microsoft.com/office/thememl/2012/main" name="Office Theme" id="{62F939B6-93AF-4DB8-9C6B-D6C7DFDC589F}" vid="{4A3C46E8-61CC-4603-A589-7422A47A8E4A}"/>
     </a:ext>
   </a:extLst>
 </a:theme>
@@ -4326,7 +3523,7 @@
 </file>
 
 <file path=customXml/itemProps1.xml><?xml version="1.0" encoding="utf-8"?>
-<ds:datastoreItem xmlns:ds="http://schemas.openxmlformats.org/officeDocument/2006/customXml" ds:itemID="{16AA5757-1063-4E44-9C8A-02703785F62D}">
+<ds:datastoreItem xmlns:ds="http://schemas.openxmlformats.org/officeDocument/2006/customXml" ds:itemID="{C9BF4B77-8A35-4059-A32B-88229B834940}">
   <ds:schemaRefs>
     <ds:schemaRef ds:uri="http://schemas.openxmlformats.org/officeDocument/2006/bibliography"/>
   </ds:schemaRefs>
